--- a/Posting_degree_project_calendar_events.docx
+++ b/Posting_degree_project_calendar_events.docx
@@ -6,8 +6,6 @@
       <w:pPr>
         <w:pStyle w:val="Title"/>
       </w:pPr>
-      <w:bookmarkStart w:id="0" w:name="_GoBack"/>
-      <w:bookmarkEnd w:id="0"/>
       <w:r>
         <w:t xml:space="preserve">Posting degree project presentations as </w:t>
       </w:r>
@@ -202,13 +200,8 @@
       <w:r>
         <w:t xml:space="preserve">as </w:t>
       </w:r>
-      <w:proofErr w:type="gramStart"/>
-      <w:r>
-        <w:t>shown</w:t>
-      </w:r>
-      <w:proofErr w:type="gramEnd"/>
-      <w:r>
-        <w:t xml:space="preserve"> in </w:t>
+      <w:r>
+        <w:t xml:space="preserve">shown in </w:t>
       </w:r>
       <w:r>
         <w:fldChar w:fldCharType="begin"/>
@@ -562,19 +555,32 @@
       <w:pPr>
         <w:pStyle w:val="Caption"/>
       </w:pPr>
-      <w:bookmarkStart w:id="1" w:name="_Ref52116980"/>
+      <w:bookmarkStart w:id="0" w:name="_Ref52116980"/>
       <w:r>
         <w:t xml:space="preserve">Figure </w:t>
       </w:r>
-      <w:fldSimple w:instr=" SEQ Figure \* ARABIC ">
-        <w:r>
-          <w:rPr>
-            <w:noProof/>
-          </w:rPr>
-          <w:t>1</w:t>
-        </w:r>
-      </w:fldSimple>
-      <w:bookmarkEnd w:id="1"/>
+      <w:r>
+        <w:fldChar w:fldCharType="begin"/>
+      </w:r>
+      <w:r>
+        <w:instrText xml:space="preserve"> SEQ Figure \* ARABIC </w:instrText>
+      </w:r>
+      <w:r>
+        <w:fldChar w:fldCharType="separate"/>
+      </w:r>
+      <w:r>
+        <w:rPr>
+          <w:noProof/>
+        </w:rPr>
+        <w:t>1</w:t>
+      </w:r>
+      <w:r>
+        <w:rPr>
+          <w:noProof/>
+        </w:rPr>
+        <w:fldChar w:fldCharType="end"/>
+      </w:r>
+      <w:bookmarkEnd w:id="0"/>
       <w:r>
         <w:t xml:space="preserve">: </w:t>
       </w:r>
@@ -1098,19 +1104,32 @@
       <w:pPr>
         <w:pStyle w:val="Caption"/>
       </w:pPr>
-      <w:bookmarkStart w:id="2" w:name="_Ref71204950"/>
+      <w:bookmarkStart w:id="1" w:name="_Ref71204950"/>
       <w:r>
         <w:t xml:space="preserve">Figure </w:t>
       </w:r>
-      <w:fldSimple w:instr=" SEQ Figure \* ARABIC ">
-        <w:r>
-          <w:rPr>
-            <w:noProof/>
-          </w:rPr>
-          <w:t>2</w:t>
-        </w:r>
-      </w:fldSimple>
-      <w:bookmarkEnd w:id="2"/>
+      <w:r>
+        <w:fldChar w:fldCharType="begin"/>
+      </w:r>
+      <w:r>
+        <w:instrText xml:space="preserve"> SEQ Figure \* ARABIC </w:instrText>
+      </w:r>
+      <w:r>
+        <w:fldChar w:fldCharType="separate"/>
+      </w:r>
+      <w:r>
+        <w:rPr>
+          <w:noProof/>
+        </w:rPr>
+        <w:t>2</w:t>
+      </w:r>
+      <w:r>
+        <w:rPr>
+          <w:noProof/>
+        </w:rPr>
+        <w:fldChar w:fldCharType="end"/>
+      </w:r>
+      <w:bookmarkEnd w:id="1"/>
       <w:r>
         <w:t xml:space="preserve">: </w:t>
       </w:r>
@@ -1167,7 +1186,13 @@
         <w:t>NB</w:t>
       </w:r>
       <w:r>
-        <w:t>: A limitation of the current template is that I do not handle (a) more than two supervisors or (b) the case of multiple examiners.</w:t>
+        <w:t xml:space="preserve">: A limitation of the current template is that I do not handle (a) more than </w:t>
+      </w:r>
+      <w:r>
+        <w:t>three</w:t>
+      </w:r>
+      <w:r>
+        <w:t xml:space="preserve"> supervisors or (b) the case of multiple examiners.</w:t>
       </w:r>
     </w:p>
     <w:p>
@@ -1636,19 +1661,32 @@
       <w:pPr>
         <w:pStyle w:val="Caption"/>
       </w:pPr>
-      <w:bookmarkStart w:id="3" w:name="_Ref71206084"/>
+      <w:bookmarkStart w:id="2" w:name="_Ref71206084"/>
       <w:r>
         <w:t xml:space="preserve">Figure </w:t>
       </w:r>
-      <w:fldSimple w:instr=" SEQ Figure \* ARABIC ">
-        <w:r>
-          <w:rPr>
-            <w:noProof/>
-          </w:rPr>
-          <w:t>3</w:t>
-        </w:r>
-      </w:fldSimple>
-      <w:bookmarkEnd w:id="3"/>
+      <w:r>
+        <w:fldChar w:fldCharType="begin"/>
+      </w:r>
+      <w:r>
+        <w:instrText xml:space="preserve"> SEQ Figure \* ARABIC </w:instrText>
+      </w:r>
+      <w:r>
+        <w:fldChar w:fldCharType="separate"/>
+      </w:r>
+      <w:r>
+        <w:rPr>
+          <w:noProof/>
+        </w:rPr>
+        <w:t>3</w:t>
+      </w:r>
+      <w:r>
+        <w:rPr>
+          <w:noProof/>
+        </w:rPr>
+        <w:fldChar w:fldCharType="end"/>
+      </w:r>
+      <w:bookmarkEnd w:id="2"/>
       <w:r>
         <w:t>: Supervisors and examiner information</w:t>
       </w:r>
@@ -1798,19 +1836,32 @@
       <w:pPr>
         <w:pStyle w:val="Caption"/>
       </w:pPr>
-      <w:bookmarkStart w:id="4" w:name="_Ref71206317"/>
+      <w:bookmarkStart w:id="3" w:name="_Ref71206317"/>
       <w:r>
         <w:t xml:space="preserve">Figure </w:t>
       </w:r>
-      <w:fldSimple w:instr=" SEQ Figure \* ARABIC ">
-        <w:r>
-          <w:rPr>
-            <w:noProof/>
-          </w:rPr>
-          <w:t>4</w:t>
-        </w:r>
-      </w:fldSimple>
-      <w:bookmarkEnd w:id="4"/>
+      <w:r>
+        <w:fldChar w:fldCharType="begin"/>
+      </w:r>
+      <w:r>
+        <w:instrText xml:space="preserve"> SEQ Figure \* ARABIC </w:instrText>
+      </w:r>
+      <w:r>
+        <w:fldChar w:fldCharType="separate"/>
+      </w:r>
+      <w:r>
+        <w:rPr>
+          <w:noProof/>
+        </w:rPr>
+        <w:t>4</w:t>
+      </w:r>
+      <w:r>
+        <w:rPr>
+          <w:noProof/>
+        </w:rPr>
+        <w:fldChar w:fldCharType="end"/>
+      </w:r>
+      <w:bookmarkEnd w:id="3"/>
       <w:r>
         <w:t>: Information about where the thesis is taking place</w:t>
       </w:r>
@@ -1819,9 +1870,6 @@
       <w:pPr>
         <w:pStyle w:val="BodyText"/>
       </w:pPr>
-      <w:r>
-        <w:t xml:space="preserve">Finally, </w:t>
-      </w:r>
       <w:r>
         <w:fldChar w:fldCharType="begin"/>
       </w:r>
@@ -2001,9 +2049,19 @@
           </w:p>
           <w:p>
             <w:pPr>
-              <w:pStyle w:val="Caption"/>
-              <w:keepNext/>
-            </w:pPr>
+              <w:pStyle w:val="Computerexample"/>
+            </w:pPr>
+            <w:r>
+              <w:t>\</w:t>
+            </w:r>
+            <w:proofErr w:type="spellStart"/>
+            <w:r>
+              <w:t>nationalsubjectcategories</w:t>
+            </w:r>
+            <w:proofErr w:type="spellEnd"/>
+            <w:r>
+              <w:t>{10201, 10206}</w:t>
+            </w:r>
           </w:p>
         </w:tc>
       </w:tr>
@@ -2012,19 +2070,32 @@
       <w:pPr>
         <w:pStyle w:val="Caption"/>
       </w:pPr>
-      <w:bookmarkStart w:id="5" w:name="_Ref71206490"/>
+      <w:bookmarkStart w:id="4" w:name="_Ref71206490"/>
       <w:r>
         <w:t xml:space="preserve">Figure </w:t>
       </w:r>
-      <w:fldSimple w:instr=" SEQ Figure \* ARABIC ">
-        <w:r>
-          <w:rPr>
-            <w:noProof/>
-          </w:rPr>
-          <w:t>5</w:t>
-        </w:r>
-      </w:fldSimple>
-      <w:bookmarkEnd w:id="5"/>
+      <w:r>
+        <w:fldChar w:fldCharType="begin"/>
+      </w:r>
+      <w:r>
+        <w:instrText xml:space="preserve"> SEQ Figure \* ARABIC </w:instrText>
+      </w:r>
+      <w:r>
+        <w:fldChar w:fldCharType="separate"/>
+      </w:r>
+      <w:r>
+        <w:rPr>
+          <w:noProof/>
+        </w:rPr>
+        <w:t>5</w:t>
+      </w:r>
+      <w:r>
+        <w:rPr>
+          <w:noProof/>
+        </w:rPr>
+        <w:fldChar w:fldCharType="end"/>
+      </w:r>
+      <w:bookmarkEnd w:id="4"/>
       <w:r>
         <w:t xml:space="preserve">: </w:t>
       </w:r>
@@ -2037,10 +2108,13 @@
         <w:pStyle w:val="BodyText"/>
       </w:pPr>
       <w:r>
+        <w:t xml:space="preserve">Finally, </w:t>
+      </w:r>
+      <w:r>
         <w:fldChar w:fldCharType="begin"/>
       </w:r>
       <w:r>
-        <w:instrText xml:space="preserve"> REF _Ref71206712 \h </w:instrText>
+        <w:instrText xml:space="preserve"> REF _Ref71276208 \h </w:instrText>
       </w:r>
       <w:r>
         <w:fldChar w:fldCharType="separate"/>
@@ -2058,86 +2132,53 @@
         <w:fldChar w:fldCharType="end"/>
       </w:r>
       <w:r>
-        <w:t xml:space="preserve"> and </w:t>
-      </w:r>
-      <w:r>
-        <w:fldChar w:fldCharType="begin"/>
-      </w:r>
-      <w:r>
-        <w:instrText xml:space="preserve"> REF _Ref71206717 \h </w:instrText>
-      </w:r>
-      <w:r>
-        <w:fldChar w:fldCharType="separate"/>
-      </w:r>
-      <w:r>
-        <w:t xml:space="preserve">Figure </w:t>
-      </w:r>
-      <w:r>
-        <w:rPr>
-          <w:noProof/>
-        </w:rPr>
-        <w:t>7</w:t>
-      </w:r>
-      <w:r>
-        <w:fldChar w:fldCharType="end"/>
-      </w:r>
-      <w:r>
-        <w:t xml:space="preserve"> show examples of abstracts that in a real thesis would be in English and Swedish with the first to appear being the abstract in the language of the thesis.</w:t>
-      </w:r>
-      <w:r>
-        <w:t xml:space="preserve"> Note that the actual content of these two abstracts is primarily for testing and is not meant to suggest real abstracts.</w:t>
-      </w:r>
-    </w:p>
-    <w:p>
-      <w:pPr>
-        <w:pStyle w:val="BodyText"/>
-      </w:pPr>
-      <w:r>
-        <w:t>The template also supports a number of other languages (based upon the languages used for abstracts in undergraduate theses in 2020). It is straight forward to add additional language as necessary. One of the reason for having abstracts in additional languages so that dual degree students do not have to write another document for their home/other university. While the template includes a number of place holders for these other abstracts, if they are unused they can simply be deleted.</w:t>
-      </w:r>
-    </w:p>
-    <w:p>
-      <w:pPr>
-        <w:pStyle w:val="BodyText"/>
-      </w:pPr>
-      <w:r>
-        <w:t xml:space="preserve">The three character code used for the language is the </w:t>
-      </w:r>
-      <w:r>
-        <w:t>ISO 639-2 Code</w:t>
-      </w:r>
-      <w:r>
-        <w:t xml:space="preserve"> – specifically the </w:t>
-      </w:r>
-      <w:r>
-        <w:t>"B" (bibliographic)</w:t>
-      </w:r>
-      <w:r>
-        <w:t xml:space="preserve"> variant of these codes as these seem to be the codes used in DiVA when one access the MODS formatted metadata for publications. In the example below we see “</w:t>
-      </w:r>
-      <w:proofErr w:type="spellStart"/>
-      <w:r>
-        <w:t>eng</w:t>
-      </w:r>
-      <w:proofErr w:type="spellEnd"/>
-      <w:r>
-        <w:t xml:space="preserve">” being stored into a </w:t>
-      </w:r>
-      <w:proofErr w:type="spellStart"/>
-      <w:r>
-        <w:t>scontents</w:t>
-      </w:r>
-      <w:proofErr w:type="spellEnd"/>
-      <w:r>
-        <w:t xml:space="preserve"> buffer called “</w:t>
-      </w:r>
-      <w:proofErr w:type="spellStart"/>
-      <w:r>
-        <w:t>lang</w:t>
-      </w:r>
-      <w:proofErr w:type="spellEnd"/>
-      <w:r>
-        <w:t>”.</w:t>
+        <w:t xml:space="preserve"> </w:t>
+      </w:r>
+      <w:r>
+        <w:t xml:space="preserve">collects the information regarding the </w:t>
+      </w:r>
+      <w:r>
+        <w:t>National Subject Categories – this is simply a list of 3 or 5 digit numbers separated by commas</w:t>
+      </w:r>
+      <w:r>
+        <w:t>.</w:t>
+      </w:r>
+      <w:r>
+        <w:t xml:space="preserve"> The numbers come from </w:t>
+      </w:r>
+      <w:hyperlink r:id="rId10" w:history="1">
+        <w:r>
+          <w:rPr>
+            <w:rStyle w:val="Hyperlink"/>
+          </w:rPr>
+          <w:t>https://www.scb.se/contentassets/10054f2ef27c437884e8cde0d38b9cc4/oversattningsnyckel-forskningsamnen.pdf</w:t>
+        </w:r>
+      </w:hyperlink>
+      <w:r>
+        <w:t xml:space="preserve"> </w:t>
+      </w:r>
+      <w:r>
+        <w:t>while the</w:t>
+      </w:r>
+      <w:r>
+        <w:t xml:space="preserve"> Swedish and English versions are</w:t>
+      </w:r>
+      <w:r>
+        <w:t xml:space="preserve"> given</w:t>
+      </w:r>
+      <w:r>
+        <w:t xml:space="preserve"> in </w:t>
+      </w:r>
+      <w:hyperlink r:id="rId11" w:history="1">
+        <w:r>
+          <w:rPr>
+            <w:rStyle w:val="Hyperlink"/>
+          </w:rPr>
+          <w:t>https://www.scb.se/contentassets/3a12f556522d4bdc887c4838a37c7ec7/standard-for-svensk-indelning--av-forskningsamnen-2011-uppdaterad-aug-2016.pdf</w:t>
+        </w:r>
+      </w:hyperlink>
+      <w:r>
+        <w:t>. This information is for a required field in DiVA. Note that 5 digit codes are preferred over 3 digit codes.</w:t>
       </w:r>
     </w:p>
     <w:tbl>
@@ -2159,57 +2200,15 @@
               <w:pStyle w:val="Computerexample"/>
             </w:pPr>
             <w:r>
-              <w:t>\begin{</w:t>
-            </w:r>
-            <w:proofErr w:type="spellStart"/>
-            <w:r>
-              <w:t>scontents</w:t>
-            </w:r>
-            <w:proofErr w:type="spellEnd"/>
-            <w:r>
-              <w:t>}[store-</w:t>
-            </w:r>
-            <w:proofErr w:type="spellStart"/>
-            <w:r>
-              <w:t>env</w:t>
-            </w:r>
-            <w:proofErr w:type="spellEnd"/>
-            <w:r>
-              <w:t>=</w:t>
-            </w:r>
-            <w:proofErr w:type="spellStart"/>
-            <w:r>
-              <w:t>lang</w:t>
-            </w:r>
-            <w:proofErr w:type="spellEnd"/>
-            <w:r>
-              <w:t>]</w:t>
-            </w:r>
-          </w:p>
-          <w:p>
-            <w:pPr>
-              <w:pStyle w:val="Computerexample"/>
-            </w:pPr>
-            <w:proofErr w:type="spellStart"/>
-            <w:r>
-              <w:t>eng</w:t>
-            </w:r>
-            <w:proofErr w:type="spellEnd"/>
-          </w:p>
-          <w:p>
-            <w:pPr>
-              <w:pStyle w:val="Computerexample"/>
-            </w:pPr>
-            <w:r>
-              <w:t>\end{</w:t>
-            </w:r>
-            <w:proofErr w:type="spellStart"/>
-            <w:r>
-              <w:t>scontents</w:t>
-            </w:r>
-            <w:proofErr w:type="spellEnd"/>
-            <w:r>
-              <w:t>}</w:t>
+              <w:t>\</w:t>
+            </w:r>
+            <w:proofErr w:type="spellStart"/>
+            <w:r>
+              <w:t>nationalsubjectcategories</w:t>
+            </w:r>
+            <w:proofErr w:type="spellEnd"/>
+            <w:r>
+              <w:t>{10201, 10206}</w:t>
             </w:r>
           </w:p>
         </w:tc>
@@ -2217,42 +2216,144 @@
     </w:tbl>
     <w:p>
       <w:pPr>
+        <w:pStyle w:val="Caption"/>
+      </w:pPr>
+      <w:bookmarkStart w:id="5" w:name="_Ref71276208"/>
+      <w:r>
+        <w:t xml:space="preserve">Figure </w:t>
+      </w:r>
+      <w:r>
+        <w:fldChar w:fldCharType="begin"/>
+      </w:r>
+      <w:r>
+        <w:instrText xml:space="preserve"> SEQ Figure \* ARABIC </w:instrText>
+      </w:r>
+      <w:r>
+        <w:fldChar w:fldCharType="separate"/>
+      </w:r>
+      <w:r>
+        <w:rPr>
+          <w:noProof/>
+        </w:rPr>
+        <w:t>6</w:t>
+      </w:r>
+      <w:r>
+        <w:rPr>
+          <w:noProof/>
+        </w:rPr>
+        <w:fldChar w:fldCharType="end"/>
+      </w:r>
+      <w:bookmarkEnd w:id="5"/>
+      <w:r>
+        <w:t>: Information relevant to the oral presentation (both the location and the opponent or opponents)</w:t>
+      </w:r>
+    </w:p>
+    <w:p>
+      <w:pPr>
         <w:pStyle w:val="BodyText"/>
       </w:pPr>
       <w:r>
-        <w:t xml:space="preserve">The abstract itself is stored into </w:t>
-      </w:r>
-      <w:proofErr w:type="gramStart"/>
-      <w:r>
-        <w:t>an</w:t>
-      </w:r>
-      <w:proofErr w:type="gramEnd"/>
-      <w:r>
-        <w:t xml:space="preserve"> </w:t>
+        <w:fldChar w:fldCharType="begin"/>
+      </w:r>
+      <w:r>
+        <w:instrText xml:space="preserve"> REF _Ref71206712 \h </w:instrText>
+      </w:r>
+      <w:r>
+        <w:fldChar w:fldCharType="separate"/>
+      </w:r>
+      <w:r>
+        <w:t xml:space="preserve">Figure </w:t>
+      </w:r>
+      <w:r>
+        <w:rPr>
+          <w:noProof/>
+        </w:rPr>
+        <w:t>7</w:t>
+      </w:r>
+      <w:r>
+        <w:fldChar w:fldCharType="end"/>
+      </w:r>
+      <w:r>
+        <w:t xml:space="preserve"> and </w:t>
+      </w:r>
+      <w:r>
+        <w:fldChar w:fldCharType="begin"/>
+      </w:r>
+      <w:r>
+        <w:instrText xml:space="preserve"> REF _Ref71206717 \h </w:instrText>
+      </w:r>
+      <w:r>
+        <w:fldChar w:fldCharType="separate"/>
+      </w:r>
+      <w:r>
+        <w:t xml:space="preserve">Figure </w:t>
+      </w:r>
+      <w:r>
+        <w:rPr>
+          <w:noProof/>
+        </w:rPr>
+        <w:t>8</w:t>
+      </w:r>
+      <w:r>
+        <w:fldChar w:fldCharType="end"/>
+      </w:r>
+      <w:r>
+        <w:t xml:space="preserve"> show examples of abstracts that in a real thesis would be in English and Swedish with the first to appear being the abstract in the language of the thesis.</w:t>
+      </w:r>
+      <w:r>
+        <w:t xml:space="preserve"> Note that the actual content of these two abstracts is primarily for testing and is not meant to suggest real abstracts.</w:t>
+      </w:r>
+    </w:p>
+    <w:p>
+      <w:pPr>
+        <w:pStyle w:val="BodyText"/>
+      </w:pPr>
+      <w:r>
+        <w:t>The template also supports a number of other languages (based upon the languages used for abstracts in undergraduate theses in 2020). It is straight forward to add additional language as necessary. One of the reason for having abstracts in additional languages so that dual degree students do not have to write another document for their home/other university. While the template includes a number of place holders for these other abstracts, if they are unused they can simply be deleted.</w:t>
+      </w:r>
+    </w:p>
+    <w:p>
+      <w:pPr>
+        <w:pStyle w:val="BodyText"/>
+      </w:pPr>
+      <w:r>
+        <w:t xml:space="preserve">The three character code used for the language is the </w:t>
+      </w:r>
+      <w:r>
+        <w:t>ISO 639-2 Code</w:t>
+      </w:r>
+      <w:r>
+        <w:t xml:space="preserve"> – specifically the </w:t>
+      </w:r>
+      <w:r>
+        <w:t>"B" (bibliographic)</w:t>
+      </w:r>
+      <w:r>
+        <w:t xml:space="preserve"> variant of these codes as these seem to be the codes used in DiVA when one access the MODS formatted metadata for publications. In the example below we see “</w:t>
       </w:r>
       <w:proofErr w:type="spellStart"/>
       <w:r>
+        <w:t>eng</w:t>
+      </w:r>
+      <w:proofErr w:type="spellEnd"/>
+      <w:r>
+        <w:t xml:space="preserve">” being stored into a </w:t>
+      </w:r>
+      <w:proofErr w:type="spellStart"/>
+      <w:r>
         <w:t>scontents</w:t>
       </w:r>
       <w:proofErr w:type="spellEnd"/>
       <w:r>
-        <w:t xml:space="preserve"> buffer called “abstracts” and the keywords are stored in an </w:t>
+        <w:t xml:space="preserve"> buffer called “</w:t>
       </w:r>
       <w:proofErr w:type="spellStart"/>
       <w:r>
-        <w:t>scontents</w:t>
+        <w:t>lang</w:t>
       </w:r>
       <w:proofErr w:type="spellEnd"/>
       <w:r>
-        <w:t xml:space="preserve"> buffer called “keywords”.  These buffers are part of the LaTeX </w:t>
-      </w:r>
-      <w:proofErr w:type="spellStart"/>
-      <w:r>
-        <w:t>scontents</w:t>
-      </w:r>
-      <w:proofErr w:type="spellEnd"/>
-      <w:r>
-        <w:t xml:space="preserve"> package and allow contents to be stored and later retrieved.</w:t>
+        <w:t>”.</w:t>
       </w:r>
     </w:p>
     <w:tbl>
@@ -2272,6 +2373,122 @@
           <w:p>
             <w:pPr>
               <w:pStyle w:val="Computerexample"/>
+            </w:pPr>
+            <w:r>
+              <w:lastRenderedPageBreak/>
+              <w:t>\begin{</w:t>
+            </w:r>
+            <w:proofErr w:type="spellStart"/>
+            <w:r>
+              <w:t>scontents</w:t>
+            </w:r>
+            <w:proofErr w:type="spellEnd"/>
+            <w:r>
+              <w:t>}[store-</w:t>
+            </w:r>
+            <w:proofErr w:type="spellStart"/>
+            <w:r>
+              <w:t>env</w:t>
+            </w:r>
+            <w:proofErr w:type="spellEnd"/>
+            <w:r>
+              <w:t>=</w:t>
+            </w:r>
+            <w:proofErr w:type="spellStart"/>
+            <w:r>
+              <w:t>lang</w:t>
+            </w:r>
+            <w:proofErr w:type="spellEnd"/>
+            <w:r>
+              <w:t>]</w:t>
+            </w:r>
+          </w:p>
+          <w:p>
+            <w:pPr>
+              <w:pStyle w:val="Computerexample"/>
+            </w:pPr>
+            <w:proofErr w:type="spellStart"/>
+            <w:r>
+              <w:t>eng</w:t>
+            </w:r>
+            <w:proofErr w:type="spellEnd"/>
+          </w:p>
+          <w:p>
+            <w:pPr>
+              <w:pStyle w:val="Computerexample"/>
+            </w:pPr>
+            <w:r>
+              <w:t>\end{</w:t>
+            </w:r>
+            <w:proofErr w:type="spellStart"/>
+            <w:r>
+              <w:t>scontents</w:t>
+            </w:r>
+            <w:proofErr w:type="spellEnd"/>
+            <w:r>
+              <w:t>}</w:t>
+            </w:r>
+          </w:p>
+        </w:tc>
+      </w:tr>
+    </w:tbl>
+    <w:p>
+      <w:pPr>
+        <w:pStyle w:val="BodyText"/>
+      </w:pPr>
+      <w:r>
+        <w:t xml:space="preserve">The abstract itself is stored into </w:t>
+      </w:r>
+      <w:proofErr w:type="gramStart"/>
+      <w:r>
+        <w:t>an</w:t>
+      </w:r>
+      <w:proofErr w:type="gramEnd"/>
+      <w:r>
+        <w:t xml:space="preserve"> </w:t>
+      </w:r>
+      <w:proofErr w:type="spellStart"/>
+      <w:r>
+        <w:t>scontents</w:t>
+      </w:r>
+      <w:proofErr w:type="spellEnd"/>
+      <w:r>
+        <w:t xml:space="preserve"> buffer called “abstracts” and the keywords are stored in an </w:t>
+      </w:r>
+      <w:proofErr w:type="spellStart"/>
+      <w:r>
+        <w:t>scontents</w:t>
+      </w:r>
+      <w:proofErr w:type="spellEnd"/>
+      <w:r>
+        <w:t xml:space="preserve"> buffer called “keywords”.  These buffers are part of the LaTeX </w:t>
+      </w:r>
+      <w:proofErr w:type="spellStart"/>
+      <w:r>
+        <w:t>scontents</w:t>
+      </w:r>
+      <w:proofErr w:type="spellEnd"/>
+      <w:r>
+        <w:t xml:space="preserve"> package and allow contents to be stored and later retrieved.</w:t>
+      </w:r>
+    </w:p>
+    <w:tbl>
+      <w:tblPr>
+        <w:tblStyle w:val="TableGrid"/>
+        <w:tblW w:w="0" w:type="auto"/>
+        <w:tblLook w:val="04A0" w:firstRow="1" w:lastRow="0" w:firstColumn="1" w:lastColumn="0" w:noHBand="0" w:noVBand="1"/>
+      </w:tblPr>
+      <w:tblGrid>
+        <w:gridCol w:w="9289"/>
+      </w:tblGrid>
+      <w:tr>
+        <w:tc>
+          <w:tcPr>
+            <w:tcW w:w="9289" w:type="dxa"/>
+          </w:tcPr>
+          <w:p>
+            <w:pPr>
+              <w:pStyle w:val="Computerexample"/>
               <w:rPr>
                 <w:sz w:val="20"/>
               </w:rPr>
@@ -3216,14 +3433,27 @@
       <w:r>
         <w:t xml:space="preserve">Figure </w:t>
       </w:r>
-      <w:fldSimple w:instr=" SEQ Figure \* ARABIC ">
-        <w:r>
-          <w:rPr>
-            <w:noProof/>
-          </w:rPr>
-          <w:t>6</w:t>
-        </w:r>
-      </w:fldSimple>
+      <w:r>
+        <w:fldChar w:fldCharType="begin"/>
+      </w:r>
+      <w:r>
+        <w:instrText xml:space="preserve"> SEQ Figure \* ARABIC </w:instrText>
+      </w:r>
+      <w:r>
+        <w:fldChar w:fldCharType="separate"/>
+      </w:r>
+      <w:r>
+        <w:rPr>
+          <w:noProof/>
+        </w:rPr>
+        <w:t>7</w:t>
+      </w:r>
+      <w:r>
+        <w:rPr>
+          <w:noProof/>
+        </w:rPr>
+        <w:fldChar w:fldCharType="end"/>
+      </w:r>
       <w:bookmarkEnd w:id="6"/>
       <w:r>
         <w:t>: LaTeX to produce the English abstract</w:t>
@@ -3577,30 +3807,8 @@
             <w:r>
               <w:t>}</w:t>
             </w:r>
-          </w:p>
-          <w:p>
-            <w:pPr>
-              <w:pStyle w:val="Computerexample"/>
-            </w:pPr>
-            <w:r>
-              <w:t>%\</w:t>
-            </w:r>
-            <w:proofErr w:type="spellStart"/>
-            <w:r>
-              <w:t>getstored</w:t>
-            </w:r>
-            <w:proofErr w:type="spellEnd"/>
-            <w:r>
-              <w:t>[1]{</w:t>
-            </w:r>
-            <w:proofErr w:type="spellStart"/>
-            <w:r>
-              <w:t>swedishAbstract</w:t>
-            </w:r>
-            <w:proofErr w:type="spellEnd"/>
-            <w:r>
-              <w:t>}\par</w:t>
-            </w:r>
+            <w:bookmarkStart w:id="7" w:name="_GoBack"/>
+            <w:bookmarkEnd w:id="7"/>
           </w:p>
           <w:p>
             <w:pPr>
@@ -3702,19 +3910,32 @@
       <w:pPr>
         <w:pStyle w:val="Caption"/>
       </w:pPr>
-      <w:bookmarkStart w:id="7" w:name="_Ref71206717"/>
+      <w:bookmarkStart w:id="8" w:name="_Ref71206717"/>
       <w:r>
         <w:t xml:space="preserve">Figure </w:t>
       </w:r>
-      <w:fldSimple w:instr=" SEQ Figure \* ARABIC ">
-        <w:r>
-          <w:rPr>
-            <w:noProof/>
-          </w:rPr>
-          <w:t>7</w:t>
-        </w:r>
-      </w:fldSimple>
-      <w:bookmarkEnd w:id="7"/>
+      <w:r>
+        <w:fldChar w:fldCharType="begin"/>
+      </w:r>
+      <w:r>
+        <w:instrText xml:space="preserve"> SEQ Figure \* ARABIC </w:instrText>
+      </w:r>
+      <w:r>
+        <w:fldChar w:fldCharType="separate"/>
+      </w:r>
+      <w:r>
+        <w:rPr>
+          <w:noProof/>
+        </w:rPr>
+        <w:t>8</w:t>
+      </w:r>
+      <w:r>
+        <w:rPr>
+          <w:noProof/>
+        </w:rPr>
+        <w:fldChar w:fldCharType="end"/>
+      </w:r>
+      <w:bookmarkEnd w:id="8"/>
       <w:r>
         <w:t>: LaTeX input to produce the Swedish abstract</w:t>
       </w:r>
@@ -3758,7 +3979,7 @@
         <w:rPr>
           <w:noProof/>
         </w:rPr>
-        <w:t>8</w:t>
+        <w:t>9</w:t>
       </w:r>
       <w:r>
         <w:fldChar w:fldCharType="end"/>
@@ -3782,7 +4003,7 @@
         <w:rPr>
           <w:noProof/>
         </w:rPr>
-        <w:t>9</w:t>
+        <w:t>10</w:t>
       </w:r>
       <w:r>
         <w:fldChar w:fldCharType="end"/>
@@ -3861,7 +4082,7 @@
                           <pic:cNvPicPr/>
                         </pic:nvPicPr>
                         <pic:blipFill>
-                          <a:blip r:embed="rId10">
+                          <a:blip r:embed="rId12">
                             <a:extLst>
                               <a:ext uri="{28A0092B-C50C-407E-A947-70E740481C1C}">
                                 <a14:useLocalDpi xmlns:a14="http://schemas.microsoft.com/office/drawing/2010/main" val="0"/>
@@ -3895,19 +4116,32 @@
       <w:pPr>
         <w:pStyle w:val="Caption"/>
       </w:pPr>
-      <w:bookmarkStart w:id="8" w:name="_Ref71208081"/>
+      <w:bookmarkStart w:id="9" w:name="_Ref71208081"/>
       <w:r>
         <w:t xml:space="preserve">Figure </w:t>
       </w:r>
-      <w:fldSimple w:instr=" SEQ Figure \* ARABIC ">
-        <w:r>
-          <w:rPr>
-            <w:noProof/>
-          </w:rPr>
-          <w:t>8</w:t>
-        </w:r>
-      </w:fldSimple>
-      <w:bookmarkEnd w:id="8"/>
+      <w:r>
+        <w:fldChar w:fldCharType="begin"/>
+      </w:r>
+      <w:r>
+        <w:instrText xml:space="preserve"> SEQ Figure \* ARABIC </w:instrText>
+      </w:r>
+      <w:r>
+        <w:fldChar w:fldCharType="separate"/>
+      </w:r>
+      <w:r>
+        <w:rPr>
+          <w:noProof/>
+        </w:rPr>
+        <w:t>9</w:t>
+      </w:r>
+      <w:r>
+        <w:rPr>
+          <w:noProof/>
+        </w:rPr>
+        <w:fldChar w:fldCharType="end"/>
+      </w:r>
+      <w:bookmarkEnd w:id="9"/>
       <w:r>
         <w:t xml:space="preserve">: </w:t>
       </w:r>
@@ -3957,7 +4191,7 @@
                           <pic:cNvPicPr/>
                         </pic:nvPicPr>
                         <pic:blipFill>
-                          <a:blip r:embed="rId11">
+                          <a:blip r:embed="rId13">
                             <a:extLst>
                               <a:ext uri="{28A0092B-C50C-407E-A947-70E740481C1C}">
                                 <a14:useLocalDpi xmlns:a14="http://schemas.microsoft.com/office/drawing/2010/main" val="0"/>
@@ -3991,19 +4225,32 @@
       <w:pPr>
         <w:pStyle w:val="Caption"/>
       </w:pPr>
-      <w:bookmarkStart w:id="9" w:name="_Ref71208084"/>
+      <w:bookmarkStart w:id="10" w:name="_Ref71208084"/>
       <w:r>
         <w:t xml:space="preserve">Figure </w:t>
       </w:r>
-      <w:fldSimple w:instr=" SEQ Figure \* ARABIC ">
-        <w:r>
-          <w:rPr>
-            <w:noProof/>
-          </w:rPr>
-          <w:t>9</w:t>
-        </w:r>
-      </w:fldSimple>
-      <w:bookmarkEnd w:id="9"/>
+      <w:r>
+        <w:fldChar w:fldCharType="begin"/>
+      </w:r>
+      <w:r>
+        <w:instrText xml:space="preserve"> SEQ Figure \* ARABIC </w:instrText>
+      </w:r>
+      <w:r>
+        <w:fldChar w:fldCharType="separate"/>
+      </w:r>
+      <w:r>
+        <w:rPr>
+          <w:noProof/>
+        </w:rPr>
+        <w:t>10</w:t>
+      </w:r>
+      <w:r>
+        <w:rPr>
+          <w:noProof/>
+        </w:rPr>
+        <w:fldChar w:fldCharType="end"/>
+      </w:r>
+      <w:bookmarkEnd w:id="10"/>
       <w:r>
         <w:t xml:space="preserve">: </w:t>
       </w:r>
@@ -4100,7 +4347,7 @@
         <w:rPr>
           <w:noProof/>
         </w:rPr>
-        <w:t>10</w:t>
+        <w:t>11</w:t>
       </w:r>
       <w:r>
         <w:fldChar w:fldCharType="end"/>
@@ -4248,7 +4495,7 @@
         <w:rPr>
           <w:noProof/>
         </w:rPr>
-        <w:t>11</w:t>
+        <w:t>12</w:t>
       </w:r>
       <w:r>
         <w:fldChar w:fldCharType="end"/>
@@ -4501,19 +4748,32 @@
       <w:pPr>
         <w:pStyle w:val="Caption"/>
       </w:pPr>
-      <w:bookmarkStart w:id="10" w:name="_Ref71209313"/>
+      <w:bookmarkStart w:id="11" w:name="_Ref71209313"/>
       <w:r>
         <w:t xml:space="preserve">Figure </w:t>
       </w:r>
-      <w:fldSimple w:instr=" SEQ Figure \* ARABIC ">
-        <w:r>
-          <w:rPr>
-            <w:noProof/>
-          </w:rPr>
-          <w:t>10</w:t>
-        </w:r>
-      </w:fldSimple>
-      <w:bookmarkEnd w:id="10"/>
+      <w:r>
+        <w:fldChar w:fldCharType="begin"/>
+      </w:r>
+      <w:r>
+        <w:instrText xml:space="preserve"> SEQ Figure \* ARABIC </w:instrText>
+      </w:r>
+      <w:r>
+        <w:fldChar w:fldCharType="separate"/>
+      </w:r>
+      <w:r>
+        <w:rPr>
+          <w:noProof/>
+        </w:rPr>
+        <w:t>11</w:t>
+      </w:r>
+      <w:r>
+        <w:rPr>
+          <w:noProof/>
+        </w:rPr>
+        <w:fldChar w:fldCharType="end"/>
+      </w:r>
+      <w:bookmarkEnd w:id="11"/>
       <w:r>
         <w:t xml:space="preserve">: Code in </w:t>
       </w:r>
@@ -4561,7 +4821,7 @@
         <w:rPr>
           <w:noProof/>
         </w:rPr>
-        <w:t>11</w:t>
+        <w:t>12</w:t>
       </w:r>
       <w:r>
         <w:fldChar w:fldCharType="end"/>
@@ -4930,19 +5190,32 @@
       <w:pPr>
         <w:pStyle w:val="Caption"/>
       </w:pPr>
-      <w:bookmarkStart w:id="11" w:name="_Ref71209339"/>
+      <w:bookmarkStart w:id="12" w:name="_Ref71209339"/>
       <w:r>
         <w:t xml:space="preserve">Figure </w:t>
       </w:r>
-      <w:fldSimple w:instr=" SEQ Figure \* ARABIC ">
-        <w:r>
-          <w:rPr>
-            <w:noProof/>
-          </w:rPr>
-          <w:t>11</w:t>
-        </w:r>
-      </w:fldSimple>
-      <w:bookmarkEnd w:id="11"/>
+      <w:r>
+        <w:fldChar w:fldCharType="begin"/>
+      </w:r>
+      <w:r>
+        <w:instrText xml:space="preserve"> SEQ Figure \* ARABIC </w:instrText>
+      </w:r>
+      <w:r>
+        <w:fldChar w:fldCharType="separate"/>
+      </w:r>
+      <w:r>
+        <w:rPr>
+          <w:noProof/>
+        </w:rPr>
+        <w:t>12</w:t>
+      </w:r>
+      <w:r>
+        <w:rPr>
+          <w:noProof/>
+        </w:rPr>
+        <w:fldChar w:fldCharType="end"/>
+      </w:r>
+      <w:bookmarkEnd w:id="12"/>
       <w:r>
         <w:t>: Code in the document file to set up the command \</w:t>
       </w:r>
@@ -5008,7 +5281,7 @@
         <w:rPr>
           <w:noProof/>
         </w:rPr>
-        <w:t>12</w:t>
+        <w:t>13</w:t>
       </w:r>
       <w:r>
         <w:fldChar w:fldCharType="end"/>
@@ -5035,7 +5308,7 @@
         <w:rPr>
           <w:noProof/>
         </w:rPr>
-        <w:t>13</w:t>
+        <w:t>14</w:t>
       </w:r>
       <w:r>
         <w:fldChar w:fldCharType="end"/>
@@ -5089,19 +5362,32 @@
       <w:pPr>
         <w:pStyle w:val="Caption"/>
       </w:pPr>
-      <w:bookmarkStart w:id="12" w:name="_Ref71210076"/>
+      <w:bookmarkStart w:id="13" w:name="_Ref71210076"/>
       <w:r>
         <w:t xml:space="preserve">Figure </w:t>
       </w:r>
-      <w:fldSimple w:instr=" SEQ Figure \* ARABIC ">
-        <w:r>
-          <w:rPr>
-            <w:noProof/>
-          </w:rPr>
-          <w:t>12</w:t>
-        </w:r>
-      </w:fldSimple>
-      <w:bookmarkEnd w:id="12"/>
+      <w:r>
+        <w:fldChar w:fldCharType="begin"/>
+      </w:r>
+      <w:r>
+        <w:instrText xml:space="preserve"> SEQ Figure \* ARABIC </w:instrText>
+      </w:r>
+      <w:r>
+        <w:fldChar w:fldCharType="separate"/>
+      </w:r>
+      <w:r>
+        <w:rPr>
+          <w:noProof/>
+        </w:rPr>
+        <w:t>13</w:t>
+      </w:r>
+      <w:r>
+        <w:rPr>
+          <w:noProof/>
+        </w:rPr>
+        <w:fldChar w:fldCharType="end"/>
+      </w:r>
+      <w:bookmarkEnd w:id="13"/>
       <w:r>
         <w:t xml:space="preserve">: </w:t>
       </w:r>
@@ -6513,19 +6799,32 @@
       <w:pPr>
         <w:pStyle w:val="Caption"/>
       </w:pPr>
-      <w:bookmarkStart w:id="13" w:name="_Ref71214668"/>
+      <w:bookmarkStart w:id="14" w:name="_Ref71214668"/>
       <w:r>
         <w:t xml:space="preserve">Figure </w:t>
       </w:r>
-      <w:fldSimple w:instr=" SEQ Figure \* ARABIC ">
-        <w:r>
-          <w:rPr>
-            <w:noProof/>
-          </w:rPr>
-          <w:t>13</w:t>
-        </w:r>
-      </w:fldSimple>
-      <w:bookmarkEnd w:id="13"/>
+      <w:r>
+        <w:fldChar w:fldCharType="begin"/>
+      </w:r>
+      <w:r>
+        <w:instrText xml:space="preserve"> SEQ Figure \* ARABIC </w:instrText>
+      </w:r>
+      <w:r>
+        <w:fldChar w:fldCharType="separate"/>
+      </w:r>
+      <w:r>
+        <w:rPr>
+          <w:noProof/>
+        </w:rPr>
+        <w:t>14</w:t>
+      </w:r>
+      <w:r>
+        <w:rPr>
+          <w:noProof/>
+        </w:rPr>
+        <w:fldChar w:fldCharType="end"/>
+      </w:r>
+      <w:bookmarkEnd w:id="14"/>
       <w:r>
         <w:t xml:space="preserve">: Example </w:t>
       </w:r>
@@ -7268,14 +7567,27 @@
       <w:r>
         <w:t xml:space="preserve">Figure </w:t>
       </w:r>
-      <w:fldSimple w:instr=" SEQ Figure \* ARABIC ">
-        <w:r>
-          <w:rPr>
-            <w:noProof/>
-          </w:rPr>
-          <w:t>14</w:t>
-        </w:r>
-      </w:fldSimple>
+      <w:r>
+        <w:fldChar w:fldCharType="begin"/>
+      </w:r>
+      <w:r>
+        <w:instrText xml:space="preserve"> SEQ Figure \* ARABIC </w:instrText>
+      </w:r>
+      <w:r>
+        <w:fldChar w:fldCharType="separate"/>
+      </w:r>
+      <w:r>
+        <w:rPr>
+          <w:noProof/>
+        </w:rPr>
+        <w:t>15</w:t>
+      </w:r>
+      <w:r>
+        <w:rPr>
+          <w:noProof/>
+        </w:rPr>
+        <w:fldChar w:fldCharType="end"/>
+      </w:r>
       <w:r>
         <w:t xml:space="preserve">: The several outputs of </w:t>
       </w:r>
@@ -7315,7 +7627,7 @@
         <w:rPr>
           <w:noProof/>
         </w:rPr>
-        <w:t>15</w:t>
+        <w:t>16</w:t>
       </w:r>
       <w:r>
         <w:fldChar w:fldCharType="end"/>
@@ -7356,7 +7668,7 @@
         <w:rPr>
           <w:noProof/>
         </w:rPr>
-        <w:t>16</w:t>
+        <w:t>17</w:t>
       </w:r>
       <w:r>
         <w:fldChar w:fldCharType="end"/>
@@ -7410,19 +7722,32 @@
       <w:pPr>
         <w:pStyle w:val="Caption"/>
       </w:pPr>
-      <w:bookmarkStart w:id="14" w:name="_Ref71211225"/>
+      <w:bookmarkStart w:id="15" w:name="_Ref71211225"/>
       <w:r>
         <w:t xml:space="preserve">Figure </w:t>
       </w:r>
-      <w:fldSimple w:instr=" SEQ Figure \* ARABIC ">
-        <w:r>
-          <w:rPr>
-            <w:noProof/>
-          </w:rPr>
-          <w:t>15</w:t>
-        </w:r>
-      </w:fldSimple>
-      <w:bookmarkEnd w:id="14"/>
+      <w:r>
+        <w:fldChar w:fldCharType="begin"/>
+      </w:r>
+      <w:r>
+        <w:instrText xml:space="preserve"> SEQ Figure \* ARABIC </w:instrText>
+      </w:r>
+      <w:r>
+        <w:fldChar w:fldCharType="separate"/>
+      </w:r>
+      <w:r>
+        <w:rPr>
+          <w:noProof/>
+        </w:rPr>
+        <w:t>16</w:t>
+      </w:r>
+      <w:r>
+        <w:rPr>
+          <w:noProof/>
+        </w:rPr>
+        <w:fldChar w:fldCharType="end"/>
+      </w:r>
+      <w:bookmarkEnd w:id="15"/>
       <w:r>
         <w:t>: Funning JSON_to_calendar.py to produce all three outputs</w:t>
       </w:r>
@@ -7467,7 +7792,7 @@
                           <pic:cNvPicPr/>
                         </pic:nvPicPr>
                         <pic:blipFill>
-                          <a:blip r:embed="rId12">
+                          <a:blip r:embed="rId14">
                             <a:extLst>
                               <a:ext uri="{28A0092B-C50C-407E-A947-70E740481C1C}">
                                 <a14:useLocalDpi xmlns:a14="http://schemas.microsoft.com/office/drawing/2010/main" val="0"/>
@@ -7501,19 +7826,32 @@
       <w:pPr>
         <w:pStyle w:val="Caption"/>
       </w:pPr>
-      <w:bookmarkStart w:id="15" w:name="_Ref71211303"/>
+      <w:bookmarkStart w:id="16" w:name="_Ref71211303"/>
       <w:r>
         <w:t xml:space="preserve">Figure </w:t>
       </w:r>
-      <w:fldSimple w:instr=" SEQ Figure \* ARABIC ">
-        <w:r>
-          <w:rPr>
-            <w:noProof/>
-          </w:rPr>
-          <w:t>16</w:t>
-        </w:r>
-      </w:fldSimple>
-      <w:bookmarkEnd w:id="15"/>
+      <w:r>
+        <w:fldChar w:fldCharType="begin"/>
+      </w:r>
+      <w:r>
+        <w:instrText xml:space="preserve"> SEQ Figure \* ARABIC </w:instrText>
+      </w:r>
+      <w:r>
+        <w:fldChar w:fldCharType="separate"/>
+      </w:r>
+      <w:r>
+        <w:rPr>
+          <w:noProof/>
+        </w:rPr>
+        <w:t>17</w:t>
+      </w:r>
+      <w:r>
+        <w:rPr>
+          <w:noProof/>
+        </w:rPr>
+        <w:fldChar w:fldCharType="end"/>
+      </w:r>
+      <w:bookmarkEnd w:id="16"/>
       <w:r>
         <w:t>: Canvas course announcement</w:t>
       </w:r>
@@ -7539,7 +7877,7 @@
         <w:rPr>
           <w:noProof/>
         </w:rPr>
-        <w:t>16</w:t>
+        <w:t>17</w:t>
       </w:r>
       <w:r>
         <w:fldChar w:fldCharType="end"/>
@@ -7563,7 +7901,7 @@
         <w:rPr>
           <w:noProof/>
         </w:rPr>
-        <w:t>17</w:t>
+        <w:t>18</w:t>
       </w:r>
       <w:r>
         <w:fldChar w:fldCharType="end"/>
@@ -7610,7 +7948,7 @@
                           <pic:cNvPicPr/>
                         </pic:nvPicPr>
                         <pic:blipFill>
-                          <a:blip r:embed="rId13">
+                          <a:blip r:embed="rId15">
                             <a:extLst>
                               <a:ext uri="{28A0092B-C50C-407E-A947-70E740481C1C}">
                                 <a14:useLocalDpi xmlns:a14="http://schemas.microsoft.com/office/drawing/2010/main" val="0"/>
@@ -7644,19 +7982,32 @@
       <w:pPr>
         <w:pStyle w:val="Caption"/>
       </w:pPr>
-      <w:bookmarkStart w:id="16" w:name="_Ref71211615"/>
+      <w:bookmarkStart w:id="17" w:name="_Ref71211615"/>
       <w:r>
         <w:t xml:space="preserve">Figure </w:t>
       </w:r>
-      <w:fldSimple w:instr=" SEQ Figure \* ARABIC ">
-        <w:r>
-          <w:rPr>
-            <w:noProof/>
-          </w:rPr>
-          <w:t>17</w:t>
-        </w:r>
-      </w:fldSimple>
-      <w:bookmarkEnd w:id="16"/>
+      <w:r>
+        <w:fldChar w:fldCharType="begin"/>
+      </w:r>
+      <w:r>
+        <w:instrText xml:space="preserve"> SEQ Figure \* ARABIC </w:instrText>
+      </w:r>
+      <w:r>
+        <w:fldChar w:fldCharType="separate"/>
+      </w:r>
+      <w:r>
+        <w:rPr>
+          <w:noProof/>
+        </w:rPr>
+        <w:t>18</w:t>
+      </w:r>
+      <w:r>
+        <w:rPr>
+          <w:noProof/>
+        </w:rPr>
+        <w:fldChar w:fldCharType="end"/>
+      </w:r>
+      <w:bookmarkEnd w:id="17"/>
       <w:r>
         <w:t>: A course event in the Canvas calendar (the figure is zoomed in on 15 March 2021</w:t>
       </w:r>
@@ -7700,7 +8051,7 @@
                           <pic:cNvPicPr/>
                         </pic:nvPicPr>
                         <pic:blipFill>
-                          <a:blip r:embed="rId14">
+                          <a:blip r:embed="rId16">
                             <a:extLst>
                               <a:ext uri="{28A0092B-C50C-407E-A947-70E740481C1C}">
                                 <a14:useLocalDpi xmlns:a14="http://schemas.microsoft.com/office/drawing/2010/main" val="0"/>
@@ -7737,14 +8088,27 @@
       <w:r>
         <w:t xml:space="preserve">Figure </w:t>
       </w:r>
-      <w:fldSimple w:instr=" SEQ Figure \* ARABIC ">
-        <w:r>
-          <w:rPr>
-            <w:noProof/>
-          </w:rPr>
-          <w:t>18</w:t>
-        </w:r>
-      </w:fldSimple>
+      <w:r>
+        <w:fldChar w:fldCharType="begin"/>
+      </w:r>
+      <w:r>
+        <w:instrText xml:space="preserve"> SEQ Figure \* ARABIC </w:instrText>
+      </w:r>
+      <w:r>
+        <w:fldChar w:fldCharType="separate"/>
+      </w:r>
+      <w:r>
+        <w:rPr>
+          <w:noProof/>
+        </w:rPr>
+        <w:t>19</w:t>
+      </w:r>
+      <w:r>
+        <w:rPr>
+          <w:noProof/>
+        </w:rPr>
+        <w:fldChar w:fldCharType="end"/>
+      </w:r>
       <w:r>
         <w:t>: Zoomed view of the opened Canvas calendar event</w:t>
       </w:r>
@@ -7804,7 +8168,7 @@
         <w:rPr>
           <w:noProof/>
         </w:rPr>
-        <w:t>20</w:t>
+        <w:t>21</w:t>
       </w:r>
       <w:r>
         <w:fldChar w:fldCharType="end"/>
@@ -7828,7 +8192,7 @@
         <w:rPr>
           <w:noProof/>
         </w:rPr>
-        <w:t>21</w:t>
+        <w:t>22</w:t>
       </w:r>
       <w:r>
         <w:fldChar w:fldCharType="end"/>
@@ -7897,7 +8261,7 @@
                           <pic:cNvPicPr/>
                         </pic:nvPicPr>
                         <pic:blipFill rotWithShape="1">
-                          <a:blip r:embed="rId15" cstate="print">
+                          <a:blip r:embed="rId17" cstate="print">
                             <a:extLst>
                               <a:ext uri="{28A0092B-C50C-407E-A947-70E740481C1C}">
                                 <a14:useLocalDpi xmlns:a14="http://schemas.microsoft.com/office/drawing/2010/main" val="0"/>
@@ -7941,14 +8305,27 @@
       <w:r>
         <w:t xml:space="preserve">Figure </w:t>
       </w:r>
-      <w:fldSimple w:instr=" SEQ Figure \* ARABIC ">
-        <w:r>
-          <w:rPr>
-            <w:noProof/>
-          </w:rPr>
-          <w:t>19</w:t>
-        </w:r>
-      </w:fldSimple>
+      <w:r>
+        <w:fldChar w:fldCharType="begin"/>
+      </w:r>
+      <w:r>
+        <w:instrText xml:space="preserve"> SEQ Figure \* ARABIC </w:instrText>
+      </w:r>
+      <w:r>
+        <w:fldChar w:fldCharType="separate"/>
+      </w:r>
+      <w:r>
+        <w:rPr>
+          <w:noProof/>
+        </w:rPr>
+        <w:t>20</w:t>
+      </w:r>
+      <w:r>
+        <w:rPr>
+          <w:noProof/>
+        </w:rPr>
+        <w:fldChar w:fldCharType="end"/>
+      </w:r>
       <w:r>
         <w:t>: KTH’s Cortina calendar showing two degree project events</w:t>
       </w:r>
@@ -8009,7 +8386,7 @@
                           <pic:cNvPicPr/>
                         </pic:nvPicPr>
                         <pic:blipFill rotWithShape="1">
-                          <a:blip r:embed="rId16" cstate="print">
+                          <a:blip r:embed="rId18" cstate="print">
                             <a:extLst>
                               <a:ext uri="{28A0092B-C50C-407E-A947-70E740481C1C}">
                                 <a14:useLocalDpi xmlns:a14="http://schemas.microsoft.com/office/drawing/2010/main" val="0"/>
@@ -8056,19 +8433,32 @@
       <w:pPr>
         <w:pStyle w:val="Caption"/>
       </w:pPr>
-      <w:bookmarkStart w:id="17" w:name="_Ref71211995"/>
+      <w:bookmarkStart w:id="18" w:name="_Ref71211995"/>
       <w:r>
         <w:t xml:space="preserve">Figure </w:t>
       </w:r>
-      <w:fldSimple w:instr=" SEQ Figure \* ARABIC ">
-        <w:r>
-          <w:rPr>
-            <w:noProof/>
-          </w:rPr>
-          <w:t>20</w:t>
-        </w:r>
-      </w:fldSimple>
-      <w:bookmarkEnd w:id="17"/>
+      <w:r>
+        <w:fldChar w:fldCharType="begin"/>
+      </w:r>
+      <w:r>
+        <w:instrText xml:space="preserve"> SEQ Figure \* ARABIC </w:instrText>
+      </w:r>
+      <w:r>
+        <w:fldChar w:fldCharType="separate"/>
+      </w:r>
+      <w:r>
+        <w:rPr>
+          <w:noProof/>
+        </w:rPr>
+        <w:t>21</w:t>
+      </w:r>
+      <w:r>
+        <w:rPr>
+          <w:noProof/>
+        </w:rPr>
+        <w:fldChar w:fldCharType="end"/>
+      </w:r>
+      <w:bookmarkEnd w:id="18"/>
       <w:r>
         <w:t>: English version of the calendar</w:t>
       </w:r>
@@ -8128,7 +8518,7 @@
                           <pic:cNvPicPr/>
                         </pic:nvPicPr>
                         <pic:blipFill rotWithShape="1">
-                          <a:blip r:embed="rId17" cstate="print">
+                          <a:blip r:embed="rId19" cstate="print">
                             <a:extLst>
                               <a:ext uri="{28A0092B-C50C-407E-A947-70E740481C1C}">
                                 <a14:useLocalDpi xmlns:a14="http://schemas.microsoft.com/office/drawing/2010/main" val="0"/>
@@ -8175,19 +8565,32 @@
       <w:pPr>
         <w:pStyle w:val="Caption"/>
       </w:pPr>
-      <w:bookmarkStart w:id="18" w:name="_Ref71211997"/>
+      <w:bookmarkStart w:id="19" w:name="_Ref71211997"/>
       <w:r>
         <w:t xml:space="preserve">Figure </w:t>
       </w:r>
-      <w:fldSimple w:instr=" SEQ Figure \* ARABIC ">
-        <w:r>
-          <w:rPr>
-            <w:noProof/>
-          </w:rPr>
-          <w:t>21</w:t>
-        </w:r>
-      </w:fldSimple>
-      <w:bookmarkEnd w:id="18"/>
+      <w:r>
+        <w:fldChar w:fldCharType="begin"/>
+      </w:r>
+      <w:r>
+        <w:instrText xml:space="preserve"> SEQ Figure \* ARABIC </w:instrText>
+      </w:r>
+      <w:r>
+        <w:fldChar w:fldCharType="separate"/>
+      </w:r>
+      <w:r>
+        <w:rPr>
+          <w:noProof/>
+        </w:rPr>
+        <w:t>22</w:t>
+      </w:r>
+      <w:r>
+        <w:rPr>
+          <w:noProof/>
+        </w:rPr>
+        <w:fldChar w:fldCharType="end"/>
+      </w:r>
+      <w:bookmarkEnd w:id="19"/>
       <w:r>
         <w:t>: Swedish version of the calendar event</w:t>
       </w:r>
@@ -8212,7 +8615,7 @@
         <w:rPr>
           <w:noProof/>
         </w:rPr>
-        <w:t>22</w:t>
+        <w:t>23</w:t>
       </w:r>
       <w:r>
         <w:fldChar w:fldCharType="end"/>
@@ -9474,19 +9877,32 @@
       <w:pPr>
         <w:pStyle w:val="Caption"/>
       </w:pPr>
-      <w:bookmarkStart w:id="19" w:name="_Ref71212864"/>
+      <w:bookmarkStart w:id="20" w:name="_Ref71212864"/>
       <w:r>
         <w:t xml:space="preserve">Figure </w:t>
       </w:r>
-      <w:fldSimple w:instr=" SEQ Figure \* ARABIC ">
-        <w:r>
-          <w:rPr>
-            <w:noProof/>
-          </w:rPr>
-          <w:t>22</w:t>
-        </w:r>
-      </w:fldSimple>
-      <w:bookmarkEnd w:id="19"/>
+      <w:r>
+        <w:fldChar w:fldCharType="begin"/>
+      </w:r>
+      <w:r>
+        <w:instrText xml:space="preserve"> SEQ Figure \* ARABIC </w:instrText>
+      </w:r>
+      <w:r>
+        <w:fldChar w:fldCharType="separate"/>
+      </w:r>
+      <w:r>
+        <w:rPr>
+          <w:noProof/>
+        </w:rPr>
+        <w:t>23</w:t>
+      </w:r>
+      <w:r>
+        <w:rPr>
+          <w:noProof/>
+        </w:rPr>
+        <w:fldChar w:fldCharType="end"/>
+      </w:r>
+      <w:bookmarkEnd w:id="20"/>
       <w:r>
         <w:t>: Response from the KTH Cortina API</w:t>
       </w:r>
@@ -9621,7 +10037,7 @@
         <w:rPr>
           <w:noProof/>
         </w:rPr>
-        <w:t>23</w:t>
+        <w:t>24</w:t>
       </w:r>
       <w:r>
         <w:fldChar w:fldCharType="end"/>
@@ -11098,19 +11514,32 @@
       <w:pPr>
         <w:pStyle w:val="Caption"/>
       </w:pPr>
-      <w:bookmarkStart w:id="20" w:name="_Ref71213479"/>
+      <w:bookmarkStart w:id="21" w:name="_Ref71213479"/>
       <w:r>
         <w:t xml:space="preserve">Figure </w:t>
       </w:r>
-      <w:fldSimple w:instr=" SEQ Figure \* ARABIC ">
-        <w:r>
-          <w:rPr>
-            <w:noProof/>
-          </w:rPr>
-          <w:t>23</w:t>
-        </w:r>
-      </w:fldSimple>
-      <w:bookmarkEnd w:id="20"/>
+      <w:r>
+        <w:fldChar w:fldCharType="begin"/>
+      </w:r>
+      <w:r>
+        <w:instrText xml:space="preserve"> SEQ Figure \* ARABIC </w:instrText>
+      </w:r>
+      <w:r>
+        <w:fldChar w:fldCharType="separate"/>
+      </w:r>
+      <w:r>
+        <w:rPr>
+          <w:noProof/>
+        </w:rPr>
+        <w:t>24</w:t>
+      </w:r>
+      <w:r>
+        <w:rPr>
+          <w:noProof/>
+        </w:rPr>
+        <w:fldChar w:fldCharType="end"/>
+      </w:r>
+      <w:bookmarkEnd w:id="21"/>
       <w:r>
         <w:t xml:space="preserve">: Several possible inputs to </w:t>
       </w:r>
@@ -11153,7 +11582,7 @@
       <w:r>
         <w:t xml:space="preserve"> </w:t>
       </w:r>
-      <w:hyperlink r:id="rId18" w:history="1">
+      <w:hyperlink r:id="rId20" w:history="1">
         <w:r>
           <w:rPr>
             <w:rStyle w:val="Hyperlink"/>
@@ -11180,8 +11609,8 @@
       </w:r>
     </w:p>
     <w:sectPr>
-      <w:headerReference w:type="default" r:id="rId19"/>
-      <w:footerReference w:type="default" r:id="rId20"/>
+      <w:headerReference w:type="default" r:id="rId21"/>
+      <w:footerReference w:type="default" r:id="rId22"/>
       <w:footnotePr>
         <w:numFmt w:val="chicago"/>
         <w:numRestart w:val="eachPage"/>
@@ -11254,7 +11683,7 @@
           <w:rPr>
             <w:noProof/>
           </w:rPr>
-          <w:t>18</w:t>
+          <w:t>19</w:t>
         </w:r>
         <w:r>
           <w:rPr>
@@ -11326,7 +11755,10 @@
       </w:tabs>
     </w:pPr>
     <w:r>
-      <w:t>2021-05-06</w:t>
+      <w:t>2021-05-0</w:t>
+    </w:r>
+    <w:r>
+      <w:t>7</w:t>
     </w:r>
     <w:r>
       <w:tab/>
@@ -14270,7 +14702,7 @@
   <a:extraClrSchemeLst/>
   <a:extLst>
     <a:ext uri="{05A4C25C-085E-4340-85A3-A5531E510DB2}">
-      <thm15:themeFamily xmlns="" xmlns:thm15="http://schemas.microsoft.com/office/thememl/2012/main" name="Office Theme" id="{62F939B6-93AF-4DB8-9C6B-D6C7DFDC589F}" vid="{4A3C46E8-61CC-4603-A589-7422A47A8E4A}"/>
+      <thm15:themeFamily xmlns:thm15="http://schemas.microsoft.com/office/thememl/2012/main" xmlns="" name="Office Theme" id="{62F939B6-93AF-4DB8-9C6B-D6C7DFDC589F}" vid="{4A3C46E8-61CC-4603-A589-7422A47A8E4A}"/>
     </a:ext>
   </a:extLst>
 </a:theme>
@@ -14281,7 +14713,7 @@
 </file>
 
 <file path=customXml/itemProps1.xml><?xml version="1.0" encoding="utf-8"?>
-<ds:datastoreItem xmlns:ds="http://schemas.openxmlformats.org/officeDocument/2006/customXml" ds:itemID="{08247C62-EB42-4785-AC5D-92F4EB76F062}">
+<ds:datastoreItem xmlns:ds="http://schemas.openxmlformats.org/officeDocument/2006/customXml" ds:itemID="{9FAA223B-D120-45BA-9127-867E659DF59D}">
   <ds:schemaRefs>
     <ds:schemaRef ds:uri="http://schemas.openxmlformats.org/officeDocument/2006/bibliography"/>
   </ds:schemaRefs>

--- a/Posting_degree_project_calendar_events.docx
+++ b/Posting_degree_project_calendar_events.docx
@@ -559,27 +559,14 @@
       <w:r>
         <w:t xml:space="preserve">Figure </w:t>
       </w:r>
-      <w:r>
-        <w:fldChar w:fldCharType="begin"/>
-      </w:r>
-      <w:r>
-        <w:instrText xml:space="preserve"> SEQ Figure \* ARABIC </w:instrText>
-      </w:r>
-      <w:r>
-        <w:fldChar w:fldCharType="separate"/>
-      </w:r>
-      <w:r>
-        <w:rPr>
-          <w:noProof/>
-        </w:rPr>
-        <w:t>1</w:t>
-      </w:r>
-      <w:r>
-        <w:rPr>
-          <w:noProof/>
-        </w:rPr>
-        <w:fldChar w:fldCharType="end"/>
-      </w:r>
+      <w:fldSimple w:instr=" SEQ Figure \* ARABIC ">
+        <w:r>
+          <w:rPr>
+            <w:noProof/>
+          </w:rPr>
+          <w:t>1</w:t>
+        </w:r>
+      </w:fldSimple>
       <w:bookmarkEnd w:id="0"/>
       <w:r>
         <w:t xml:space="preserve">: </w:t>
@@ -1108,27 +1095,14 @@
       <w:r>
         <w:t xml:space="preserve">Figure </w:t>
       </w:r>
-      <w:r>
-        <w:fldChar w:fldCharType="begin"/>
-      </w:r>
-      <w:r>
-        <w:instrText xml:space="preserve"> SEQ Figure \* ARABIC </w:instrText>
-      </w:r>
-      <w:r>
-        <w:fldChar w:fldCharType="separate"/>
-      </w:r>
-      <w:r>
-        <w:rPr>
-          <w:noProof/>
-        </w:rPr>
-        <w:t>2</w:t>
-      </w:r>
-      <w:r>
-        <w:rPr>
-          <w:noProof/>
-        </w:rPr>
-        <w:fldChar w:fldCharType="end"/>
-      </w:r>
+      <w:fldSimple w:instr=" SEQ Figure \* ARABIC ">
+        <w:r>
+          <w:rPr>
+            <w:noProof/>
+          </w:rPr>
+          <w:t>2</w:t>
+        </w:r>
+      </w:fldSimple>
       <w:bookmarkEnd w:id="1"/>
       <w:r>
         <w:t xml:space="preserve">: </w:t>
@@ -1665,27 +1639,14 @@
       <w:r>
         <w:t xml:space="preserve">Figure </w:t>
       </w:r>
-      <w:r>
-        <w:fldChar w:fldCharType="begin"/>
-      </w:r>
-      <w:r>
-        <w:instrText xml:space="preserve"> SEQ Figure \* ARABIC </w:instrText>
-      </w:r>
-      <w:r>
-        <w:fldChar w:fldCharType="separate"/>
-      </w:r>
-      <w:r>
-        <w:rPr>
-          <w:noProof/>
-        </w:rPr>
-        <w:t>3</w:t>
-      </w:r>
-      <w:r>
-        <w:rPr>
-          <w:noProof/>
-        </w:rPr>
-        <w:fldChar w:fldCharType="end"/>
-      </w:r>
+      <w:fldSimple w:instr=" SEQ Figure \* ARABIC ">
+        <w:r>
+          <w:rPr>
+            <w:noProof/>
+          </w:rPr>
+          <w:t>3</w:t>
+        </w:r>
+      </w:fldSimple>
       <w:bookmarkEnd w:id="2"/>
       <w:r>
         <w:t>: Supervisors and examiner information</w:t>
@@ -1840,27 +1801,14 @@
       <w:r>
         <w:t xml:space="preserve">Figure </w:t>
       </w:r>
-      <w:r>
-        <w:fldChar w:fldCharType="begin"/>
-      </w:r>
-      <w:r>
-        <w:instrText xml:space="preserve"> SEQ Figure \* ARABIC </w:instrText>
-      </w:r>
-      <w:r>
-        <w:fldChar w:fldCharType="separate"/>
-      </w:r>
-      <w:r>
-        <w:rPr>
-          <w:noProof/>
-        </w:rPr>
-        <w:t>4</w:t>
-      </w:r>
-      <w:r>
-        <w:rPr>
-          <w:noProof/>
-        </w:rPr>
-        <w:fldChar w:fldCharType="end"/>
-      </w:r>
+      <w:fldSimple w:instr=" SEQ Figure \* ARABIC ">
+        <w:r>
+          <w:rPr>
+            <w:noProof/>
+          </w:rPr>
+          <w:t>4</w:t>
+        </w:r>
+      </w:fldSimple>
       <w:bookmarkEnd w:id="3"/>
       <w:r>
         <w:t>: Information about where the thesis is taking place</w:t>
@@ -2074,27 +2022,14 @@
       <w:r>
         <w:t xml:space="preserve">Figure </w:t>
       </w:r>
-      <w:r>
-        <w:fldChar w:fldCharType="begin"/>
-      </w:r>
-      <w:r>
-        <w:instrText xml:space="preserve"> SEQ Figure \* ARABIC </w:instrText>
-      </w:r>
-      <w:r>
-        <w:fldChar w:fldCharType="separate"/>
-      </w:r>
-      <w:r>
-        <w:rPr>
-          <w:noProof/>
-        </w:rPr>
-        <w:t>5</w:t>
-      </w:r>
-      <w:r>
-        <w:rPr>
-          <w:noProof/>
-        </w:rPr>
-        <w:fldChar w:fldCharType="end"/>
-      </w:r>
+      <w:fldSimple w:instr=" SEQ Figure \* ARABIC ">
+        <w:r>
+          <w:rPr>
+            <w:noProof/>
+          </w:rPr>
+          <w:t>5</w:t>
+        </w:r>
+      </w:fldSimple>
       <w:bookmarkEnd w:id="4"/>
       <w:r>
         <w:t xml:space="preserve">: </w:t>
@@ -2132,19 +2067,7 @@
         <w:fldChar w:fldCharType="end"/>
       </w:r>
       <w:r>
-        <w:t xml:space="preserve"> </w:t>
-      </w:r>
-      <w:r>
-        <w:t xml:space="preserve">collects the information regarding the </w:t>
-      </w:r>
-      <w:r>
-        <w:t>National Subject Categories – this is simply a list of 3 or 5 digit numbers separated by commas</w:t>
-      </w:r>
-      <w:r>
-        <w:t>.</w:t>
-      </w:r>
-      <w:r>
-        <w:t xml:space="preserve"> The numbers come from </w:t>
+        <w:t xml:space="preserve"> collects the information regarding the National Subject Categories – this is simply a list of 3 or 5 digit numbers separated by commas. The numbers come from </w:t>
       </w:r>
       <w:hyperlink r:id="rId10" w:history="1">
         <w:r>
@@ -2155,19 +2078,7 @@
         </w:r>
       </w:hyperlink>
       <w:r>
-        <w:t xml:space="preserve"> </w:t>
-      </w:r>
-      <w:r>
-        <w:t>while the</w:t>
-      </w:r>
-      <w:r>
-        <w:t xml:space="preserve"> Swedish and English versions are</w:t>
-      </w:r>
-      <w:r>
-        <w:t xml:space="preserve"> given</w:t>
-      </w:r>
-      <w:r>
-        <w:t xml:space="preserve"> in </w:t>
+        <w:t xml:space="preserve"> while the Swedish and English versions are given in </w:t>
       </w:r>
       <w:hyperlink r:id="rId11" w:history="1">
         <w:r>
@@ -2222,27 +2133,14 @@
       <w:r>
         <w:t xml:space="preserve">Figure </w:t>
       </w:r>
-      <w:r>
-        <w:fldChar w:fldCharType="begin"/>
-      </w:r>
-      <w:r>
-        <w:instrText xml:space="preserve"> SEQ Figure \* ARABIC </w:instrText>
-      </w:r>
-      <w:r>
-        <w:fldChar w:fldCharType="separate"/>
-      </w:r>
-      <w:r>
-        <w:rPr>
-          <w:noProof/>
-        </w:rPr>
-        <w:t>6</w:t>
-      </w:r>
-      <w:r>
-        <w:rPr>
-          <w:noProof/>
-        </w:rPr>
-        <w:fldChar w:fldCharType="end"/>
-      </w:r>
+      <w:fldSimple w:instr=" SEQ Figure \* ARABIC ">
+        <w:r>
+          <w:rPr>
+            <w:noProof/>
+          </w:rPr>
+          <w:t>6</w:t>
+        </w:r>
+      </w:fldSimple>
       <w:bookmarkEnd w:id="5"/>
       <w:r>
         <w:t>: Information relevant to the oral presentation (both the location and the opponent or opponents)</w:t>
@@ -3433,27 +3331,14 @@
       <w:r>
         <w:t xml:space="preserve">Figure </w:t>
       </w:r>
-      <w:r>
-        <w:fldChar w:fldCharType="begin"/>
-      </w:r>
-      <w:r>
-        <w:instrText xml:space="preserve"> SEQ Figure \* ARABIC </w:instrText>
-      </w:r>
-      <w:r>
-        <w:fldChar w:fldCharType="separate"/>
-      </w:r>
-      <w:r>
-        <w:rPr>
-          <w:noProof/>
-        </w:rPr>
-        <w:t>7</w:t>
-      </w:r>
-      <w:r>
-        <w:rPr>
-          <w:noProof/>
-        </w:rPr>
-        <w:fldChar w:fldCharType="end"/>
-      </w:r>
+      <w:fldSimple w:instr=" SEQ Figure \* ARABIC ">
+        <w:r>
+          <w:rPr>
+            <w:noProof/>
+          </w:rPr>
+          <w:t>7</w:t>
+        </w:r>
+      </w:fldSimple>
       <w:bookmarkEnd w:id="6"/>
       <w:r>
         <w:t>: LaTeX to produce the English abstract</w:t>
@@ -3807,8 +3692,6 @@
             <w:r>
               <w:t>}</w:t>
             </w:r>
-            <w:bookmarkStart w:id="7" w:name="_GoBack"/>
-            <w:bookmarkEnd w:id="7"/>
           </w:p>
           <w:p>
             <w:pPr>
@@ -3910,32 +3793,19 @@
       <w:pPr>
         <w:pStyle w:val="Caption"/>
       </w:pPr>
-      <w:bookmarkStart w:id="8" w:name="_Ref71206717"/>
+      <w:bookmarkStart w:id="7" w:name="_Ref71206717"/>
       <w:r>
         <w:t xml:space="preserve">Figure </w:t>
       </w:r>
-      <w:r>
-        <w:fldChar w:fldCharType="begin"/>
-      </w:r>
-      <w:r>
-        <w:instrText xml:space="preserve"> SEQ Figure \* ARABIC </w:instrText>
-      </w:r>
-      <w:r>
-        <w:fldChar w:fldCharType="separate"/>
-      </w:r>
-      <w:r>
-        <w:rPr>
-          <w:noProof/>
-        </w:rPr>
-        <w:t>8</w:t>
-      </w:r>
-      <w:r>
-        <w:rPr>
-          <w:noProof/>
-        </w:rPr>
-        <w:fldChar w:fldCharType="end"/>
-      </w:r>
-      <w:bookmarkEnd w:id="8"/>
+      <w:fldSimple w:instr=" SEQ Figure \* ARABIC ">
+        <w:r>
+          <w:rPr>
+            <w:noProof/>
+          </w:rPr>
+          <w:t>8</w:t>
+        </w:r>
+      </w:fldSimple>
+      <w:bookmarkEnd w:id="7"/>
       <w:r>
         <w:t>: LaTeX input to produce the Swedish abstract</w:t>
       </w:r>
@@ -4116,32 +3986,19 @@
       <w:pPr>
         <w:pStyle w:val="Caption"/>
       </w:pPr>
-      <w:bookmarkStart w:id="9" w:name="_Ref71208081"/>
+      <w:bookmarkStart w:id="8" w:name="_Ref71208081"/>
       <w:r>
         <w:t xml:space="preserve">Figure </w:t>
       </w:r>
-      <w:r>
-        <w:fldChar w:fldCharType="begin"/>
-      </w:r>
-      <w:r>
-        <w:instrText xml:space="preserve"> SEQ Figure \* ARABIC </w:instrText>
-      </w:r>
-      <w:r>
-        <w:fldChar w:fldCharType="separate"/>
-      </w:r>
-      <w:r>
-        <w:rPr>
-          <w:noProof/>
-        </w:rPr>
-        <w:t>9</w:t>
-      </w:r>
-      <w:r>
-        <w:rPr>
-          <w:noProof/>
-        </w:rPr>
-        <w:fldChar w:fldCharType="end"/>
-      </w:r>
-      <w:bookmarkEnd w:id="9"/>
+      <w:fldSimple w:instr=" SEQ Figure \* ARABIC ">
+        <w:r>
+          <w:rPr>
+            <w:noProof/>
+          </w:rPr>
+          <w:t>9</w:t>
+        </w:r>
+      </w:fldSimple>
+      <w:bookmarkEnd w:id="8"/>
       <w:r>
         <w:t xml:space="preserve">: </w:t>
       </w:r>
@@ -4225,32 +4082,19 @@
       <w:pPr>
         <w:pStyle w:val="Caption"/>
       </w:pPr>
-      <w:bookmarkStart w:id="10" w:name="_Ref71208084"/>
+      <w:bookmarkStart w:id="9" w:name="_Ref71208084"/>
       <w:r>
         <w:t xml:space="preserve">Figure </w:t>
       </w:r>
-      <w:r>
-        <w:fldChar w:fldCharType="begin"/>
-      </w:r>
-      <w:r>
-        <w:instrText xml:space="preserve"> SEQ Figure \* ARABIC </w:instrText>
-      </w:r>
-      <w:r>
-        <w:fldChar w:fldCharType="separate"/>
-      </w:r>
-      <w:r>
-        <w:rPr>
-          <w:noProof/>
-        </w:rPr>
-        <w:t>10</w:t>
-      </w:r>
-      <w:r>
-        <w:rPr>
-          <w:noProof/>
-        </w:rPr>
-        <w:fldChar w:fldCharType="end"/>
-      </w:r>
-      <w:bookmarkEnd w:id="10"/>
+      <w:fldSimple w:instr=" SEQ Figure \* ARABIC ">
+        <w:r>
+          <w:rPr>
+            <w:noProof/>
+          </w:rPr>
+          <w:t>10</w:t>
+        </w:r>
+      </w:fldSimple>
+      <w:bookmarkEnd w:id="9"/>
       <w:r>
         <w:t xml:space="preserve">: </w:t>
       </w:r>
@@ -4748,32 +4592,19 @@
       <w:pPr>
         <w:pStyle w:val="Caption"/>
       </w:pPr>
-      <w:bookmarkStart w:id="11" w:name="_Ref71209313"/>
+      <w:bookmarkStart w:id="10" w:name="_Ref71209313"/>
       <w:r>
         <w:t xml:space="preserve">Figure </w:t>
       </w:r>
-      <w:r>
-        <w:fldChar w:fldCharType="begin"/>
-      </w:r>
-      <w:r>
-        <w:instrText xml:space="preserve"> SEQ Figure \* ARABIC </w:instrText>
-      </w:r>
-      <w:r>
-        <w:fldChar w:fldCharType="separate"/>
-      </w:r>
-      <w:r>
-        <w:rPr>
-          <w:noProof/>
-        </w:rPr>
-        <w:t>11</w:t>
-      </w:r>
-      <w:r>
-        <w:rPr>
-          <w:noProof/>
-        </w:rPr>
-        <w:fldChar w:fldCharType="end"/>
-      </w:r>
-      <w:bookmarkEnd w:id="11"/>
+      <w:fldSimple w:instr=" SEQ Figure \* ARABIC ">
+        <w:r>
+          <w:rPr>
+            <w:noProof/>
+          </w:rPr>
+          <w:t>11</w:t>
+        </w:r>
+      </w:fldSimple>
+      <w:bookmarkEnd w:id="10"/>
       <w:r>
         <w:t xml:space="preserve">: Code in </w:t>
       </w:r>
@@ -4842,15 +4673,13 @@
         <w:t>,</w:t>
       </w:r>
       <w:r>
-        <w:t xml:space="preserve"> the LaTeX syntax highlighting is on – so one can easily see the </w:t>
-      </w:r>
-      <w:proofErr w:type="spellStart"/>
-      <w:r>
-        <w:t>laTeX</w:t>
-      </w:r>
-      <w:proofErr w:type="spellEnd"/>
-      <w:r>
-        <w:t xml:space="preserve"> commands that are used – as this might need manual editing before the event is announced.</w:t>
+        <w:t xml:space="preserve"> the LaTeX syntax highlighting is </w:t>
+      </w:r>
+      <w:r>
+        <w:t>on – so one can easily see the L</w:t>
+      </w:r>
+      <w:r>
+        <w:t>aTeX commands that are used – as this might need manual editing before the event is announced.</w:t>
       </w:r>
     </w:p>
     <w:tbl>
@@ -5190,32 +5019,19 @@
       <w:pPr>
         <w:pStyle w:val="Caption"/>
       </w:pPr>
-      <w:bookmarkStart w:id="12" w:name="_Ref71209339"/>
+      <w:bookmarkStart w:id="11" w:name="_Ref71209339"/>
       <w:r>
         <w:t xml:space="preserve">Figure </w:t>
       </w:r>
-      <w:r>
-        <w:fldChar w:fldCharType="begin"/>
-      </w:r>
-      <w:r>
-        <w:instrText xml:space="preserve"> SEQ Figure \* ARABIC </w:instrText>
-      </w:r>
-      <w:r>
-        <w:fldChar w:fldCharType="separate"/>
-      </w:r>
-      <w:r>
-        <w:rPr>
-          <w:noProof/>
-        </w:rPr>
-        <w:t>12</w:t>
-      </w:r>
-      <w:r>
-        <w:rPr>
-          <w:noProof/>
-        </w:rPr>
-        <w:fldChar w:fldCharType="end"/>
-      </w:r>
-      <w:bookmarkEnd w:id="12"/>
+      <w:fldSimple w:instr=" SEQ Figure \* ARABIC ">
+        <w:r>
+          <w:rPr>
+            <w:noProof/>
+          </w:rPr>
+          <w:t>12</w:t>
+        </w:r>
+      </w:fldSimple>
+      <w:bookmarkEnd w:id="11"/>
       <w:r>
         <w:t>: Code in the document file to set up the command \</w:t>
       </w:r>
@@ -5362,32 +5178,19 @@
       <w:pPr>
         <w:pStyle w:val="Caption"/>
       </w:pPr>
-      <w:bookmarkStart w:id="13" w:name="_Ref71210076"/>
+      <w:bookmarkStart w:id="12" w:name="_Ref71210076"/>
       <w:r>
         <w:t xml:space="preserve">Figure </w:t>
       </w:r>
-      <w:r>
-        <w:fldChar w:fldCharType="begin"/>
-      </w:r>
-      <w:r>
-        <w:instrText xml:space="preserve"> SEQ Figure \* ARABIC </w:instrText>
-      </w:r>
-      <w:r>
-        <w:fldChar w:fldCharType="separate"/>
-      </w:r>
-      <w:r>
-        <w:rPr>
-          <w:noProof/>
-        </w:rPr>
-        <w:t>13</w:t>
-      </w:r>
-      <w:r>
-        <w:rPr>
-          <w:noProof/>
-        </w:rPr>
-        <w:fldChar w:fldCharType="end"/>
-      </w:r>
-      <w:bookmarkEnd w:id="13"/>
+      <w:fldSimple w:instr=" SEQ Figure \* ARABIC ">
+        <w:r>
+          <w:rPr>
+            <w:noProof/>
+          </w:rPr>
+          <w:t>13</w:t>
+        </w:r>
+      </w:fldSimple>
+      <w:bookmarkEnd w:id="12"/>
       <w:r>
         <w:t xml:space="preserve">: </w:t>
       </w:r>
@@ -6799,32 +6602,19 @@
       <w:pPr>
         <w:pStyle w:val="Caption"/>
       </w:pPr>
-      <w:bookmarkStart w:id="14" w:name="_Ref71214668"/>
+      <w:bookmarkStart w:id="13" w:name="_Ref71214668"/>
       <w:r>
         <w:t xml:space="preserve">Figure </w:t>
       </w:r>
-      <w:r>
-        <w:fldChar w:fldCharType="begin"/>
-      </w:r>
-      <w:r>
-        <w:instrText xml:space="preserve"> SEQ Figure \* ARABIC </w:instrText>
-      </w:r>
-      <w:r>
-        <w:fldChar w:fldCharType="separate"/>
-      </w:r>
-      <w:r>
-        <w:rPr>
-          <w:noProof/>
-        </w:rPr>
-        <w:t>14</w:t>
-      </w:r>
-      <w:r>
-        <w:rPr>
-          <w:noProof/>
-        </w:rPr>
-        <w:fldChar w:fldCharType="end"/>
-      </w:r>
-      <w:bookmarkEnd w:id="14"/>
+      <w:fldSimple w:instr=" SEQ Figure \* ARABIC ">
+        <w:r>
+          <w:rPr>
+            <w:noProof/>
+          </w:rPr>
+          <w:t>14</w:t>
+        </w:r>
+      </w:fldSimple>
+      <w:bookmarkEnd w:id="13"/>
       <w:r>
         <w:t xml:space="preserve">: Example </w:t>
       </w:r>
@@ -7332,15 +7122,12 @@
                       <v:stroke joinstyle="miter"/>
                       <v:path gradientshapeok="t" o:connecttype="rect"/>
                     </v:shapetype>
-                    <v:shape id="Text Box 24" o:spid="_x0000_s1027" type="#_x0000_t202" style="position:absolute;margin-left:229.75pt;margin-top:87.4pt;width:123.3pt;height:26pt;z-index:251660288;visibility:visible;mso-wrap-style:square;mso-width-percent:0;mso-height-percent:0;mso-wrap-distance-left:9pt;mso-wrap-distance-top:0;mso-wrap-distance-right:9pt;mso-wrap-distance-bottom:0;mso-position-horizontal:absolute;mso-position-horizontal-relative:text;mso-position-vertical:absolute;mso-position-vertical-relative:text;mso-width-percent:0;mso-height-percent:0;mso-width-relative:margin;mso-height-relative:margin;v-text-anchor:top" o:gfxdata="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" fillcolor="white [3201]" strokeweight=".5pt">
+                    <v:shape id="Text Box 24" o:spid="_x0000_s1027" type="#_x0000_t202" style="position:absolute;margin-left:229.75pt;margin-top:87.4pt;width:123.3pt;height:26pt;z-index:251660288;visibility:visible;mso-wrap-style:square;mso-width-percent:0;mso-height-percent:0;mso-wrap-distance-left:9pt;mso-wrap-distance-top:0;mso-wrap-distance-right:9pt;mso-wrap-distance-bottom:0;mso-position-horizontal:absolute;mso-position-horizontal-relative:text;mso-position-vertical:absolute;mso-position-vertical-relative:text;mso-width-percent:0;mso-height-percent:0;mso-width-relative:margin;mso-height-relative:margin;v-text-anchor:top" o:gfxdata="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" fillcolor="white [3201]" strokeweight=".5pt">
                       <v:textbox>
                         <w:txbxContent>
                           <w:p>
                             <w:r>
-                              <w:t>KTH</w:t>
-                            </w:r>
-                            <w:r>
-                              <w:t xml:space="preserve"> calendar event</w:t>
+                              <w:t>KTH calendar event</w:t>
                             </w:r>
                           </w:p>
                         </w:txbxContent>
@@ -7535,7 +7322,7 @@
                 </mc:Choice>
                 <mc:Fallback>
                   <w:pict>
-                    <v:shape id="Text Box 22" o:spid="_x0000_s1029" type="#_x0000_t202" style="position:absolute;margin-left:229.75pt;margin-top:15.45pt;width:123.3pt;height:26pt;z-index:251654144;visibility:visible;mso-wrap-style:square;mso-width-percent:0;mso-height-percent:0;mso-wrap-distance-left:9pt;mso-wrap-distance-top:0;mso-wrap-distance-right:9pt;mso-wrap-distance-bottom:0;mso-position-horizontal:absolute;mso-position-horizontal-relative:text;mso-position-vertical:absolute;mso-position-vertical-relative:text;mso-width-percent:0;mso-height-percent:0;mso-width-relative:margin;mso-height-relative:margin;v-text-anchor:top" o:gfxdata="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" fillcolor="white [3201]" strokeweight=".5pt">
+                    <v:shape id="Text Box 22" o:spid="_x0000_s1029" type="#_x0000_t202" style="position:absolute;margin-left:229.75pt;margin-top:15.45pt;width:123.3pt;height:26pt;z-index:251654144;visibility:visible;mso-wrap-style:square;mso-width-percent:0;mso-height-percent:0;mso-wrap-distance-left:9pt;mso-wrap-distance-top:0;mso-wrap-distance-right:9pt;mso-wrap-distance-bottom:0;mso-position-horizontal:absolute;mso-position-horizontal-relative:text;mso-position-vertical:absolute;mso-position-vertical-relative:text;mso-width-percent:0;mso-height-percent:0;mso-width-relative:margin;mso-height-relative:margin;v-text-anchor:top" o:gfxdata="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" fillcolor="white [3201]" strokeweight=".5pt">
                       <v:textbox>
                         <w:txbxContent>
                           <w:p>
@@ -7567,27 +7354,14 @@
       <w:r>
         <w:t xml:space="preserve">Figure </w:t>
       </w:r>
-      <w:r>
-        <w:fldChar w:fldCharType="begin"/>
-      </w:r>
-      <w:r>
-        <w:instrText xml:space="preserve"> SEQ Figure \* ARABIC </w:instrText>
-      </w:r>
-      <w:r>
-        <w:fldChar w:fldCharType="separate"/>
-      </w:r>
-      <w:r>
-        <w:rPr>
-          <w:noProof/>
-        </w:rPr>
-        <w:t>15</w:t>
-      </w:r>
-      <w:r>
-        <w:rPr>
-          <w:noProof/>
-        </w:rPr>
-        <w:fldChar w:fldCharType="end"/>
-      </w:r>
+      <w:fldSimple w:instr=" SEQ Figure \* ARABIC ">
+        <w:r>
+          <w:rPr>
+            <w:noProof/>
+          </w:rPr>
+          <w:t>15</w:t>
+        </w:r>
+      </w:fldSimple>
       <w:r>
         <w:t xml:space="preserve">: The several outputs of </w:t>
       </w:r>
@@ -7722,32 +7496,19 @@
       <w:pPr>
         <w:pStyle w:val="Caption"/>
       </w:pPr>
-      <w:bookmarkStart w:id="15" w:name="_Ref71211225"/>
+      <w:bookmarkStart w:id="14" w:name="_Ref71211225"/>
       <w:r>
         <w:t xml:space="preserve">Figure </w:t>
       </w:r>
-      <w:r>
-        <w:fldChar w:fldCharType="begin"/>
-      </w:r>
-      <w:r>
-        <w:instrText xml:space="preserve"> SEQ Figure \* ARABIC </w:instrText>
-      </w:r>
-      <w:r>
-        <w:fldChar w:fldCharType="separate"/>
-      </w:r>
-      <w:r>
-        <w:rPr>
-          <w:noProof/>
-        </w:rPr>
-        <w:t>16</w:t>
-      </w:r>
-      <w:r>
-        <w:rPr>
-          <w:noProof/>
-        </w:rPr>
-        <w:fldChar w:fldCharType="end"/>
-      </w:r>
-      <w:bookmarkEnd w:id="15"/>
+      <w:fldSimple w:instr=" SEQ Figure \* ARABIC ">
+        <w:r>
+          <w:rPr>
+            <w:noProof/>
+          </w:rPr>
+          <w:t>16</w:t>
+        </w:r>
+      </w:fldSimple>
+      <w:bookmarkEnd w:id="14"/>
       <w:r>
         <w:t>: Funning JSON_to_calendar.py to produce all three outputs</w:t>
       </w:r>
@@ -7826,32 +7587,19 @@
       <w:pPr>
         <w:pStyle w:val="Caption"/>
       </w:pPr>
-      <w:bookmarkStart w:id="16" w:name="_Ref71211303"/>
+      <w:bookmarkStart w:id="15" w:name="_Ref71211303"/>
       <w:r>
         <w:t xml:space="preserve">Figure </w:t>
       </w:r>
-      <w:r>
-        <w:fldChar w:fldCharType="begin"/>
-      </w:r>
-      <w:r>
-        <w:instrText xml:space="preserve"> SEQ Figure \* ARABIC </w:instrText>
-      </w:r>
-      <w:r>
-        <w:fldChar w:fldCharType="separate"/>
-      </w:r>
-      <w:r>
-        <w:rPr>
-          <w:noProof/>
-        </w:rPr>
-        <w:t>17</w:t>
-      </w:r>
-      <w:r>
-        <w:rPr>
-          <w:noProof/>
-        </w:rPr>
-        <w:fldChar w:fldCharType="end"/>
-      </w:r>
-      <w:bookmarkEnd w:id="16"/>
+      <w:fldSimple w:instr=" SEQ Figure \* ARABIC ">
+        <w:r>
+          <w:rPr>
+            <w:noProof/>
+          </w:rPr>
+          <w:t>17</w:t>
+        </w:r>
+      </w:fldSimple>
+      <w:bookmarkEnd w:id="15"/>
       <w:r>
         <w:t>: Canvas course announcement</w:t>
       </w:r>
@@ -7982,32 +7730,19 @@
       <w:pPr>
         <w:pStyle w:val="Caption"/>
       </w:pPr>
-      <w:bookmarkStart w:id="17" w:name="_Ref71211615"/>
+      <w:bookmarkStart w:id="16" w:name="_Ref71211615"/>
       <w:r>
         <w:t xml:space="preserve">Figure </w:t>
       </w:r>
-      <w:r>
-        <w:fldChar w:fldCharType="begin"/>
-      </w:r>
-      <w:r>
-        <w:instrText xml:space="preserve"> SEQ Figure \* ARABIC </w:instrText>
-      </w:r>
-      <w:r>
-        <w:fldChar w:fldCharType="separate"/>
-      </w:r>
-      <w:r>
-        <w:rPr>
-          <w:noProof/>
-        </w:rPr>
-        <w:t>18</w:t>
-      </w:r>
-      <w:r>
-        <w:rPr>
-          <w:noProof/>
-        </w:rPr>
-        <w:fldChar w:fldCharType="end"/>
-      </w:r>
-      <w:bookmarkEnd w:id="17"/>
+      <w:fldSimple w:instr=" SEQ Figure \* ARABIC ">
+        <w:r>
+          <w:rPr>
+            <w:noProof/>
+          </w:rPr>
+          <w:t>18</w:t>
+        </w:r>
+      </w:fldSimple>
+      <w:bookmarkEnd w:id="16"/>
       <w:r>
         <w:t>: A course event in the Canvas calendar (the figure is zoomed in on 15 March 2021</w:t>
       </w:r>
@@ -8088,27 +7823,14 @@
       <w:r>
         <w:t xml:space="preserve">Figure </w:t>
       </w:r>
-      <w:r>
-        <w:fldChar w:fldCharType="begin"/>
-      </w:r>
-      <w:r>
-        <w:instrText xml:space="preserve"> SEQ Figure \* ARABIC </w:instrText>
-      </w:r>
-      <w:r>
-        <w:fldChar w:fldCharType="separate"/>
-      </w:r>
-      <w:r>
-        <w:rPr>
-          <w:noProof/>
-        </w:rPr>
-        <w:t>19</w:t>
-      </w:r>
-      <w:r>
-        <w:rPr>
-          <w:noProof/>
-        </w:rPr>
-        <w:fldChar w:fldCharType="end"/>
-      </w:r>
+      <w:fldSimple w:instr=" SEQ Figure \* ARABIC ">
+        <w:r>
+          <w:rPr>
+            <w:noProof/>
+          </w:rPr>
+          <w:t>19</w:t>
+        </w:r>
+      </w:fldSimple>
       <w:r>
         <w:t>: Zoomed view of the opened Canvas calendar event</w:t>
       </w:r>
@@ -8305,27 +8027,14 @@
       <w:r>
         <w:t xml:space="preserve">Figure </w:t>
       </w:r>
-      <w:r>
-        <w:fldChar w:fldCharType="begin"/>
-      </w:r>
-      <w:r>
-        <w:instrText xml:space="preserve"> SEQ Figure \* ARABIC </w:instrText>
-      </w:r>
-      <w:r>
-        <w:fldChar w:fldCharType="separate"/>
-      </w:r>
-      <w:r>
-        <w:rPr>
-          <w:noProof/>
-        </w:rPr>
-        <w:t>20</w:t>
-      </w:r>
-      <w:r>
-        <w:rPr>
-          <w:noProof/>
-        </w:rPr>
-        <w:fldChar w:fldCharType="end"/>
-      </w:r>
+      <w:fldSimple w:instr=" SEQ Figure \* ARABIC ">
+        <w:r>
+          <w:rPr>
+            <w:noProof/>
+          </w:rPr>
+          <w:t>20</w:t>
+        </w:r>
+      </w:fldSimple>
       <w:r>
         <w:t>: KTH’s Cortina calendar showing two degree project events</w:t>
       </w:r>
@@ -8433,32 +8142,19 @@
       <w:pPr>
         <w:pStyle w:val="Caption"/>
       </w:pPr>
-      <w:bookmarkStart w:id="18" w:name="_Ref71211995"/>
+      <w:bookmarkStart w:id="17" w:name="_Ref71211995"/>
       <w:r>
         <w:t xml:space="preserve">Figure </w:t>
       </w:r>
-      <w:r>
-        <w:fldChar w:fldCharType="begin"/>
-      </w:r>
-      <w:r>
-        <w:instrText xml:space="preserve"> SEQ Figure \* ARABIC </w:instrText>
-      </w:r>
-      <w:r>
-        <w:fldChar w:fldCharType="separate"/>
-      </w:r>
-      <w:r>
-        <w:rPr>
-          <w:noProof/>
-        </w:rPr>
-        <w:t>21</w:t>
-      </w:r>
-      <w:r>
-        <w:rPr>
-          <w:noProof/>
-        </w:rPr>
-        <w:fldChar w:fldCharType="end"/>
-      </w:r>
-      <w:bookmarkEnd w:id="18"/>
+      <w:fldSimple w:instr=" SEQ Figure \* ARABIC ">
+        <w:r>
+          <w:rPr>
+            <w:noProof/>
+          </w:rPr>
+          <w:t>21</w:t>
+        </w:r>
+      </w:fldSimple>
+      <w:bookmarkEnd w:id="17"/>
       <w:r>
         <w:t>: English version of the calendar</w:t>
       </w:r>
@@ -8565,32 +8261,19 @@
       <w:pPr>
         <w:pStyle w:val="Caption"/>
       </w:pPr>
-      <w:bookmarkStart w:id="19" w:name="_Ref71211997"/>
+      <w:bookmarkStart w:id="18" w:name="_Ref71211997"/>
       <w:r>
         <w:t xml:space="preserve">Figure </w:t>
       </w:r>
-      <w:r>
-        <w:fldChar w:fldCharType="begin"/>
-      </w:r>
-      <w:r>
-        <w:instrText xml:space="preserve"> SEQ Figure \* ARABIC </w:instrText>
-      </w:r>
-      <w:r>
-        <w:fldChar w:fldCharType="separate"/>
-      </w:r>
-      <w:r>
-        <w:rPr>
-          <w:noProof/>
-        </w:rPr>
-        <w:t>22</w:t>
-      </w:r>
-      <w:r>
-        <w:rPr>
-          <w:noProof/>
-        </w:rPr>
-        <w:fldChar w:fldCharType="end"/>
-      </w:r>
-      <w:bookmarkEnd w:id="19"/>
+      <w:fldSimple w:instr=" SEQ Figure \* ARABIC ">
+        <w:r>
+          <w:rPr>
+            <w:noProof/>
+          </w:rPr>
+          <w:t>22</w:t>
+        </w:r>
+      </w:fldSimple>
+      <w:bookmarkEnd w:id="18"/>
       <w:r>
         <w:t>: Swedish version of the calendar event</w:t>
       </w:r>
@@ -9877,32 +9560,19 @@
       <w:pPr>
         <w:pStyle w:val="Caption"/>
       </w:pPr>
-      <w:bookmarkStart w:id="20" w:name="_Ref71212864"/>
+      <w:bookmarkStart w:id="19" w:name="_Ref71212864"/>
       <w:r>
         <w:t xml:space="preserve">Figure </w:t>
       </w:r>
-      <w:r>
-        <w:fldChar w:fldCharType="begin"/>
-      </w:r>
-      <w:r>
-        <w:instrText xml:space="preserve"> SEQ Figure \* ARABIC </w:instrText>
-      </w:r>
-      <w:r>
-        <w:fldChar w:fldCharType="separate"/>
-      </w:r>
-      <w:r>
-        <w:rPr>
-          <w:noProof/>
-        </w:rPr>
-        <w:t>23</w:t>
-      </w:r>
-      <w:r>
-        <w:rPr>
-          <w:noProof/>
-        </w:rPr>
-        <w:fldChar w:fldCharType="end"/>
-      </w:r>
-      <w:bookmarkEnd w:id="20"/>
+      <w:fldSimple w:instr=" SEQ Figure \* ARABIC ">
+        <w:r>
+          <w:rPr>
+            <w:noProof/>
+          </w:rPr>
+          <w:t>23</w:t>
+        </w:r>
+      </w:fldSimple>
+      <w:bookmarkEnd w:id="19"/>
       <w:r>
         <w:t>: Response from the KTH Cortina API</w:t>
       </w:r>
@@ -9921,7 +9591,7 @@
       </w:pPr>
       <w:r>
         <w:lastRenderedPageBreak/>
-        <w:t>Other variants of the JSON_to_calendar.py</w:t>
+        <w:t>Change in how to enter the abstracts in LaTeX</w:t>
       </w:r>
     </w:p>
     <w:p>
@@ -9929,69 +9599,210 @@
         <w:pStyle w:val="BodyText"/>
       </w:pPr>
       <w:r>
-        <w:t>For testing purposes</w:t>
-      </w:r>
-      <w:r>
-        <w:t>,</w:t>
-      </w:r>
-      <w:r>
-        <w:t xml:space="preserve"> I also created functionality in JSON_to_calendar.py to insert a fixed event (this was my first test) and take </w:t>
-      </w:r>
-      <w:r>
-        <w:t xml:space="preserve">in </w:t>
-      </w:r>
-      <w:r>
-        <w:t>a MODS file. The MODS file was create</w:t>
-      </w:r>
-      <w:r>
-        <w:t>d</w:t>
-      </w:r>
-      <w:r>
-        <w:t xml:space="preserve"> from a </w:t>
-      </w:r>
-      <w:r>
-        <w:t xml:space="preserve">DiVA </w:t>
-      </w:r>
-      <w:r>
-        <w:t>feed of theses presented in 2020 through to the 25</w:t>
+        <w:t xml:space="preserve">In order to deal with both </w:t>
+      </w:r>
+      <w:proofErr w:type="spellStart"/>
+      <w:r>
+        <w:t>babl</w:t>
+      </w:r>
+      <w:proofErr w:type="spellEnd"/>
+      <w:r>
+        <w:t xml:space="preserve"> and </w:t>
+      </w:r>
+      <w:proofErr w:type="spellStart"/>
+      <w:r>
+        <w:t>Polyglossia</w:t>
+      </w:r>
+      <w:proofErr w:type="spellEnd"/>
+      <w:r>
+        <w:t xml:space="preserve"> and </w:t>
+      </w:r>
+      <w:r>
+        <w:t xml:space="preserve">both </w:t>
+      </w:r>
+      <w:proofErr w:type="spellStart"/>
+      <w:r>
+        <w:t>bibtex</w:t>
+      </w:r>
+      <w:proofErr w:type="spellEnd"/>
+      <w:r>
+        <w:t xml:space="preserve"> and </w:t>
+      </w:r>
+      <w:proofErr w:type="spellStart"/>
+      <w:r>
+        <w:t>biblatex</w:t>
+      </w:r>
+      <w:proofErr w:type="spellEnd"/>
+      <w:r>
+        <w:t xml:space="preserve">, I have changed how the abstracts should be entered. Basically the idea is to insert a </w:t>
       </w:r>
       <w:r>
         <w:rPr>
-          <w:vertAlign w:val="superscript"/>
+          <w:rStyle w:val="HTMLCode"/>
         </w:rPr>
-        <w:t>th</w:t>
-      </w:r>
-      <w:r>
-        <w:t xml:space="preserve"> of April. However, one limitation that I found is that other than </w:t>
-      </w:r>
+        <w:t>\</w:t>
+      </w:r>
+      <w:proofErr w:type="spellStart"/>
+      <w:r>
+        <w:rPr>
+          <w:rStyle w:val="HTMLCode"/>
+        </w:rPr>
+        <w:t>babelpolyLangStart</w:t>
+      </w:r>
+      <w:proofErr w:type="spellEnd"/>
+      <w:r>
+        <w:rPr>
+          <w:rStyle w:val="HTMLCode"/>
+        </w:rPr>
+        <w:t>{</w:t>
+      </w:r>
+      <w:proofErr w:type="spellStart"/>
+      <w:r>
+        <w:rPr>
+          <w:rStyle w:val="HTMLCode"/>
+        </w:rPr>
+        <w:t>language_name</w:t>
+      </w:r>
+      <w:proofErr w:type="spellEnd"/>
       <w:proofErr w:type="gramStart"/>
       <w:r>
-        <w:t>myself</w:t>
+        <w:rPr>
+          <w:rStyle w:val="HTMLCode"/>
+        </w:rPr>
+        <w:t>}</w:t>
+      </w:r>
+      <w:r>
+        <w:t xml:space="preserve">  before</w:t>
       </w:r>
       <w:proofErr w:type="gramEnd"/>
       <w:r>
-        <w:t>,</w:t>
-      </w:r>
-      <w:r>
-        <w:t xml:space="preserve"> few people have been entering the dat</w:t>
+        <w:t xml:space="preserve"> the start of the abstract and </w:t>
+      </w:r>
+      <w:r>
+        <w:rPr>
+          <w:rStyle w:val="HTMLCite"/>
+        </w:rPr>
+        <w:t>\</w:t>
+      </w:r>
+      <w:proofErr w:type="spellStart"/>
+      <w:r>
+        <w:rPr>
+          <w:rStyle w:val="HTMLCite"/>
+        </w:rPr>
+        <w:t>babelpolyLangStop</w:t>
+      </w:r>
+      <w:proofErr w:type="spellEnd"/>
+      <w:r>
+        <w:rPr>
+          <w:rStyle w:val="HTMLCite"/>
+        </w:rPr>
+        <w:t xml:space="preserve"> </w:t>
+      </w:r>
+      <w:r>
+        <w:t>after the end of the abstract.</w:t>
+      </w:r>
+      <w:r>
+        <w:t xml:space="preserve"> The</w:t>
+      </w:r>
+      <w:r>
+        <w:t>se</w:t>
+      </w:r>
+      <w:r>
+        <w:t xml:space="preserve"> macros hid</w:t>
       </w:r>
       <w:r>
         <w:t>e</w:t>
       </w:r>
       <w:r>
-        <w:t xml:space="preserve"> and time for the oral </w:t>
-      </w:r>
-      <w:r>
-        <w:t>presentation. Since I wanted to test making calendar announcements</w:t>
-      </w:r>
-      <w:r>
-        <w:t>,</w:t>
-      </w:r>
-      <w:r>
-        <w:t xml:space="preserve"> I needed data and time</w:t>
-      </w:r>
-      <w:r>
-        <w:t>!</w:t>
+        <w:t xml:space="preserve"> the difference between using Babel or </w:t>
+      </w:r>
+      <w:proofErr w:type="spellStart"/>
+      <w:r>
+        <w:t>Polyglossia</w:t>
+      </w:r>
+      <w:proofErr w:type="spellEnd"/>
+      <w:r>
+        <w:t xml:space="preserve">. Additionally, they avoid the problem of the Overleaf GUI being confused about matching beginning and ending statements. </w:t>
+      </w:r>
+      <w:r>
+        <w:fldChar w:fldCharType="begin"/>
+      </w:r>
+      <w:r>
+        <w:instrText xml:space="preserve"> REF _Ref71547125 \h </w:instrText>
+      </w:r>
+      <w:r>
+        <w:fldChar w:fldCharType="separate"/>
+      </w:r>
+      <w:r>
+        <w:t xml:space="preserve">Figure </w:t>
+      </w:r>
+      <w:r>
+        <w:rPr>
+          <w:noProof/>
+        </w:rPr>
+        <w:t>24</w:t>
+      </w:r>
+      <w:r>
+        <w:fldChar w:fldCharType="end"/>
+      </w:r>
+      <w:r>
+        <w:t xml:space="preserve"> and </w:t>
+      </w:r>
+      <w:r>
+        <w:fldChar w:fldCharType="begin"/>
+      </w:r>
+      <w:r>
+        <w:instrText xml:space="preserve"> REF _Ref71547127 \h </w:instrText>
+      </w:r>
+      <w:r>
+        <w:fldChar w:fldCharType="separate"/>
+      </w:r>
+      <w:r>
+        <w:t xml:space="preserve">Figure </w:t>
+      </w:r>
+      <w:r>
+        <w:rPr>
+          <w:noProof/>
+        </w:rPr>
+        <w:t>25</w:t>
+      </w:r>
+      <w:r>
+        <w:fldChar w:fldCharType="end"/>
+      </w:r>
+      <w:r>
+        <w:t xml:space="preserve"> show examples of how to enter an abstract and keywords while </w:t>
+      </w:r>
+      <w:r>
+        <w:fldChar w:fldCharType="begin"/>
+      </w:r>
+      <w:r>
+        <w:instrText xml:space="preserve"> REF _Ref71547131 \h </w:instrText>
+      </w:r>
+      <w:r>
+        <w:fldChar w:fldCharType="separate"/>
+      </w:r>
+      <w:r>
+        <w:t xml:space="preserve">Figure </w:t>
+      </w:r>
+      <w:r>
+        <w:rPr>
+          <w:noProof/>
+        </w:rPr>
+        <w:t>26</w:t>
+      </w:r>
+      <w:r>
+        <w:fldChar w:fldCharType="end"/>
+      </w:r>
+      <w:r>
+        <w:t xml:space="preserve"> shows the </w:t>
+      </w:r>
+      <w:proofErr w:type="spellStart"/>
+      <w:r>
+        <w:t>defition</w:t>
+      </w:r>
+      <w:proofErr w:type="spellEnd"/>
+      <w:r>
+        <w:t xml:space="preserve"> of the two macros.</w:t>
       </w:r>
     </w:p>
     <w:p>
@@ -9999,33 +9810,1380 @@
         <w:pStyle w:val="BodyText"/>
       </w:pPr>
       <w:r>
+        <w:t xml:space="preserve">Note that both Babel and </w:t>
+      </w:r>
+      <w:proofErr w:type="spellStart"/>
+      <w:r>
+        <w:t>Polyglossia</w:t>
+      </w:r>
+      <w:proofErr w:type="spellEnd"/>
+      <w:r>
+        <w:t xml:space="preserve"> expand the </w:t>
+      </w:r>
+      <w:r>
         <w:rPr>
-          <w:b/>
+          <w:rStyle w:val="HTMLCode"/>
         </w:rPr>
-        <w:t>NB</w:t>
-      </w:r>
-      <w:r>
-        <w:t>: I have assumed that each degree project presentation lasts one hour – since the KTH Cortina calendar needs both a starting and ending time.</w:t>
+        <w:t>\</w:t>
+      </w:r>
+      <w:proofErr w:type="spellStart"/>
+      <w:r>
+        <w:rPr>
+          <w:rStyle w:val="HTMLCode"/>
+        </w:rPr>
+        <w:t>abstractname</w:t>
+      </w:r>
+      <w:proofErr w:type="spellEnd"/>
+      <w:r>
+        <w:rPr>
+          <w:rStyle w:val="HTMLCode"/>
+        </w:rPr>
+        <w:t xml:space="preserve"> </w:t>
+      </w:r>
+      <w:r>
+        <w:t>into the correct version of the name for an abstract in the current language. Unfortunately, neither package has an equivalent to provide the language specific version of “keywords”, so these have to be provided by the person entering the keywords.</w:t>
+      </w:r>
+    </w:p>
+    <w:tbl>
+      <w:tblPr>
+        <w:tblStyle w:val="TableGrid"/>
+        <w:tblW w:w="0" w:type="auto"/>
+        <w:tblLook w:val="04A0" w:firstRow="1" w:lastRow="0" w:firstColumn="1" w:lastColumn="0" w:noHBand="0" w:noVBand="1"/>
+      </w:tblPr>
+      <w:tblGrid>
+        <w:gridCol w:w="9289"/>
+      </w:tblGrid>
+      <w:tr>
+        <w:tc>
+          <w:tcPr>
+            <w:tcW w:w="9289" w:type="dxa"/>
+          </w:tcPr>
+          <w:p>
+            <w:pPr>
+              <w:pStyle w:val="Computerexample"/>
+            </w:pPr>
+            <w:r>
+              <w:t>\</w:t>
+            </w:r>
+            <w:proofErr w:type="spellStart"/>
+            <w:r>
+              <w:t>babelpolyLangStart</w:t>
+            </w:r>
+            <w:proofErr w:type="spellEnd"/>
+            <w:r>
+              <w:t>{</w:t>
+            </w:r>
+            <w:proofErr w:type="spellStart"/>
+            <w:r>
+              <w:t>swedish</w:t>
+            </w:r>
+            <w:proofErr w:type="spellEnd"/>
+            <w:r>
+              <w:t>}</w:t>
+            </w:r>
+          </w:p>
+          <w:p>
+            <w:pPr>
+              <w:pStyle w:val="Computerexample"/>
+            </w:pPr>
+            <w:r>
+              <w:t>\begin{abstract}</w:t>
+            </w:r>
+          </w:p>
+          <w:p>
+            <w:pPr>
+              <w:pStyle w:val="Computerexample"/>
+            </w:pPr>
+            <w:r>
+              <w:t xml:space="preserve">    \</w:t>
+            </w:r>
+            <w:proofErr w:type="spellStart"/>
+            <w:r>
+              <w:t>markboth</w:t>
+            </w:r>
+            <w:proofErr w:type="spellEnd"/>
+            <w:r>
+              <w:t>{\</w:t>
+            </w:r>
+            <w:proofErr w:type="spellStart"/>
+            <w:r>
+              <w:t>abstractname</w:t>
+            </w:r>
+            <w:proofErr w:type="spellEnd"/>
+            <w:r>
+              <w:t>}{}</w:t>
+            </w:r>
+          </w:p>
+          <w:p>
+            <w:pPr>
+              <w:pStyle w:val="Computerexample"/>
+            </w:pPr>
+            <w:r>
+              <w:t>\begin{</w:t>
+            </w:r>
+            <w:proofErr w:type="spellStart"/>
+            <w:r>
+              <w:t>scontents</w:t>
+            </w:r>
+            <w:proofErr w:type="spellEnd"/>
+            <w:r>
+              <w:t>}[store-</w:t>
+            </w:r>
+            <w:proofErr w:type="spellStart"/>
+            <w:r>
+              <w:t>env</w:t>
+            </w:r>
+            <w:proofErr w:type="spellEnd"/>
+            <w:r>
+              <w:t>=</w:t>
+            </w:r>
+            <w:proofErr w:type="spellStart"/>
+            <w:r>
+              <w:t>lang</w:t>
+            </w:r>
+            <w:proofErr w:type="spellEnd"/>
+            <w:r>
+              <w:t>]</w:t>
+            </w:r>
+          </w:p>
+          <w:p>
+            <w:pPr>
+              <w:pStyle w:val="Computerexample"/>
+            </w:pPr>
+            <w:proofErr w:type="spellStart"/>
+            <w:r>
+              <w:t>swe</w:t>
+            </w:r>
+            <w:proofErr w:type="spellEnd"/>
+          </w:p>
+          <w:p>
+            <w:pPr>
+              <w:pStyle w:val="Computerexample"/>
+            </w:pPr>
+            <w:r>
+              <w:t>\end{</w:t>
+            </w:r>
+            <w:proofErr w:type="spellStart"/>
+            <w:r>
+              <w:t>scontents</w:t>
+            </w:r>
+            <w:proofErr w:type="spellEnd"/>
+            <w:r>
+              <w:t>}</w:t>
+            </w:r>
+          </w:p>
+          <w:p>
+            <w:pPr>
+              <w:pStyle w:val="Computerexample"/>
+            </w:pPr>
+            <w:r>
+              <w:t>\begin{</w:t>
+            </w:r>
+            <w:proofErr w:type="spellStart"/>
+            <w:r>
+              <w:t>scontents</w:t>
+            </w:r>
+            <w:proofErr w:type="spellEnd"/>
+            <w:r>
+              <w:t>}[store-</w:t>
+            </w:r>
+            <w:proofErr w:type="spellStart"/>
+            <w:r>
+              <w:t>env</w:t>
+            </w:r>
+            <w:proofErr w:type="spellEnd"/>
+            <w:r>
+              <w:t>=</w:t>
+            </w:r>
+            <w:proofErr w:type="spellStart"/>
+            <w:r>
+              <w:t>abstracts,print-env</w:t>
+            </w:r>
+            <w:proofErr w:type="spellEnd"/>
+            <w:r>
+              <w:t>=true]</w:t>
+            </w:r>
+          </w:p>
+          <w:p>
+            <w:pPr>
+              <w:pStyle w:val="Computerexample"/>
+            </w:pPr>
+            <w:proofErr w:type="spellStart"/>
+            <w:r>
+              <w:t>Alla</w:t>
+            </w:r>
+            <w:proofErr w:type="spellEnd"/>
+            <w:r>
+              <w:t xml:space="preserve"> </w:t>
+            </w:r>
+            <w:proofErr w:type="spellStart"/>
+            <w:r>
+              <w:t>avhandlingar</w:t>
+            </w:r>
+            <w:proofErr w:type="spellEnd"/>
+            <w:r>
+              <w:t xml:space="preserve"> vid KTH </w:t>
+            </w:r>
+            <w:proofErr w:type="spellStart"/>
+            <w:r>
+              <w:t>måste</w:t>
+            </w:r>
+            <w:proofErr w:type="spellEnd"/>
+            <w:r>
+              <w:t xml:space="preserve"> ha </w:t>
+            </w:r>
+            <w:proofErr w:type="spellStart"/>
+            <w:r>
+              <w:t>ett</w:t>
+            </w:r>
+            <w:proofErr w:type="spellEnd"/>
+            <w:r>
+              <w:t xml:space="preserve"> </w:t>
+            </w:r>
+            <w:proofErr w:type="spellStart"/>
+            <w:r>
+              <w:t>abstrakt</w:t>
+            </w:r>
+            <w:proofErr w:type="spellEnd"/>
+            <w:r>
+              <w:t xml:space="preserve"> </w:t>
+            </w:r>
+            <w:proofErr w:type="spellStart"/>
+            <w:r>
+              <w:t>på</w:t>
+            </w:r>
+            <w:proofErr w:type="spellEnd"/>
+            <w:r>
+              <w:t xml:space="preserve"> </w:t>
+            </w:r>
+            <w:proofErr w:type="spellStart"/>
+            <w:r>
+              <w:t>både</w:t>
+            </w:r>
+            <w:proofErr w:type="spellEnd"/>
+            <w:r>
+              <w:t xml:space="preserve"> </w:t>
+            </w:r>
+            <w:proofErr w:type="spellStart"/>
+            <w:r>
+              <w:t>engelska</w:t>
+            </w:r>
+            <w:proofErr w:type="spellEnd"/>
+            <w:r>
+              <w:t xml:space="preserve"> </w:t>
+            </w:r>
+            <w:proofErr w:type="spellStart"/>
+            <w:r>
+              <w:t>och</w:t>
+            </w:r>
+            <w:proofErr w:type="spellEnd"/>
+            <w:r>
+              <w:t xml:space="preserve"> </w:t>
+            </w:r>
+            <w:proofErr w:type="spellStart"/>
+            <w:r>
+              <w:t>svenska</w:t>
+            </w:r>
+            <w:proofErr w:type="spellEnd"/>
+            <w:r>
+              <w:t>.</w:t>
+            </w:r>
+          </w:p>
+          <w:p>
+            <w:pPr>
+              <w:pStyle w:val="Computerexample"/>
+            </w:pPr>
+          </w:p>
+          <w:p>
+            <w:pPr>
+              <w:pStyle w:val="Computerexample"/>
+            </w:pPr>
+            <w:r>
+              <w:t xml:space="preserve">Om du </w:t>
+            </w:r>
+            <w:proofErr w:type="spellStart"/>
+            <w:r>
+              <w:t>skriver</w:t>
+            </w:r>
+            <w:proofErr w:type="spellEnd"/>
+            <w:r>
+              <w:t xml:space="preserve"> din </w:t>
+            </w:r>
+            <w:proofErr w:type="spellStart"/>
+            <w:r>
+              <w:t>avhandling</w:t>
+            </w:r>
+            <w:proofErr w:type="spellEnd"/>
+            <w:r>
+              <w:t xml:space="preserve"> </w:t>
+            </w:r>
+            <w:proofErr w:type="spellStart"/>
+            <w:r>
+              <w:t>på</w:t>
+            </w:r>
+            <w:proofErr w:type="spellEnd"/>
+            <w:r>
+              <w:t xml:space="preserve"> </w:t>
+            </w:r>
+            <w:proofErr w:type="spellStart"/>
+            <w:r>
+              <w:t>svenska</w:t>
+            </w:r>
+            <w:proofErr w:type="spellEnd"/>
+            <w:r>
+              <w:t xml:space="preserve"> </w:t>
+            </w:r>
+            <w:proofErr w:type="spellStart"/>
+            <w:r>
+              <w:t>ska</w:t>
+            </w:r>
+            <w:proofErr w:type="spellEnd"/>
+            <w:r>
+              <w:t xml:space="preserve"> </w:t>
+            </w:r>
+            <w:proofErr w:type="spellStart"/>
+            <w:r>
+              <w:t>detta</w:t>
+            </w:r>
+            <w:proofErr w:type="spellEnd"/>
+            <w:r>
+              <w:t xml:space="preserve"> </w:t>
+            </w:r>
+            <w:proofErr w:type="spellStart"/>
+            <w:r>
+              <w:t>göras</w:t>
+            </w:r>
+            <w:proofErr w:type="spellEnd"/>
+            <w:r>
+              <w:t xml:space="preserve"> </w:t>
+            </w:r>
+            <w:proofErr w:type="spellStart"/>
+            <w:r>
+              <w:t>först</w:t>
+            </w:r>
+            <w:proofErr w:type="spellEnd"/>
+            <w:r>
+              <w:t xml:space="preserve"> (</w:t>
+            </w:r>
+            <w:proofErr w:type="spellStart"/>
+            <w:r>
+              <w:t>och</w:t>
+            </w:r>
+            <w:proofErr w:type="spellEnd"/>
+            <w:r>
+              <w:t xml:space="preserve"> </w:t>
+            </w:r>
+            <w:proofErr w:type="spellStart"/>
+            <w:r>
+              <w:t>placera</w:t>
+            </w:r>
+            <w:proofErr w:type="spellEnd"/>
+            <w:r>
+              <w:t xml:space="preserve"> </w:t>
+            </w:r>
+            <w:proofErr w:type="spellStart"/>
+            <w:r>
+              <w:t>det</w:t>
+            </w:r>
+            <w:proofErr w:type="spellEnd"/>
+            <w:r>
+              <w:t xml:space="preserve"> </w:t>
+            </w:r>
+            <w:proofErr w:type="spellStart"/>
+            <w:r>
+              <w:t>som</w:t>
+            </w:r>
+            <w:proofErr w:type="spellEnd"/>
+            <w:r>
+              <w:t xml:space="preserve"> </w:t>
+            </w:r>
+            <w:proofErr w:type="spellStart"/>
+            <w:r>
+              <w:t>det</w:t>
+            </w:r>
+            <w:proofErr w:type="spellEnd"/>
+            <w:r>
+              <w:t xml:space="preserve"> </w:t>
+            </w:r>
+            <w:proofErr w:type="spellStart"/>
+            <w:r>
+              <w:t>första</w:t>
+            </w:r>
+            <w:proofErr w:type="spellEnd"/>
+            <w:r>
+              <w:t xml:space="preserve"> </w:t>
+            </w:r>
+            <w:proofErr w:type="spellStart"/>
+            <w:r>
+              <w:t>abstraktet</w:t>
+            </w:r>
+            <w:proofErr w:type="spellEnd"/>
+            <w:r>
+              <w:t xml:space="preserve">) - </w:t>
+            </w:r>
+            <w:proofErr w:type="spellStart"/>
+            <w:r>
+              <w:t>och</w:t>
+            </w:r>
+            <w:proofErr w:type="spellEnd"/>
+            <w:r>
+              <w:t xml:space="preserve"> du </w:t>
+            </w:r>
+            <w:proofErr w:type="spellStart"/>
+            <w:r>
+              <w:t>bör</w:t>
+            </w:r>
+            <w:proofErr w:type="spellEnd"/>
+            <w:r>
+              <w:t xml:space="preserve"> </w:t>
+            </w:r>
+            <w:proofErr w:type="spellStart"/>
+            <w:r>
+              <w:t>revidera</w:t>
+            </w:r>
+            <w:proofErr w:type="spellEnd"/>
+            <w:r>
+              <w:t xml:space="preserve"> </w:t>
+            </w:r>
+            <w:proofErr w:type="spellStart"/>
+            <w:r>
+              <w:t>det</w:t>
+            </w:r>
+            <w:proofErr w:type="spellEnd"/>
+            <w:r>
+              <w:t xml:space="preserve"> vid </w:t>
+            </w:r>
+            <w:proofErr w:type="spellStart"/>
+            <w:r>
+              <w:t>behov</w:t>
+            </w:r>
+            <w:proofErr w:type="spellEnd"/>
+            <w:r>
+              <w:t>.</w:t>
+            </w:r>
+          </w:p>
+          <w:p>
+            <w:pPr>
+              <w:pStyle w:val="Computerexample"/>
+            </w:pPr>
+          </w:p>
+          <w:p>
+            <w:pPr>
+              <w:pStyle w:val="Computerexample"/>
+            </w:pPr>
+            <w:r>
+              <w:t>If you are writing your thesis in English, you can leave this until the draft version that goes to your opponent for the written opposition. In this way you can provide the English and Swedish abstract/summary information that can be used in the announcement for your oral presentation.</w:t>
+            </w:r>
+          </w:p>
+          <w:p>
+            <w:pPr>
+              <w:pStyle w:val="Computerexample"/>
+            </w:pPr>
+          </w:p>
+          <w:p>
+            <w:pPr>
+              <w:pStyle w:val="Computerexample"/>
+            </w:pPr>
+            <w:r>
+              <w:t>If you are writing your thesis in English, then this section can be a summary targeted at a more general reader. However, if you are writing your thesis in Swedish, then the reverse is true – your abstract should be for your target audience, while an English summary can be written targeted at a more general audience.</w:t>
+            </w:r>
+          </w:p>
+          <w:p>
+            <w:pPr>
+              <w:pStyle w:val="Computerexample"/>
+            </w:pPr>
+          </w:p>
+          <w:p>
+            <w:pPr>
+              <w:pStyle w:val="Computerexample"/>
+            </w:pPr>
+            <w:r>
+              <w:t xml:space="preserve">This means that the English abstract and Swedish </w:t>
+            </w:r>
+            <w:proofErr w:type="spellStart"/>
+            <w:r>
+              <w:t>sammnfattning</w:t>
+            </w:r>
+            <w:proofErr w:type="spellEnd"/>
+            <w:r>
+              <w:t xml:space="preserve">  </w:t>
+            </w:r>
+          </w:p>
+          <w:p>
+            <w:pPr>
+              <w:pStyle w:val="Computerexample"/>
+            </w:pPr>
+            <w:proofErr w:type="gramStart"/>
+            <w:r>
+              <w:t>or</w:t>
+            </w:r>
+            <w:proofErr w:type="gramEnd"/>
+            <w:r>
+              <w:t xml:space="preserve"> Swedish abstract and English summary need not be literal translations of each other.</w:t>
+            </w:r>
+          </w:p>
+          <w:p>
+            <w:pPr>
+              <w:pStyle w:val="Computerexample"/>
+            </w:pPr>
+          </w:p>
+          <w:p>
+            <w:pPr>
+              <w:pStyle w:val="Computerexample"/>
+            </w:pPr>
+            <w:r>
+              <w:t>The abstract in the language used for the thesis should be the first abstract, while the Summary/</w:t>
+            </w:r>
+            <w:proofErr w:type="spellStart"/>
+            <w:r>
+              <w:t>Sammanfattning</w:t>
+            </w:r>
+            <w:proofErr w:type="spellEnd"/>
+            <w:r>
+              <w:t xml:space="preserve"> in the other language can follow.</w:t>
+            </w:r>
+          </w:p>
+          <w:p>
+            <w:pPr>
+              <w:pStyle w:val="Computerexample"/>
+            </w:pPr>
+            <w:r>
+              <w:t>\end{</w:t>
+            </w:r>
+            <w:proofErr w:type="spellStart"/>
+            <w:r>
+              <w:t>scontents</w:t>
+            </w:r>
+            <w:proofErr w:type="spellEnd"/>
+            <w:r>
+              <w:t>}</w:t>
+            </w:r>
+          </w:p>
+          <w:p>
+            <w:pPr>
+              <w:pStyle w:val="Computerexample"/>
+            </w:pPr>
+            <w:r>
+              <w:t>\subsection*{</w:t>
+            </w:r>
+            <w:proofErr w:type="spellStart"/>
+            <w:r>
+              <w:t>Nyckelord</w:t>
+            </w:r>
+            <w:proofErr w:type="spellEnd"/>
+            <w:r>
+              <w:t>}</w:t>
+            </w:r>
+          </w:p>
+          <w:p>
+            <w:pPr>
+              <w:pStyle w:val="Computerexample"/>
+            </w:pPr>
+            <w:r>
+              <w:t>\begin{</w:t>
+            </w:r>
+            <w:proofErr w:type="spellStart"/>
+            <w:r>
+              <w:t>scontents</w:t>
+            </w:r>
+            <w:proofErr w:type="spellEnd"/>
+            <w:r>
+              <w:t>}[store-</w:t>
+            </w:r>
+            <w:proofErr w:type="spellStart"/>
+            <w:r>
+              <w:t>env</w:t>
+            </w:r>
+            <w:proofErr w:type="spellEnd"/>
+            <w:r>
+              <w:t>=</w:t>
+            </w:r>
+            <w:proofErr w:type="spellStart"/>
+            <w:r>
+              <w:t>keywords,print-env</w:t>
+            </w:r>
+            <w:proofErr w:type="spellEnd"/>
+            <w:r>
+              <w:t>=true]</w:t>
+            </w:r>
+          </w:p>
+          <w:p>
+            <w:pPr>
+              <w:pStyle w:val="Computerexample"/>
+            </w:pPr>
+            <w:r>
+              <w:t xml:space="preserve">Canvas </w:t>
+            </w:r>
+            <w:proofErr w:type="spellStart"/>
+            <w:r>
+              <w:t>Lärplattform,Dockerbehållare</w:t>
+            </w:r>
+            <w:proofErr w:type="spellEnd"/>
+            <w:r>
+              <w:t xml:space="preserve">, </w:t>
+            </w:r>
+            <w:proofErr w:type="spellStart"/>
+            <w:r>
+              <w:t>prestandajustering</w:t>
+            </w:r>
+            <w:proofErr w:type="spellEnd"/>
+          </w:p>
+          <w:p>
+            <w:pPr>
+              <w:pStyle w:val="Computerexample"/>
+            </w:pPr>
+            <w:r>
+              <w:t>\end{</w:t>
+            </w:r>
+            <w:proofErr w:type="spellStart"/>
+            <w:r>
+              <w:t>scontents</w:t>
+            </w:r>
+            <w:proofErr w:type="spellEnd"/>
+            <w:r>
+              <w:t>}</w:t>
+            </w:r>
+          </w:p>
+          <w:p>
+            <w:pPr>
+              <w:pStyle w:val="Computerexample"/>
+            </w:pPr>
+            <w:r>
+              <w:t>\end{abstract}</w:t>
+            </w:r>
+          </w:p>
+          <w:p>
+            <w:pPr>
+              <w:pStyle w:val="Computerexample"/>
+            </w:pPr>
+            <w:r>
+              <w:t>\</w:t>
+            </w:r>
+            <w:proofErr w:type="spellStart"/>
+            <w:r>
+              <w:t>babelpolyLangStop</w:t>
+            </w:r>
+            <w:proofErr w:type="spellEnd"/>
+            <w:r>
+              <w:t>{</w:t>
+            </w:r>
+            <w:proofErr w:type="spellStart"/>
+            <w:r>
+              <w:t>swedish</w:t>
+            </w:r>
+            <w:proofErr w:type="spellEnd"/>
+            <w:r>
+              <w:t>}</w:t>
+            </w:r>
+          </w:p>
+          <w:p>
+            <w:pPr>
+              <w:pStyle w:val="Computerexample"/>
+            </w:pPr>
+          </w:p>
+        </w:tc>
+      </w:tr>
+    </w:tbl>
+    <w:p>
+      <w:pPr>
+        <w:pStyle w:val="Caption"/>
+      </w:pPr>
+      <w:bookmarkStart w:id="20" w:name="_Ref71547125"/>
+      <w:proofErr w:type="gramStart"/>
+      <w:r>
+        <w:t xml:space="preserve">Figure </w:t>
+      </w:r>
+      <w:fldSimple w:instr=" SEQ Figure \* ARABIC ">
+        <w:r>
+          <w:rPr>
+            <w:noProof/>
+          </w:rPr>
+          <w:t>24</w:t>
+        </w:r>
+      </w:fldSimple>
+      <w:bookmarkEnd w:id="20"/>
+      <w:r>
+        <w:t>.</w:t>
+      </w:r>
+      <w:proofErr w:type="gramEnd"/>
+      <w:r>
+        <w:t xml:space="preserve"> Example of the revised format for entering an abstract</w:t>
       </w:r>
     </w:p>
     <w:p>
       <w:pPr>
         <w:pStyle w:val="BodyText"/>
       </w:pPr>
-      <w:r>
-        <w:t>These other variants probably should not be kept</w:t>
-      </w:r>
-      <w:r>
-        <w:t>, but</w:t>
-      </w:r>
-      <w:r>
-        <w:t xml:space="preserve"> rather the architecture should be similar to that shown in </w:t>
+    </w:p>
+    <w:tbl>
+      <w:tblPr>
+        <w:tblStyle w:val="TableGrid"/>
+        <w:tblW w:w="0" w:type="auto"/>
+        <w:tblLook w:val="04A0" w:firstRow="1" w:lastRow="0" w:firstColumn="1" w:lastColumn="0" w:noHBand="0" w:noVBand="1"/>
+      </w:tblPr>
+      <w:tblGrid>
+        <w:gridCol w:w="9289"/>
+      </w:tblGrid>
+      <w:tr>
+        <w:tc>
+          <w:tcPr>
+            <w:tcW w:w="9289" w:type="dxa"/>
+          </w:tcPr>
+          <w:p>
+            <w:pPr>
+              <w:pStyle w:val="Computerexample"/>
+            </w:pPr>
+            <w:r>
+              <w:t>\</w:t>
+            </w:r>
+            <w:proofErr w:type="spellStart"/>
+            <w:r>
+              <w:t>todo</w:t>
+            </w:r>
+            <w:proofErr w:type="spellEnd"/>
+            <w:r>
+              <w:t>[inline]{Use the relevant language for abstracts for your home university.\\</w:t>
+            </w:r>
+          </w:p>
+          <w:p>
+            <w:pPr>
+              <w:pStyle w:val="Computerexample"/>
+            </w:pPr>
+            <w:r>
+              <w:t xml:space="preserve">Note that you may need to augment the set of language used in </w:t>
+            </w:r>
+            <w:proofErr w:type="spellStart"/>
+            <w:r>
+              <w:t>polyglossia</w:t>
+            </w:r>
+            <w:proofErr w:type="spellEnd"/>
+            <w:r>
+              <w:t xml:space="preserve"> or</w:t>
+            </w:r>
+          </w:p>
+          <w:p>
+            <w:pPr>
+              <w:pStyle w:val="Computerexample"/>
+            </w:pPr>
+            <w:proofErr w:type="gramStart"/>
+            <w:r>
+              <w:t>babel</w:t>
+            </w:r>
+            <w:proofErr w:type="gramEnd"/>
+            <w:r>
+              <w:t xml:space="preserve"> (see the file </w:t>
+            </w:r>
+            <w:proofErr w:type="spellStart"/>
+            <w:r>
+              <w:t>kththesis.cls</w:t>
+            </w:r>
+            <w:proofErr w:type="spellEnd"/>
+            <w:r>
+              <w:t>). The following languages include those languages that were used in theses at KTH in 2018-2019, except for one in Chinese.\\</w:t>
+            </w:r>
+          </w:p>
+          <w:p>
+            <w:pPr>
+              <w:pStyle w:val="Computerexample"/>
+            </w:pPr>
+            <w:r>
+              <w:t>Remove those versions that you do not need.\\</w:t>
+            </w:r>
+          </w:p>
+          <w:p>
+            <w:pPr>
+              <w:pStyle w:val="Computerexample"/>
+            </w:pPr>
+            <w:r>
+              <w:t>If adding a new language, when specifying the language for the abstract use the three letter ISO 639-2 Code – specifically the "B" (bibliographic) variant of these codes (note that this is the same language code used in DiVA).</w:t>
+            </w:r>
+          </w:p>
+          <w:p>
+            <w:pPr>
+              <w:pStyle w:val="Computerexample"/>
+            </w:pPr>
+            <w:r>
+              <w:t>\</w:t>
+            </w:r>
+            <w:proofErr w:type="spellStart"/>
+            <w:r>
+              <w:t>babelpolyLangStart</w:t>
+            </w:r>
+            <w:proofErr w:type="spellEnd"/>
+            <w:r>
+              <w:t>{</w:t>
+            </w:r>
+            <w:proofErr w:type="spellStart"/>
+            <w:r>
+              <w:t>french</w:t>
+            </w:r>
+            <w:proofErr w:type="spellEnd"/>
+            <w:r>
+              <w:t>}</w:t>
+            </w:r>
+          </w:p>
+          <w:p>
+            <w:pPr>
+              <w:pStyle w:val="Computerexample"/>
+            </w:pPr>
+            <w:r>
+              <w:t>\begin{abstract}</w:t>
+            </w:r>
+          </w:p>
+          <w:p>
+            <w:pPr>
+              <w:pStyle w:val="Computerexample"/>
+            </w:pPr>
+            <w:r>
+              <w:t xml:space="preserve">    \</w:t>
+            </w:r>
+            <w:proofErr w:type="spellStart"/>
+            <w:r>
+              <w:t>markboth</w:t>
+            </w:r>
+            <w:proofErr w:type="spellEnd"/>
+            <w:r>
+              <w:t>{\</w:t>
+            </w:r>
+            <w:proofErr w:type="spellStart"/>
+            <w:r>
+              <w:t>abstractname</w:t>
+            </w:r>
+            <w:proofErr w:type="spellEnd"/>
+            <w:r>
+              <w:t>}{}</w:t>
+            </w:r>
+          </w:p>
+          <w:p>
+            <w:pPr>
+              <w:pStyle w:val="Computerexample"/>
+            </w:pPr>
+            <w:r>
+              <w:t>\begin{</w:t>
+            </w:r>
+            <w:proofErr w:type="spellStart"/>
+            <w:r>
+              <w:t>scontents</w:t>
+            </w:r>
+            <w:proofErr w:type="spellEnd"/>
+            <w:r>
+              <w:t>}[store-</w:t>
+            </w:r>
+            <w:proofErr w:type="spellStart"/>
+            <w:r>
+              <w:t>env</w:t>
+            </w:r>
+            <w:proofErr w:type="spellEnd"/>
+            <w:r>
+              <w:t>=</w:t>
+            </w:r>
+            <w:proofErr w:type="spellStart"/>
+            <w:r>
+              <w:t>lang</w:t>
+            </w:r>
+            <w:proofErr w:type="spellEnd"/>
+            <w:r>
+              <w:t>]</w:t>
+            </w:r>
+          </w:p>
+          <w:p>
+            <w:pPr>
+              <w:pStyle w:val="Computerexample"/>
+            </w:pPr>
+            <w:proofErr w:type="spellStart"/>
+            <w:r>
+              <w:t>fre</w:t>
+            </w:r>
+            <w:proofErr w:type="spellEnd"/>
+          </w:p>
+          <w:p>
+            <w:pPr>
+              <w:pStyle w:val="Computerexample"/>
+            </w:pPr>
+            <w:r>
+              <w:t>\end{</w:t>
+            </w:r>
+            <w:proofErr w:type="spellStart"/>
+            <w:r>
+              <w:t>scontents</w:t>
+            </w:r>
+            <w:proofErr w:type="spellEnd"/>
+            <w:r>
+              <w:t>}</w:t>
+            </w:r>
+          </w:p>
+          <w:p>
+            <w:pPr>
+              <w:pStyle w:val="Computerexample"/>
+            </w:pPr>
+            <w:r>
+              <w:t>\begin{</w:t>
+            </w:r>
+            <w:proofErr w:type="spellStart"/>
+            <w:r>
+              <w:t>scontents</w:t>
+            </w:r>
+            <w:proofErr w:type="spellEnd"/>
+            <w:r>
+              <w:t>}[store-</w:t>
+            </w:r>
+            <w:proofErr w:type="spellStart"/>
+            <w:r>
+              <w:t>env</w:t>
+            </w:r>
+            <w:proofErr w:type="spellEnd"/>
+            <w:r>
+              <w:t>=</w:t>
+            </w:r>
+            <w:proofErr w:type="spellStart"/>
+            <w:r>
+              <w:t>abstracts,print-env</w:t>
+            </w:r>
+            <w:proofErr w:type="spellEnd"/>
+            <w:r>
+              <w:t>=true]</w:t>
+            </w:r>
+          </w:p>
+          <w:p>
+            <w:pPr>
+              <w:pStyle w:val="Computerexample"/>
+            </w:pPr>
+            <w:r>
+              <w:t xml:space="preserve">Résumé </w:t>
+            </w:r>
+            <w:proofErr w:type="spellStart"/>
+            <w:r>
+              <w:t>en</w:t>
+            </w:r>
+            <w:proofErr w:type="spellEnd"/>
+            <w:r>
+              <w:t xml:space="preserve"> </w:t>
+            </w:r>
+            <w:proofErr w:type="spellStart"/>
+            <w:r>
+              <w:t>français</w:t>
+            </w:r>
+            <w:proofErr w:type="spellEnd"/>
+            <w:r>
+              <w:t>.</w:t>
+            </w:r>
+          </w:p>
+          <w:p>
+            <w:pPr>
+              <w:pStyle w:val="Computerexample"/>
+            </w:pPr>
+            <w:r>
+              <w:t>\end{</w:t>
+            </w:r>
+            <w:proofErr w:type="spellStart"/>
+            <w:r>
+              <w:t>scontents</w:t>
+            </w:r>
+            <w:proofErr w:type="spellEnd"/>
+            <w:r>
+              <w:t>}</w:t>
+            </w:r>
+          </w:p>
+          <w:p>
+            <w:pPr>
+              <w:pStyle w:val="Computerexample"/>
+            </w:pPr>
+            <w:r>
+              <w:t xml:space="preserve">\subsection*{Mots </w:t>
+            </w:r>
+            <w:proofErr w:type="spellStart"/>
+            <w:r>
+              <w:t>clés</w:t>
+            </w:r>
+            <w:proofErr w:type="spellEnd"/>
+            <w:r>
+              <w:t>}</w:t>
+            </w:r>
+          </w:p>
+          <w:p>
+            <w:pPr>
+              <w:pStyle w:val="Computerexample"/>
+            </w:pPr>
+            <w:r>
+              <w:t>\begin{</w:t>
+            </w:r>
+            <w:proofErr w:type="spellStart"/>
+            <w:r>
+              <w:t>scontents</w:t>
+            </w:r>
+            <w:proofErr w:type="spellEnd"/>
+            <w:r>
+              <w:t>}[store-</w:t>
+            </w:r>
+            <w:proofErr w:type="spellStart"/>
+            <w:r>
+              <w:t>env</w:t>
+            </w:r>
+            <w:proofErr w:type="spellEnd"/>
+            <w:r>
+              <w:t>=</w:t>
+            </w:r>
+            <w:proofErr w:type="spellStart"/>
+            <w:r>
+              <w:t>keywords,print-env</w:t>
+            </w:r>
+            <w:proofErr w:type="spellEnd"/>
+            <w:r>
+              <w:t>=true]</w:t>
+            </w:r>
+          </w:p>
+          <w:p>
+            <w:pPr>
+              <w:pStyle w:val="Computerexample"/>
+            </w:pPr>
+            <w:r>
+              <w:t>5-6 mots-</w:t>
+            </w:r>
+            <w:proofErr w:type="spellStart"/>
+            <w:r>
+              <w:t>clés</w:t>
+            </w:r>
+            <w:proofErr w:type="spellEnd"/>
+          </w:p>
+          <w:p>
+            <w:pPr>
+              <w:pStyle w:val="Computerexample"/>
+            </w:pPr>
+            <w:r>
+              <w:t>\end{</w:t>
+            </w:r>
+            <w:proofErr w:type="spellStart"/>
+            <w:r>
+              <w:t>scontents</w:t>
+            </w:r>
+            <w:proofErr w:type="spellEnd"/>
+            <w:r>
+              <w:t>}</w:t>
+            </w:r>
+          </w:p>
+          <w:p>
+            <w:pPr>
+              <w:pStyle w:val="Computerexample"/>
+            </w:pPr>
+            <w:r>
+              <w:t>\end{abstract}</w:t>
+            </w:r>
+          </w:p>
+          <w:p>
+            <w:pPr>
+              <w:pStyle w:val="Computerexample"/>
+            </w:pPr>
+            <w:r>
+              <w:t>\</w:t>
+            </w:r>
+            <w:proofErr w:type="spellStart"/>
+            <w:r>
+              <w:t>babelpolyLangStop</w:t>
+            </w:r>
+            <w:proofErr w:type="spellEnd"/>
+            <w:r>
+              <w:t>{</w:t>
+            </w:r>
+            <w:proofErr w:type="spellStart"/>
+            <w:r>
+              <w:t>french</w:t>
+            </w:r>
+            <w:proofErr w:type="spellEnd"/>
+            <w:r>
+              <w:t>}</w:t>
+            </w:r>
+          </w:p>
+          <w:p>
+            <w:pPr>
+              <w:pStyle w:val="Computerexample"/>
+            </w:pPr>
+            <w:r>
+              <w:t>\</w:t>
+            </w:r>
+            <w:proofErr w:type="spellStart"/>
+            <w:r>
+              <w:t>cleardoublepage</w:t>
+            </w:r>
+            <w:proofErr w:type="spellEnd"/>
+          </w:p>
+        </w:tc>
+      </w:tr>
+    </w:tbl>
+    <w:p>
+      <w:pPr>
+        <w:pStyle w:val="Caption"/>
+      </w:pPr>
+      <w:bookmarkStart w:id="21" w:name="_Ref71547127"/>
+      <w:proofErr w:type="gramStart"/>
+      <w:r>
+        <w:t xml:space="preserve">Figure </w:t>
+      </w:r>
+      <w:fldSimple w:instr=" SEQ Figure \* ARABIC ">
+        <w:r>
+          <w:rPr>
+            <w:noProof/>
+          </w:rPr>
+          <w:t>25</w:t>
+        </w:r>
+      </w:fldSimple>
+      <w:bookmarkEnd w:id="21"/>
+      <w:r>
+        <w:t>.</w:t>
+      </w:r>
+      <w:proofErr w:type="gramEnd"/>
+      <w:r>
+        <w:t xml:space="preserve"> Second example of the revised format for entering an abstract</w:t>
+      </w:r>
+    </w:p>
+    <w:tbl>
+      <w:tblPr>
+        <w:tblStyle w:val="TableGrid"/>
+        <w:tblW w:w="0" w:type="auto"/>
+        <w:tblLook w:val="04A0" w:firstRow="1" w:lastRow="0" w:firstColumn="1" w:lastColumn="0" w:noHBand="0" w:noVBand="1"/>
+      </w:tblPr>
+      <w:tblGrid>
+        <w:gridCol w:w="9289"/>
+      </w:tblGrid>
+      <w:tr>
+        <w:tc>
+          <w:tcPr>
+            <w:tcW w:w="9289" w:type="dxa"/>
+          </w:tcPr>
+          <w:p>
+            <w:r>
+              <w:t>\</w:t>
+            </w:r>
+            <w:proofErr w:type="spellStart"/>
+            <w:r>
+              <w:t>ifxeorlua</w:t>
+            </w:r>
+            <w:proofErr w:type="spellEnd"/>
+          </w:p>
+          <w:p>
+            <w:r>
+              <w:t xml:space="preserve">    \</w:t>
+            </w:r>
+            <w:proofErr w:type="spellStart"/>
+            <w:r>
+              <w:t>newcommand</w:t>
+            </w:r>
+            <w:proofErr w:type="spellEnd"/>
+            <w:r>
+              <w:t>{\</w:t>
+            </w:r>
+            <w:proofErr w:type="spellStart"/>
+            <w:r>
+              <w:t>babelpolyLangStop</w:t>
+            </w:r>
+            <w:proofErr w:type="spellEnd"/>
+            <w:r>
+              <w:t>}[1]{\end{#1}}</w:t>
+            </w:r>
+          </w:p>
+          <w:p>
+            <w:r>
+              <w:t>\else</w:t>
+            </w:r>
+          </w:p>
+          <w:p>
+            <w:r>
+              <w:t xml:space="preserve">    \</w:t>
+            </w:r>
+            <w:proofErr w:type="spellStart"/>
+            <w:r>
+              <w:t>newcommand</w:t>
+            </w:r>
+            <w:proofErr w:type="spellEnd"/>
+            <w:r>
+              <w:t>{\</w:t>
+            </w:r>
+            <w:proofErr w:type="spellStart"/>
+            <w:r>
+              <w:t>babelpolyLangStop</w:t>
+            </w:r>
+            <w:proofErr w:type="spellEnd"/>
+            <w:r>
+              <w:t>}[1]{\end{</w:t>
+            </w:r>
+            <w:proofErr w:type="spellStart"/>
+            <w:r>
+              <w:t>otherlanguage</w:t>
+            </w:r>
+            <w:proofErr w:type="spellEnd"/>
+            <w:r>
+              <w:t>}}</w:t>
+            </w:r>
+          </w:p>
+          <w:p>
+            <w:r>
+              <w:t>\fi</w:t>
+            </w:r>
+          </w:p>
+          <w:p/>
+          <w:p>
+            <w:r>
+              <w:t>\</w:t>
+            </w:r>
+            <w:proofErr w:type="spellStart"/>
+            <w:r>
+              <w:t>ifxeorlua</w:t>
+            </w:r>
+            <w:proofErr w:type="spellEnd"/>
+          </w:p>
+          <w:p>
+            <w:r>
+              <w:t xml:space="preserve">   \</w:t>
+            </w:r>
+            <w:proofErr w:type="spellStart"/>
+            <w:r>
+              <w:t>newcommand</w:t>
+            </w:r>
+            <w:proofErr w:type="spellEnd"/>
+            <w:r>
+              <w:t>{\</w:t>
+            </w:r>
+            <w:proofErr w:type="spellStart"/>
+            <w:r>
+              <w:t>babelpolyLangStart</w:t>
+            </w:r>
+            <w:proofErr w:type="spellEnd"/>
+            <w:r>
+              <w:t>}[1]{\begin{#1}}</w:t>
+            </w:r>
+          </w:p>
+          <w:p>
+            <w:r>
+              <w:t>\else</w:t>
+            </w:r>
+          </w:p>
+          <w:p>
+            <w:r>
+              <w:t xml:space="preserve">    \</w:t>
+            </w:r>
+            <w:proofErr w:type="spellStart"/>
+            <w:r>
+              <w:t>newcommand</w:t>
+            </w:r>
+            <w:proofErr w:type="spellEnd"/>
+            <w:r>
+              <w:t>{\</w:t>
+            </w:r>
+            <w:proofErr w:type="spellStart"/>
+            <w:r>
+              <w:t>babelpolyLangStart</w:t>
+            </w:r>
+            <w:proofErr w:type="spellEnd"/>
+            <w:r>
+              <w:t>}[1]{\begin{</w:t>
+            </w:r>
+            <w:proofErr w:type="spellStart"/>
+            <w:r>
+              <w:t>otherlanguage</w:t>
+            </w:r>
+            <w:proofErr w:type="spellEnd"/>
+            <w:r>
+              <w:t>}{#1}}</w:t>
+            </w:r>
+          </w:p>
+          <w:p>
+            <w:pPr>
+              <w:keepNext/>
+            </w:pPr>
+            <w:r>
+              <w:t>\fi</w:t>
+            </w:r>
+          </w:p>
+        </w:tc>
+      </w:tr>
+    </w:tbl>
+    <w:p>
+      <w:pPr>
+        <w:pStyle w:val="Caption"/>
+      </w:pPr>
+      <w:bookmarkStart w:id="22" w:name="_Ref71547131"/>
+      <w:r>
+        <w:t xml:space="preserve">Figure </w:t>
+      </w:r>
+      <w:fldSimple w:instr=" SEQ Figure \* ARABIC ">
+        <w:r>
+          <w:rPr>
+            <w:noProof/>
+          </w:rPr>
+          <w:t>26</w:t>
+        </w:r>
+      </w:fldSimple>
+      <w:bookmarkEnd w:id="22"/>
+      <w:r>
+        <w:t>: The two macros used to help enter the language specification</w:t>
+      </w:r>
+    </w:p>
+    <w:p>
+      <w:pPr>
+        <w:pStyle w:val="Heading1"/>
+      </w:pPr>
+      <w:r>
+        <w:t xml:space="preserve">Adding keywords and PDF </w:t>
+      </w:r>
+      <w:proofErr w:type="gramStart"/>
+      <w:r>
+        <w:t>meta</w:t>
+      </w:r>
+      <w:proofErr w:type="gramEnd"/>
+      <w:r>
+        <w:t xml:space="preserve"> data</w:t>
+      </w:r>
+    </w:p>
+    <w:p>
+      <w:pPr>
+        <w:pStyle w:val="BodyText"/>
+      </w:pPr>
+      <w:r>
+        <w:t xml:space="preserve">In an effort to add the PDF </w:t>
+      </w:r>
+      <w:proofErr w:type="gramStart"/>
+      <w:r>
+        <w:t>meta</w:t>
+      </w:r>
+      <w:proofErr w:type="gramEnd"/>
+      <w:r>
+        <w:t xml:space="preserve"> via the </w:t>
+      </w:r>
+      <w:proofErr w:type="spellStart"/>
+      <w:r>
+        <w:t>hyperref</w:t>
+      </w:r>
+      <w:proofErr w:type="spellEnd"/>
+      <w:r>
+        <w:t xml:space="preserve"> package, I also decided to add the keywords part of the PDF meta. However, in order to do this I had to have the keywords before the </w:t>
+      </w:r>
+      <w:r>
+        <w:rPr>
+          <w:rStyle w:val="HTMLCode"/>
+        </w:rPr>
+        <w:t>\begin{document}</w:t>
+      </w:r>
+      <w:r>
+        <w:t xml:space="preserve"> command in the LaTeX file.</w:t>
+      </w:r>
+      <w:r>
+        <w:t xml:space="preserve"> To do so, I added three new commands to the </w:t>
+      </w:r>
+      <w:proofErr w:type="spellStart"/>
+      <w:r>
+        <w:rPr>
+          <w:rStyle w:val="HTMLCode"/>
+        </w:rPr>
+        <w:t>kththesis.cls</w:t>
+      </w:r>
+      <w:proofErr w:type="spellEnd"/>
+      <w:r>
+        <w:t xml:space="preserve"> file, as shown in </w:t>
       </w:r>
       <w:r>
         <w:fldChar w:fldCharType="begin"/>
       </w:r>
       <w:r>
-        <w:instrText xml:space="preserve"> REF _Ref71213479 \h </w:instrText>
+        <w:instrText xml:space="preserve"> REF _Ref71671001 \h </w:instrText>
       </w:r>
       <w:r>
         <w:fldChar w:fldCharType="separate"/>
@@ -10037,25 +11195,3479 @@
         <w:rPr>
           <w:noProof/>
         </w:rPr>
-        <w:t>24</w:t>
+        <w:t>27</w:t>
       </w:r>
       <w:r>
         <w:fldChar w:fldCharType="end"/>
       </w:r>
       <w:r>
-        <w:t>. Additionally, when taking data from other types of sources</w:t>
-      </w:r>
-      <w:r>
-        <w:t>,</w:t>
-      </w:r>
-      <w:r>
-        <w:t xml:space="preserve"> one can take advantage of the data that is in a </w:t>
-      </w:r>
-      <w:r>
-        <w:t xml:space="preserve">Canvas </w:t>
-      </w:r>
-      <w:r>
-        <w:t>degree project course to help out the processing of the source data.</w:t>
+        <w:t xml:space="preserve">. The commands are used in the </w:t>
+      </w:r>
+      <w:proofErr w:type="spellStart"/>
+      <w:r>
+        <w:t>examplethesis.tex</w:t>
+      </w:r>
+      <w:proofErr w:type="spellEnd"/>
+      <w:r>
+        <w:t xml:space="preserve"> file to set up the keywords in both English and </w:t>
+      </w:r>
+      <w:proofErr w:type="spellStart"/>
+      <w:r>
+        <w:t>Swedeish</w:t>
+      </w:r>
+      <w:proofErr w:type="spellEnd"/>
+      <w:r>
+        <w:t xml:space="preserve"> as well as include a new set of LaTeX commands to store the PDF meta data (as shown in </w:t>
+      </w:r>
+      <w:r>
+        <w:fldChar w:fldCharType="begin"/>
+      </w:r>
+      <w:r>
+        <w:instrText xml:space="preserve"> REF _Ref71671219 \h </w:instrText>
+      </w:r>
+      <w:r>
+        <w:fldChar w:fldCharType="separate"/>
+      </w:r>
+      <w:r>
+        <w:t xml:space="preserve">Figure </w:t>
+      </w:r>
+      <w:r>
+        <w:rPr>
+          <w:noProof/>
+        </w:rPr>
+        <w:t>28</w:t>
+      </w:r>
+      <w:r>
+        <w:fldChar w:fldCharType="end"/>
+      </w:r>
+      <w:r>
+        <w:t xml:space="preserve">) using a file called </w:t>
+      </w:r>
+      <w:r>
+        <w:rPr>
+          <w:rStyle w:val="HTMLCode"/>
+        </w:rPr>
+        <w:t>lib/</w:t>
+      </w:r>
+      <w:proofErr w:type="spellStart"/>
+      <w:r>
+        <w:rPr>
+          <w:rStyle w:val="HTMLCode"/>
+        </w:rPr>
+        <w:t>pdf_related_includes.tex</w:t>
+      </w:r>
+      <w:proofErr w:type="spellEnd"/>
+      <w:r>
+        <w:t xml:space="preserve"> </w:t>
+      </w:r>
+      <w:r>
+        <w:t xml:space="preserve">(shown in </w:t>
+      </w:r>
+      <w:r>
+        <w:fldChar w:fldCharType="begin"/>
+      </w:r>
+      <w:r>
+        <w:instrText xml:space="preserve"> REF _Ref71671612 \h </w:instrText>
+      </w:r>
+      <w:r>
+        <w:fldChar w:fldCharType="separate"/>
+      </w:r>
+      <w:r>
+        <w:t xml:space="preserve">Figure </w:t>
+      </w:r>
+      <w:r>
+        <w:rPr>
+          <w:noProof/>
+        </w:rPr>
+        <w:t>29</w:t>
+      </w:r>
+      <w:r>
+        <w:fldChar w:fldCharType="end"/>
+      </w:r>
+      <w:r>
+        <w:t xml:space="preserve">). Later the keywords that have been stored are inserted into the LaTeX after their </w:t>
+      </w:r>
+      <w:r>
+        <w:lastRenderedPageBreak/>
+        <w:t xml:space="preserve">respective language abstracts as shown in </w:t>
+      </w:r>
+      <w:r>
+        <w:fldChar w:fldCharType="begin"/>
+      </w:r>
+      <w:r>
+        <w:instrText xml:space="preserve"> REF _Ref71671671 \h </w:instrText>
+      </w:r>
+      <w:r>
+        <w:fldChar w:fldCharType="separate"/>
+      </w:r>
+      <w:r>
+        <w:t xml:space="preserve">Figure </w:t>
+      </w:r>
+      <w:r>
+        <w:rPr>
+          <w:noProof/>
+        </w:rPr>
+        <w:t>30</w:t>
+      </w:r>
+      <w:r>
+        <w:fldChar w:fldCharType="end"/>
+      </w:r>
+      <w:r>
+        <w:t xml:space="preserve"> and </w:t>
+      </w:r>
+      <w:r>
+        <w:fldChar w:fldCharType="begin"/>
+      </w:r>
+      <w:r>
+        <w:instrText xml:space="preserve"> REF _Ref71671673 \h </w:instrText>
+      </w:r>
+      <w:r>
+        <w:fldChar w:fldCharType="separate"/>
+      </w:r>
+      <w:r>
+        <w:t xml:space="preserve">Figure </w:t>
+      </w:r>
+      <w:r>
+        <w:rPr>
+          <w:noProof/>
+        </w:rPr>
+        <w:t>31</w:t>
+      </w:r>
+      <w:r>
+        <w:fldChar w:fldCharType="end"/>
+      </w:r>
+      <w:r>
+        <w:t xml:space="preserve">. The title page of the thesis and the PDF meta data are shown in </w:t>
+      </w:r>
+      <w:r>
+        <w:fldChar w:fldCharType="begin"/>
+      </w:r>
+      <w:r>
+        <w:instrText xml:space="preserve"> REF _Ref71671891 \h </w:instrText>
+      </w:r>
+      <w:r>
+        <w:fldChar w:fldCharType="separate"/>
+      </w:r>
+      <w:r>
+        <w:t xml:space="preserve">Figure </w:t>
+      </w:r>
+      <w:r>
+        <w:rPr>
+          <w:noProof/>
+        </w:rPr>
+        <w:t>32</w:t>
+      </w:r>
+      <w:r>
+        <w:fldChar w:fldCharType="end"/>
+      </w:r>
+      <w:r>
+        <w:t xml:space="preserve"> Finally, the keywords appear </w:t>
+      </w:r>
+      <w:r>
+        <w:t>(</w:t>
+      </w:r>
+      <w:r>
+        <w:t>as expected</w:t>
+      </w:r>
+      <w:r>
+        <w:t>)</w:t>
+      </w:r>
+      <w:r>
+        <w:t xml:space="preserve"> in the for DiVA data at the end of the PDF file </w:t>
+      </w:r>
+      <w:r>
+        <w:t xml:space="preserve">as shown in </w:t>
+      </w:r>
+      <w:r>
+        <w:fldChar w:fldCharType="begin"/>
+      </w:r>
+      <w:r>
+        <w:instrText xml:space="preserve"> REF _Ref71671895 \h </w:instrText>
+      </w:r>
+      <w:r>
+        <w:fldChar w:fldCharType="separate"/>
+      </w:r>
+      <w:r>
+        <w:t xml:space="preserve">Figure </w:t>
+      </w:r>
+      <w:r>
+        <w:rPr>
+          <w:noProof/>
+        </w:rPr>
+        <w:t>33</w:t>
+      </w:r>
+      <w:r>
+        <w:fldChar w:fldCharType="end"/>
+      </w:r>
+      <w:r>
+        <w:t>.</w:t>
+      </w:r>
+    </w:p>
+    <w:p>
+      <w:pPr>
+        <w:pStyle w:val="BodyText"/>
+      </w:pPr>
+      <w:r>
+        <w:t xml:space="preserve">Note that </w:t>
+      </w:r>
+      <w:r>
+        <w:t>\</w:t>
+      </w:r>
+      <w:proofErr w:type="spellStart"/>
+      <w:r>
+        <w:t>makeatletter</w:t>
+      </w:r>
+      <w:proofErr w:type="spellEnd"/>
+      <w:r>
+        <w:t xml:space="preserve"> and \</w:t>
+      </w:r>
+      <w:proofErr w:type="spellStart"/>
+      <w:r>
+        <w:t>makeatother</w:t>
+      </w:r>
+      <w:proofErr w:type="spellEnd"/>
+      <w:r>
+        <w:t xml:space="preserve"> are </w:t>
+      </w:r>
+      <w:proofErr w:type="spellStart"/>
+      <w:r>
+        <w:t>use</w:t>
+      </w:r>
+      <w:proofErr w:type="spellEnd"/>
+      <w:r>
+        <w:t xml:space="preserve"> to include the character “@” as a letter and then return “@” to being a </w:t>
+      </w:r>
+      <w:proofErr w:type="spellStart"/>
+      <w:r>
+        <w:t>punction</w:t>
+      </w:r>
+      <w:proofErr w:type="spellEnd"/>
+      <w:r>
+        <w:t xml:space="preserve"> code. This use of “@” protects the internal names from being accessed outside of these two commands. More explicitly, </w:t>
+      </w:r>
+      <w:r>
+        <w:rPr>
+          <w:rStyle w:val="HTMLCode"/>
+        </w:rPr>
+        <w:t>\</w:t>
+      </w:r>
+      <w:proofErr w:type="spellStart"/>
+      <w:r>
+        <w:rPr>
+          <w:rStyle w:val="HTMLCode"/>
+        </w:rPr>
+        <w:t>EnglishKeywords</w:t>
+      </w:r>
+      <w:proofErr w:type="spellEnd"/>
+      <w:r>
+        <w:t xml:space="preserve"> is a function that takes one argument, the text of the English keywords, and then stores them into “</w:t>
+      </w:r>
+      <w:r>
+        <w:rPr>
+          <w:rStyle w:val="HTMLCode"/>
+        </w:rPr>
+        <w:t>@</w:t>
+      </w:r>
+      <w:proofErr w:type="spellStart"/>
+      <w:r>
+        <w:rPr>
+          <w:rStyle w:val="HTMLCode"/>
+        </w:rPr>
+        <w:t>EnglishKeywords</w:t>
+      </w:r>
+      <w:proofErr w:type="spellEnd"/>
+      <w:r>
+        <w:t xml:space="preserve">”. Later the text can be retried with the command </w:t>
+      </w:r>
+      <w:r>
+        <w:rPr>
+          <w:rStyle w:val="HTMLCode"/>
+        </w:rPr>
+        <w:t>\</w:t>
+      </w:r>
+      <w:proofErr w:type="spellStart"/>
+      <w:r>
+        <w:rPr>
+          <w:rStyle w:val="HTMLCode"/>
+        </w:rPr>
+        <w:t>InsertKeywords</w:t>
+      </w:r>
+      <w:proofErr w:type="spellEnd"/>
+      <w:r>
+        <w:rPr>
+          <w:rStyle w:val="HTMLCode"/>
+        </w:rPr>
+        <w:t>{</w:t>
+      </w:r>
+      <w:proofErr w:type="spellStart"/>
+      <w:r>
+        <w:rPr>
+          <w:rStyle w:val="HTMLCode"/>
+        </w:rPr>
+        <w:t>english</w:t>
+      </w:r>
+      <w:proofErr w:type="spellEnd"/>
+      <w:r>
+        <w:rPr>
+          <w:rStyle w:val="HTMLCode"/>
+        </w:rPr>
+        <w:t>}</w:t>
+      </w:r>
+      <w:r>
+        <w:t xml:space="preserve"> or </w:t>
+      </w:r>
+      <w:r>
+        <w:rPr>
+          <w:rStyle w:val="HTMLCode"/>
+        </w:rPr>
+        <w:t>\</w:t>
+      </w:r>
+      <w:proofErr w:type="spellStart"/>
+      <w:proofErr w:type="gramStart"/>
+      <w:r>
+        <w:rPr>
+          <w:rStyle w:val="HTMLCode"/>
+        </w:rPr>
+        <w:t>InsertKeywords</w:t>
+      </w:r>
+      <w:proofErr w:type="spellEnd"/>
+      <w:r>
+        <w:rPr>
+          <w:rStyle w:val="HTMLCode"/>
+        </w:rPr>
+        <w:t>{</w:t>
+      </w:r>
+      <w:proofErr w:type="spellStart"/>
+      <w:proofErr w:type="gramEnd"/>
+      <w:r>
+        <w:rPr>
+          <w:rStyle w:val="HTMLCode"/>
+        </w:rPr>
+        <w:t>swedish</w:t>
+      </w:r>
+      <w:proofErr w:type="spellEnd"/>
+      <w:r>
+        <w:rPr>
+          <w:rStyle w:val="HTMLCode"/>
+        </w:rPr>
+        <w:t>}</w:t>
+      </w:r>
+      <w:r>
+        <w:t>.</w:t>
+      </w:r>
+    </w:p>
+    <w:tbl>
+      <w:tblPr>
+        <w:tblStyle w:val="TableGrid"/>
+        <w:tblW w:w="0" w:type="auto"/>
+        <w:tblLook w:val="04A0" w:firstRow="1" w:lastRow="0" w:firstColumn="1" w:lastColumn="0" w:noHBand="0" w:noVBand="1"/>
+      </w:tblPr>
+      <w:tblGrid>
+        <w:gridCol w:w="9289"/>
+      </w:tblGrid>
+      <w:tr>
+        <w:tc>
+          <w:tcPr>
+            <w:tcW w:w="9289" w:type="dxa"/>
+          </w:tcPr>
+          <w:p>
+            <w:pPr>
+              <w:pStyle w:val="Computerexample"/>
+            </w:pPr>
+            <w:r>
+              <w:t>% Keywords</w:t>
+            </w:r>
+          </w:p>
+          <w:p>
+            <w:pPr>
+              <w:pStyle w:val="Computerexample"/>
+            </w:pPr>
+            <w:r>
+              <w:t>\let\@</w:t>
+            </w:r>
+            <w:proofErr w:type="spellStart"/>
+            <w:r>
+              <w:t>EnglishKeywords</w:t>
+            </w:r>
+            <w:proofErr w:type="spellEnd"/>
+            <w:r>
+              <w:t>\@empty</w:t>
+            </w:r>
+          </w:p>
+          <w:p>
+            <w:pPr>
+              <w:pStyle w:val="Computerexample"/>
+            </w:pPr>
+            <w:r>
+              <w:t>\</w:t>
+            </w:r>
+            <w:proofErr w:type="spellStart"/>
+            <w:r>
+              <w:t>newcommand</w:t>
+            </w:r>
+            <w:proofErr w:type="spellEnd"/>
+            <w:r>
+              <w:t>{\</w:t>
+            </w:r>
+            <w:proofErr w:type="spellStart"/>
+            <w:r>
+              <w:t>EnglishKeywords</w:t>
+            </w:r>
+            <w:proofErr w:type="spellEnd"/>
+            <w:r>
+              <w:t>}[1]{\def\@</w:t>
+            </w:r>
+            <w:proofErr w:type="spellStart"/>
+            <w:r>
+              <w:t>EnglishKeywords</w:t>
+            </w:r>
+            <w:proofErr w:type="spellEnd"/>
+            <w:r>
+              <w:t>{#1}}</w:t>
+            </w:r>
+          </w:p>
+          <w:p>
+            <w:pPr>
+              <w:pStyle w:val="Computerexample"/>
+            </w:pPr>
+          </w:p>
+          <w:p>
+            <w:pPr>
+              <w:pStyle w:val="Computerexample"/>
+            </w:pPr>
+            <w:r>
+              <w:t>\let\@</w:t>
+            </w:r>
+            <w:proofErr w:type="spellStart"/>
+            <w:r>
+              <w:t>SwedishKeywords</w:t>
+            </w:r>
+            <w:proofErr w:type="spellEnd"/>
+            <w:r>
+              <w:t>\@empty</w:t>
+            </w:r>
+          </w:p>
+          <w:p>
+            <w:pPr>
+              <w:pStyle w:val="Computerexample"/>
+            </w:pPr>
+            <w:r>
+              <w:t>\</w:t>
+            </w:r>
+            <w:proofErr w:type="spellStart"/>
+            <w:r>
+              <w:t>newcommand</w:t>
+            </w:r>
+            <w:proofErr w:type="spellEnd"/>
+            <w:r>
+              <w:t>{\</w:t>
+            </w:r>
+            <w:proofErr w:type="spellStart"/>
+            <w:r>
+              <w:t>SwedishKeywords</w:t>
+            </w:r>
+            <w:proofErr w:type="spellEnd"/>
+            <w:r>
+              <w:t>}[1]{\def\@</w:t>
+            </w:r>
+            <w:proofErr w:type="spellStart"/>
+            <w:r>
+              <w:t>SwedishKeywords</w:t>
+            </w:r>
+            <w:proofErr w:type="spellEnd"/>
+            <w:r>
+              <w:t>{#1}}</w:t>
+            </w:r>
+          </w:p>
+          <w:p>
+            <w:pPr>
+              <w:pStyle w:val="Computerexample"/>
+            </w:pPr>
+          </w:p>
+          <w:p>
+            <w:pPr>
+              <w:pStyle w:val="Computerexample"/>
+            </w:pPr>
+            <w:r>
+              <w:t>\</w:t>
+            </w:r>
+            <w:proofErr w:type="spellStart"/>
+            <w:r>
+              <w:t>makeatletter</w:t>
+            </w:r>
+            <w:proofErr w:type="spellEnd"/>
+          </w:p>
+          <w:p>
+            <w:pPr>
+              <w:pStyle w:val="Computerexample"/>
+            </w:pPr>
+            <w:r>
+              <w:t>\</w:t>
+            </w:r>
+            <w:proofErr w:type="spellStart"/>
+            <w:r>
+              <w:t>newcommand</w:t>
+            </w:r>
+            <w:proofErr w:type="spellEnd"/>
+            <w:r>
+              <w:t>{\</w:t>
+            </w:r>
+            <w:proofErr w:type="spellStart"/>
+            <w:r>
+              <w:t>InsertKeywords</w:t>
+            </w:r>
+            <w:proofErr w:type="spellEnd"/>
+            <w:r>
+              <w:t>}[1]{</w:t>
+            </w:r>
+          </w:p>
+          <w:p>
+            <w:pPr>
+              <w:pStyle w:val="Computerexample"/>
+            </w:pPr>
+            <w:r>
+              <w:t xml:space="preserve">    \</w:t>
+            </w:r>
+            <w:proofErr w:type="spellStart"/>
+            <w:r>
+              <w:t>IfEqCase</w:t>
+            </w:r>
+            <w:proofErr w:type="spellEnd"/>
+            <w:r>
+              <w:t>{#1}{%</w:t>
+            </w:r>
+          </w:p>
+          <w:p>
+            <w:pPr>
+              <w:pStyle w:val="Computerexample"/>
+            </w:pPr>
+            <w:r>
+              <w:t xml:space="preserve">    {</w:t>
+            </w:r>
+            <w:proofErr w:type="spellStart"/>
+            <w:r>
+              <w:t>english</w:t>
+            </w:r>
+            <w:proofErr w:type="spellEnd"/>
+            <w:r>
+              <w:t>}{\@</w:t>
+            </w:r>
+            <w:proofErr w:type="spellStart"/>
+            <w:r>
+              <w:t>EnglishKeywords</w:t>
+            </w:r>
+            <w:proofErr w:type="spellEnd"/>
+            <w:r>
+              <w:t>}</w:t>
+            </w:r>
+          </w:p>
+          <w:p>
+            <w:pPr>
+              <w:pStyle w:val="Computerexample"/>
+            </w:pPr>
+            <w:r>
+              <w:t xml:space="preserve">    {</w:t>
+            </w:r>
+            <w:proofErr w:type="spellStart"/>
+            <w:r>
+              <w:t>swedish</w:t>
+            </w:r>
+            <w:proofErr w:type="spellEnd"/>
+            <w:r>
+              <w:t>}{\@</w:t>
+            </w:r>
+            <w:proofErr w:type="spellStart"/>
+            <w:r>
+              <w:t>SwedishKeywords</w:t>
+            </w:r>
+            <w:proofErr w:type="spellEnd"/>
+            <w:r>
+              <w:t>}</w:t>
+            </w:r>
+          </w:p>
+          <w:p>
+            <w:pPr>
+              <w:pStyle w:val="Computerexample"/>
+            </w:pPr>
+            <w:r>
+              <w:t xml:space="preserve">  }[\</w:t>
+            </w:r>
+            <w:proofErr w:type="spellStart"/>
+            <w:r>
+              <w:t>typeout</w:t>
+            </w:r>
+            <w:proofErr w:type="spellEnd"/>
+            <w:r>
+              <w:t xml:space="preserve">{argument must be </w:t>
+            </w:r>
+            <w:proofErr w:type="spellStart"/>
+            <w:r>
+              <w:t>english</w:t>
+            </w:r>
+            <w:proofErr w:type="spellEnd"/>
+            <w:r>
+              <w:t xml:space="preserve"> or </w:t>
+            </w:r>
+            <w:proofErr w:type="spellStart"/>
+            <w:r>
+              <w:t>swedish</w:t>
+            </w:r>
+            <w:proofErr w:type="spellEnd"/>
+            <w:r>
+              <w:t>}]</w:t>
+            </w:r>
+          </w:p>
+          <w:p>
+            <w:pPr>
+              <w:pStyle w:val="Computerexample"/>
+            </w:pPr>
+            <w:r>
+              <w:t>}</w:t>
+            </w:r>
+          </w:p>
+        </w:tc>
+      </w:tr>
+    </w:tbl>
+    <w:p>
+      <w:pPr>
+        <w:pStyle w:val="Caption"/>
+      </w:pPr>
+      <w:bookmarkStart w:id="23" w:name="_Ref71671001"/>
+      <w:r>
+        <w:t xml:space="preserve">Figure </w:t>
+      </w:r>
+      <w:fldSimple w:instr=" SEQ Figure \* ARABIC ">
+        <w:r>
+          <w:rPr>
+            <w:noProof/>
+          </w:rPr>
+          <w:t>27</w:t>
+        </w:r>
+      </w:fldSimple>
+      <w:bookmarkEnd w:id="23"/>
+      <w:r>
+        <w:t>:</w:t>
+      </w:r>
+      <w:r>
+        <w:t xml:space="preserve"> </w:t>
+      </w:r>
+      <w:r>
+        <w:t xml:space="preserve">New commands in </w:t>
+      </w:r>
+      <w:proofErr w:type="spellStart"/>
+      <w:r>
+        <w:t>kththesis.cls</w:t>
+      </w:r>
+      <w:proofErr w:type="spellEnd"/>
+    </w:p>
+    <w:p>
+      <w:pPr>
+        <w:pStyle w:val="BodyText"/>
+      </w:pPr>
+      <w:r>
+        <w:fldChar w:fldCharType="begin"/>
+      </w:r>
+      <w:r>
+        <w:instrText xml:space="preserve"> REF _Ref71671219 \h </w:instrText>
+      </w:r>
+      <w:r>
+        <w:fldChar w:fldCharType="separate"/>
+      </w:r>
+      <w:r>
+        <w:t xml:space="preserve">Figure </w:t>
+      </w:r>
+      <w:r>
+        <w:rPr>
+          <w:noProof/>
+        </w:rPr>
+        <w:t>28</w:t>
+      </w:r>
+      <w:r>
+        <w:fldChar w:fldCharType="end"/>
+      </w:r>
+      <w:r>
+        <w:t xml:space="preserve"> shows the storing of the keywords using the above commands and the include of the library to set up the PDF </w:t>
+      </w:r>
+      <w:proofErr w:type="gramStart"/>
+      <w:r>
+        <w:t>meta</w:t>
+      </w:r>
+      <w:proofErr w:type="gramEnd"/>
+      <w:r>
+        <w:t xml:space="preserve"> data.</w:t>
+      </w:r>
+    </w:p>
+    <w:tbl>
+      <w:tblPr>
+        <w:tblStyle w:val="TableGrid"/>
+        <w:tblW w:w="0" w:type="auto"/>
+        <w:tblLook w:val="04A0" w:firstRow="1" w:lastRow="0" w:firstColumn="1" w:lastColumn="0" w:noHBand="0" w:noVBand="1"/>
+      </w:tblPr>
+      <w:tblGrid>
+        <w:gridCol w:w="9289"/>
+      </w:tblGrid>
+      <w:tr>
+        <w:tc>
+          <w:tcPr>
+            <w:tcW w:w="9289" w:type="dxa"/>
+          </w:tcPr>
+          <w:p>
+            <w:pPr>
+              <w:pStyle w:val="Computerexample"/>
+            </w:pPr>
+            <w:r>
+              <w:t>% Enter the English and Swedish keywords here for use in the PDF meta data _and_ for later use</w:t>
+            </w:r>
+          </w:p>
+          <w:p>
+            <w:pPr>
+              <w:pStyle w:val="Computerexample"/>
+            </w:pPr>
+            <w:r>
+              <w:t>% following the respective abstract.</w:t>
+            </w:r>
+          </w:p>
+          <w:p>
+            <w:pPr>
+              <w:pStyle w:val="Computerexample"/>
+            </w:pPr>
+            <w:r>
+              <w:t>% Try to put the words in the same order in both to facilitate matching.</w:t>
+            </w:r>
+          </w:p>
+          <w:p>
+            <w:pPr>
+              <w:pStyle w:val="Computerexample"/>
+              <w:rPr>
+                <w:color w:val="FF0000"/>
+              </w:rPr>
+            </w:pPr>
+            <w:r>
+              <w:rPr>
+                <w:color w:val="FF0000"/>
+              </w:rPr>
+              <w:t>\</w:t>
+            </w:r>
+            <w:proofErr w:type="spellStart"/>
+            <w:r>
+              <w:rPr>
+                <w:color w:val="FF0000"/>
+              </w:rPr>
+              <w:t>EnglishKeywords</w:t>
+            </w:r>
+            <w:proofErr w:type="spellEnd"/>
+            <w:r>
+              <w:rPr>
+                <w:color w:val="FF0000"/>
+              </w:rPr>
+              <w:t>{Canvas Learning Management System, Docker containers, performance tuning}</w:t>
+            </w:r>
+          </w:p>
+          <w:p>
+            <w:pPr>
+              <w:pStyle w:val="Computerexample"/>
+              <w:rPr>
+                <w:color w:val="FF0000"/>
+              </w:rPr>
+            </w:pPr>
+            <w:r>
+              <w:rPr>
+                <w:color w:val="FF0000"/>
+              </w:rPr>
+              <w:t>\</w:t>
+            </w:r>
+            <w:proofErr w:type="spellStart"/>
+            <w:r>
+              <w:rPr>
+                <w:color w:val="FF0000"/>
+              </w:rPr>
+              <w:t>SwedishKeywords</w:t>
+            </w:r>
+            <w:proofErr w:type="spellEnd"/>
+            <w:r>
+              <w:rPr>
+                <w:color w:val="FF0000"/>
+              </w:rPr>
+              <w:t xml:space="preserve">{Canvas </w:t>
+            </w:r>
+            <w:proofErr w:type="spellStart"/>
+            <w:r>
+              <w:rPr>
+                <w:color w:val="FF0000"/>
+              </w:rPr>
+              <w:t>Lärplattform</w:t>
+            </w:r>
+            <w:proofErr w:type="spellEnd"/>
+            <w:r>
+              <w:rPr>
+                <w:color w:val="FF0000"/>
+              </w:rPr>
+              <w:t xml:space="preserve">, </w:t>
+            </w:r>
+            <w:proofErr w:type="spellStart"/>
+            <w:r>
+              <w:rPr>
+                <w:color w:val="FF0000"/>
+              </w:rPr>
+              <w:t>Dockerbehållare</w:t>
+            </w:r>
+            <w:proofErr w:type="spellEnd"/>
+            <w:r>
+              <w:rPr>
+                <w:color w:val="FF0000"/>
+              </w:rPr>
+              <w:t xml:space="preserve">, </w:t>
+            </w:r>
+            <w:proofErr w:type="spellStart"/>
+            <w:r>
+              <w:rPr>
+                <w:color w:val="FF0000"/>
+              </w:rPr>
+              <w:t>prestandajustering</w:t>
+            </w:r>
+            <w:proofErr w:type="spellEnd"/>
+            <w:r>
+              <w:rPr>
+                <w:color w:val="FF0000"/>
+              </w:rPr>
+              <w:t>}</w:t>
+            </w:r>
+          </w:p>
+          <w:p>
+            <w:pPr>
+              <w:pStyle w:val="Computerexample"/>
+            </w:pPr>
+          </w:p>
+          <w:p>
+            <w:pPr>
+              <w:pStyle w:val="Computerexample"/>
+            </w:pPr>
+            <w:r>
+              <w:t>% Put the title, author, and keyword information into the PDF meta information</w:t>
+            </w:r>
+          </w:p>
+          <w:p>
+            <w:pPr>
+              <w:pStyle w:val="Computerexample"/>
+            </w:pPr>
+            <w:r>
+              <w:t>\include{lib/</w:t>
+            </w:r>
+            <w:proofErr w:type="spellStart"/>
+            <w:r>
+              <w:t>pdf_related_includes</w:t>
+            </w:r>
+            <w:proofErr w:type="spellEnd"/>
+            <w:r>
+              <w:t>}</w:t>
+            </w:r>
+          </w:p>
+          <w:p>
+            <w:pPr>
+              <w:keepNext/>
+            </w:pPr>
+          </w:p>
+        </w:tc>
+      </w:tr>
+    </w:tbl>
+    <w:p>
+      <w:pPr>
+        <w:pStyle w:val="Caption"/>
+      </w:pPr>
+      <w:bookmarkStart w:id="24" w:name="_Ref71671219"/>
+      <w:r>
+        <w:t xml:space="preserve">Figure </w:t>
+      </w:r>
+      <w:fldSimple w:instr=" SEQ Figure \* ARABIC ">
+        <w:r>
+          <w:rPr>
+            <w:noProof/>
+          </w:rPr>
+          <w:t>28</w:t>
+        </w:r>
+      </w:fldSimple>
+      <w:bookmarkEnd w:id="24"/>
+      <w:r>
+        <w:t>:</w:t>
+      </w:r>
+      <w:r>
+        <w:t xml:space="preserve"> New additions to </w:t>
+      </w:r>
+      <w:proofErr w:type="spellStart"/>
+      <w:r>
+        <w:t>examplethesis.text</w:t>
+      </w:r>
+      <w:proofErr w:type="spellEnd"/>
+    </w:p>
+    <w:p/>
+    <w:p>
+      <w:pPr>
+        <w:pStyle w:val="BodyText"/>
+      </w:pPr>
+      <w:r>
+        <w:t>Th</w:t>
+      </w:r>
+      <w:r>
+        <w:t>e</w:t>
+      </w:r>
+      <w:r>
+        <w:t xml:space="preserve"> </w:t>
+      </w:r>
+      <w:r>
+        <w:rPr>
+          <w:rStyle w:val="HTMLCode"/>
+        </w:rPr>
+        <w:t>lib/</w:t>
+      </w:r>
+      <w:proofErr w:type="spellStart"/>
+      <w:r>
+        <w:rPr>
+          <w:rStyle w:val="HTMLCode"/>
+        </w:rPr>
+        <w:t>pdf_related_includes.tex</w:t>
+      </w:r>
+      <w:proofErr w:type="spellEnd"/>
+      <w:r>
+        <w:t xml:space="preserve"> </w:t>
+      </w:r>
+      <w:r>
+        <w:t>file contains the LaTeX to add information to the PDF file (specifically, author(s), title(s), and keywords</w:t>
+      </w:r>
+      <w:r>
+        <w:t xml:space="preserve">. </w:t>
+      </w:r>
+      <w:r>
+        <w:t xml:space="preserve">It uses the </w:t>
+      </w:r>
+      <w:proofErr w:type="spellStart"/>
+      <w:r>
+        <w:t>hyperref</w:t>
+      </w:r>
+      <w:proofErr w:type="spellEnd"/>
+      <w:r>
+        <w:t xml:space="preserve"> package and should be </w:t>
+      </w:r>
+      <w:proofErr w:type="spellStart"/>
+      <w:r>
+        <w:t>be</w:t>
+      </w:r>
+      <w:proofErr w:type="spellEnd"/>
+      <w:r>
+        <w:t xml:space="preserve"> included before the \</w:t>
+      </w:r>
+      <w:proofErr w:type="gramStart"/>
+      <w:r>
+        <w:t>begin{</w:t>
+      </w:r>
+      <w:proofErr w:type="gramEnd"/>
+      <w:r>
+        <w:t>document}</w:t>
+      </w:r>
+      <w:r>
+        <w:t>.</w:t>
+      </w:r>
+    </w:p>
+    <w:p>
+      <w:pPr>
+        <w:pStyle w:val="BodyText"/>
+      </w:pPr>
+      <w:r>
+        <w:t xml:space="preserve">I want to acknowledge the inspiration of Karl </w:t>
+      </w:r>
+      <w:proofErr w:type="spellStart"/>
+      <w:r>
+        <w:t>Voit's</w:t>
+      </w:r>
+      <w:proofErr w:type="spellEnd"/>
+      <w:r>
+        <w:t xml:space="preserve"> template for TU Graz that inspired me to add the PDF document information</w:t>
+      </w:r>
+      <w:r>
+        <w:t xml:space="preserve">. </w:t>
+      </w:r>
+      <w:r>
+        <w:t xml:space="preserve">For more information about his template see </w:t>
+      </w:r>
+      <w:hyperlink r:id="rId20" w:history="1">
+        <w:r>
+          <w:rPr>
+            <w:rStyle w:val="Hyperlink"/>
+            <w:sz w:val="20"/>
+          </w:rPr>
+          <w:t>https://github.com/novoid/LaTeX-KOMA-template</w:t>
+        </w:r>
+      </w:hyperlink>
+    </w:p>
+    <w:p>
+      <w:pPr>
+        <w:pStyle w:val="BodyText"/>
+      </w:pPr>
+      <w:r>
+        <w:t xml:space="preserve">Note that this template does not use anything from his template other than the names of the information for the PDF </w:t>
+      </w:r>
+      <w:proofErr w:type="gramStart"/>
+      <w:r>
+        <w:t>meta</w:t>
+      </w:r>
+      <w:proofErr w:type="gramEnd"/>
+      <w:r>
+        <w:t xml:space="preserve"> fields, i.e., </w:t>
+      </w:r>
+      <w:proofErr w:type="spellStart"/>
+      <w:r>
+        <w:t>mytitle</w:t>
+      </w:r>
+      <w:proofErr w:type="spellEnd"/>
+      <w:r>
+        <w:t xml:space="preserve">, </w:t>
+      </w:r>
+      <w:proofErr w:type="spellStart"/>
+      <w:r>
+        <w:t>myauthor</w:t>
+      </w:r>
+      <w:proofErr w:type="spellEnd"/>
+      <w:r>
+        <w:t xml:space="preserve">, and </w:t>
+      </w:r>
+      <w:proofErr w:type="spellStart"/>
+      <w:r>
+        <w:t>mykeywords</w:t>
+      </w:r>
+      <w:proofErr w:type="spellEnd"/>
+      <w:r>
+        <w:t xml:space="preserve"> together with the idea of defining the corresponding </w:t>
+      </w:r>
+      <w:proofErr w:type="spellStart"/>
+      <w:r>
+        <w:t>newcommand</w:t>
+      </w:r>
+      <w:proofErr w:type="spellEnd"/>
+      <w:r>
+        <w:t xml:space="preserve"> to set the relevant </w:t>
+      </w:r>
+      <w:proofErr w:type="spellStart"/>
+      <w:r>
+        <w:t>hyperref</w:t>
+      </w:r>
+      <w:proofErr w:type="spellEnd"/>
+      <w:r>
+        <w:t xml:space="preserve"> parameters.</w:t>
+      </w:r>
+      <w:r>
+        <w:t xml:space="preserve"> A result is that these command names are visible to the rest of the LaTeX file.</w:t>
+      </w:r>
+    </w:p>
+    <w:tbl>
+      <w:tblPr>
+        <w:tblStyle w:val="TableGrid"/>
+        <w:tblW w:w="0" w:type="auto"/>
+        <w:tblLook w:val="04A0" w:firstRow="1" w:lastRow="0" w:firstColumn="1" w:lastColumn="0" w:noHBand="0" w:noVBand="1"/>
+      </w:tblPr>
+      <w:tblGrid>
+        <w:gridCol w:w="9289"/>
+      </w:tblGrid>
+      <w:tr>
+        <w:tc>
+          <w:tcPr>
+            <w:tcW w:w="9289" w:type="dxa"/>
+          </w:tcPr>
+          <w:p>
+            <w:pPr>
+              <w:pStyle w:val="Computerexample"/>
+              <w:rPr>
+                <w:sz w:val="18"/>
+              </w:rPr>
+            </w:pPr>
+            <w:r>
+              <w:rPr>
+                <w:sz w:val="18"/>
+              </w:rPr>
+              <w:lastRenderedPageBreak/>
+              <w:t>\</w:t>
+            </w:r>
+            <w:proofErr w:type="spellStart"/>
+            <w:r>
+              <w:rPr>
+                <w:sz w:val="18"/>
+              </w:rPr>
+              <w:t>makeatletter</w:t>
+            </w:r>
+            <w:proofErr w:type="spellEnd"/>
+          </w:p>
+          <w:p>
+            <w:pPr>
+              <w:pStyle w:val="Computerexample"/>
+              <w:rPr>
+                <w:sz w:val="18"/>
+              </w:rPr>
+            </w:pPr>
+            <w:r>
+              <w:rPr>
+                <w:sz w:val="18"/>
+              </w:rPr>
+              <w:t>\</w:t>
+            </w:r>
+            <w:proofErr w:type="spellStart"/>
+            <w:r>
+              <w:rPr>
+                <w:sz w:val="18"/>
+              </w:rPr>
+              <w:t>ifx</w:t>
+            </w:r>
+            <w:proofErr w:type="spellEnd"/>
+            <w:r>
+              <w:rPr>
+                <w:sz w:val="18"/>
+              </w:rPr>
+              <w:t>\@subtitle\@empty</w:t>
+            </w:r>
+          </w:p>
+          <w:p>
+            <w:pPr>
+              <w:pStyle w:val="Computerexample"/>
+              <w:rPr>
+                <w:sz w:val="18"/>
+              </w:rPr>
+            </w:pPr>
+            <w:r>
+              <w:rPr>
+                <w:sz w:val="18"/>
+              </w:rPr>
+              <w:t xml:space="preserve">    \</w:t>
+            </w:r>
+            <w:proofErr w:type="spellStart"/>
+            <w:r>
+              <w:rPr>
+                <w:sz w:val="18"/>
+              </w:rPr>
+              <w:t>newcommand</w:t>
+            </w:r>
+            <w:proofErr w:type="spellEnd"/>
+            <w:r>
+              <w:rPr>
+                <w:sz w:val="18"/>
+              </w:rPr>
+              <w:t>{\</w:t>
+            </w:r>
+            <w:proofErr w:type="spellStart"/>
+            <w:r>
+              <w:rPr>
+                <w:sz w:val="18"/>
+              </w:rPr>
+              <w:t>mytitle</w:t>
+            </w:r>
+            <w:proofErr w:type="spellEnd"/>
+            <w:r>
+              <w:rPr>
+                <w:sz w:val="18"/>
+              </w:rPr>
+              <w:t>}{\@title}</w:t>
+            </w:r>
+          </w:p>
+          <w:p>
+            <w:pPr>
+              <w:pStyle w:val="Computerexample"/>
+              <w:rPr>
+                <w:sz w:val="18"/>
+              </w:rPr>
+            </w:pPr>
+            <w:r>
+              <w:rPr>
+                <w:sz w:val="18"/>
+              </w:rPr>
+              <w:t>\else</w:t>
+            </w:r>
+          </w:p>
+          <w:p>
+            <w:pPr>
+              <w:pStyle w:val="Computerexample"/>
+              <w:rPr>
+                <w:sz w:val="18"/>
+              </w:rPr>
+            </w:pPr>
+            <w:r>
+              <w:rPr>
+                <w:sz w:val="18"/>
+              </w:rPr>
+              <w:t xml:space="preserve">    \</w:t>
+            </w:r>
+            <w:proofErr w:type="spellStart"/>
+            <w:r>
+              <w:rPr>
+                <w:sz w:val="18"/>
+              </w:rPr>
+              <w:t>newcommand</w:t>
+            </w:r>
+            <w:proofErr w:type="spellEnd"/>
+            <w:r>
+              <w:rPr>
+                <w:sz w:val="18"/>
+              </w:rPr>
+              <w:t>{\</w:t>
+            </w:r>
+            <w:proofErr w:type="spellStart"/>
+            <w:r>
+              <w:rPr>
+                <w:sz w:val="18"/>
+              </w:rPr>
+              <w:t>mytitle</w:t>
+            </w:r>
+            <w:proofErr w:type="spellEnd"/>
+            <w:r>
+              <w:rPr>
+                <w:sz w:val="18"/>
+              </w:rPr>
+              <w:t>}{\@title: \@subtitle}</w:t>
+            </w:r>
+          </w:p>
+          <w:p>
+            <w:pPr>
+              <w:pStyle w:val="Computerexample"/>
+              <w:rPr>
+                <w:sz w:val="18"/>
+              </w:rPr>
+            </w:pPr>
+            <w:r>
+              <w:rPr>
+                <w:sz w:val="18"/>
+              </w:rPr>
+              <w:t>\fi</w:t>
+            </w:r>
+          </w:p>
+          <w:p>
+            <w:pPr>
+              <w:pStyle w:val="Computerexample"/>
+              <w:rPr>
+                <w:sz w:val="18"/>
+              </w:rPr>
+            </w:pPr>
+          </w:p>
+          <w:p>
+            <w:pPr>
+              <w:pStyle w:val="Computerexample"/>
+              <w:rPr>
+                <w:sz w:val="18"/>
+              </w:rPr>
+            </w:pPr>
+            <w:r>
+              <w:rPr>
+                <w:sz w:val="18"/>
+              </w:rPr>
+              <w:t>\</w:t>
+            </w:r>
+            <w:proofErr w:type="spellStart"/>
+            <w:r>
+              <w:rPr>
+                <w:sz w:val="18"/>
+              </w:rPr>
+              <w:t>hypersetup</w:t>
+            </w:r>
+            <w:proofErr w:type="spellEnd"/>
+            <w:r>
+              <w:rPr>
+                <w:sz w:val="18"/>
+              </w:rPr>
+              <w:t>{</w:t>
+            </w:r>
+          </w:p>
+          <w:p>
+            <w:pPr>
+              <w:pStyle w:val="Computerexample"/>
+              <w:rPr>
+                <w:sz w:val="18"/>
+              </w:rPr>
+            </w:pPr>
+            <w:r>
+              <w:rPr>
+                <w:sz w:val="18"/>
+              </w:rPr>
+              <w:t xml:space="preserve">     </w:t>
+            </w:r>
+            <w:proofErr w:type="spellStart"/>
+            <w:r>
+              <w:rPr>
+                <w:sz w:val="18"/>
+              </w:rPr>
+              <w:t>pdftitle</w:t>
+            </w:r>
+            <w:proofErr w:type="spellEnd"/>
+            <w:r>
+              <w:rPr>
+                <w:sz w:val="18"/>
+              </w:rPr>
+              <w:t>={\</w:t>
+            </w:r>
+            <w:proofErr w:type="spellStart"/>
+            <w:r>
+              <w:rPr>
+                <w:sz w:val="18"/>
+              </w:rPr>
+              <w:t>mytitle</w:t>
+            </w:r>
+            <w:proofErr w:type="spellEnd"/>
+            <w:r>
+              <w:rPr>
+                <w:sz w:val="18"/>
+              </w:rPr>
+              <w:t>}        % Title field</w:t>
+            </w:r>
+          </w:p>
+          <w:p>
+            <w:pPr>
+              <w:pStyle w:val="Computerexample"/>
+              <w:rPr>
+                <w:sz w:val="18"/>
+              </w:rPr>
+            </w:pPr>
+            <w:r>
+              <w:rPr>
+                <w:sz w:val="18"/>
+              </w:rPr>
+              <w:t>}</w:t>
+            </w:r>
+          </w:p>
+          <w:p>
+            <w:pPr>
+              <w:pStyle w:val="Computerexample"/>
+              <w:rPr>
+                <w:sz w:val="18"/>
+              </w:rPr>
+            </w:pPr>
+          </w:p>
+          <w:p>
+            <w:pPr>
+              <w:pStyle w:val="Computerexample"/>
+              <w:rPr>
+                <w:sz w:val="18"/>
+              </w:rPr>
+            </w:pPr>
+            <w:r>
+              <w:rPr>
+                <w:sz w:val="18"/>
+              </w:rPr>
+              <w:t>\</w:t>
+            </w:r>
+            <w:proofErr w:type="spellStart"/>
+            <w:r>
+              <w:rPr>
+                <w:sz w:val="18"/>
+              </w:rPr>
+              <w:t>ifx</w:t>
+            </w:r>
+            <w:proofErr w:type="spellEnd"/>
+            <w:r>
+              <w:rPr>
+                <w:sz w:val="18"/>
+              </w:rPr>
+              <w:t>\@</w:t>
+            </w:r>
+            <w:proofErr w:type="spellStart"/>
+            <w:r>
+              <w:rPr>
+                <w:sz w:val="18"/>
+              </w:rPr>
+              <w:t>secondAuthorsLastname</w:t>
+            </w:r>
+            <w:proofErr w:type="spellEnd"/>
+            <w:r>
+              <w:rPr>
+                <w:sz w:val="18"/>
+              </w:rPr>
+              <w:t>\@empty</w:t>
+            </w:r>
+          </w:p>
+          <w:p>
+            <w:pPr>
+              <w:pStyle w:val="Computerexample"/>
+              <w:rPr>
+                <w:sz w:val="18"/>
+              </w:rPr>
+            </w:pPr>
+            <w:r>
+              <w:rPr>
+                <w:sz w:val="18"/>
+              </w:rPr>
+              <w:t xml:space="preserve">    \</w:t>
+            </w:r>
+            <w:proofErr w:type="spellStart"/>
+            <w:r>
+              <w:rPr>
+                <w:sz w:val="18"/>
+              </w:rPr>
+              <w:t>newcommand</w:t>
+            </w:r>
+            <w:proofErr w:type="spellEnd"/>
+            <w:r>
+              <w:rPr>
+                <w:sz w:val="18"/>
+              </w:rPr>
+              <w:t>{\</w:t>
+            </w:r>
+            <w:proofErr w:type="spellStart"/>
+            <w:r>
+              <w:rPr>
+                <w:sz w:val="18"/>
+              </w:rPr>
+              <w:t>myauthor</w:t>
+            </w:r>
+            <w:proofErr w:type="spellEnd"/>
+            <w:r>
+              <w:rPr>
+                <w:sz w:val="18"/>
+              </w:rPr>
+              <w:t>}{\@</w:t>
+            </w:r>
+            <w:proofErr w:type="spellStart"/>
+            <w:r>
+              <w:rPr>
+                <w:sz w:val="18"/>
+              </w:rPr>
+              <w:t>authorsFirstname</w:t>
+            </w:r>
+            <w:proofErr w:type="spellEnd"/>
+            <w:r>
+              <w:rPr>
+                <w:sz w:val="18"/>
+              </w:rPr>
+              <w:t xml:space="preserve"> \@</w:t>
+            </w:r>
+            <w:proofErr w:type="spellStart"/>
+            <w:r>
+              <w:rPr>
+                <w:sz w:val="18"/>
+              </w:rPr>
+              <w:t>authorsLastname</w:t>
+            </w:r>
+            <w:proofErr w:type="spellEnd"/>
+            <w:r>
+              <w:rPr>
+                <w:sz w:val="18"/>
+              </w:rPr>
+              <w:t xml:space="preserve">} </w:t>
+            </w:r>
+          </w:p>
+          <w:p>
+            <w:pPr>
+              <w:pStyle w:val="Computerexample"/>
+              <w:rPr>
+                <w:sz w:val="18"/>
+              </w:rPr>
+            </w:pPr>
+            <w:r>
+              <w:rPr>
+                <w:sz w:val="18"/>
+              </w:rPr>
+              <w:t>\else</w:t>
+            </w:r>
+          </w:p>
+          <w:p>
+            <w:pPr>
+              <w:pStyle w:val="Computerexample"/>
+              <w:rPr>
+                <w:sz w:val="18"/>
+              </w:rPr>
+            </w:pPr>
+            <w:r>
+              <w:rPr>
+                <w:sz w:val="18"/>
+              </w:rPr>
+              <w:t xml:space="preserve">    \</w:t>
+            </w:r>
+            <w:proofErr w:type="spellStart"/>
+            <w:r>
+              <w:rPr>
+                <w:sz w:val="18"/>
+              </w:rPr>
+              <w:t>ifinswedish</w:t>
+            </w:r>
+            <w:proofErr w:type="spellEnd"/>
+          </w:p>
+          <w:p>
+            <w:pPr>
+              <w:pStyle w:val="Computerexample"/>
+              <w:rPr>
+                <w:sz w:val="18"/>
+              </w:rPr>
+            </w:pPr>
+            <w:r>
+              <w:rPr>
+                <w:sz w:val="18"/>
+              </w:rPr>
+              <w:t xml:space="preserve">    \newcommand{\myauthor}{\@authorsFirstname\space\@authorsLastname\space\relax </w:t>
+            </w:r>
+            <w:proofErr w:type="spellStart"/>
+            <w:r>
+              <w:rPr>
+                <w:sz w:val="18"/>
+              </w:rPr>
+              <w:t>och</w:t>
+            </w:r>
+            <w:proofErr w:type="spellEnd"/>
+            <w:r>
+              <w:rPr>
+                <w:sz w:val="18"/>
+              </w:rPr>
+              <w:t>\space\@</w:t>
+            </w:r>
+            <w:proofErr w:type="spellStart"/>
+            <w:r>
+              <w:rPr>
+                <w:sz w:val="18"/>
+              </w:rPr>
+              <w:t>secondAuthorsFirstname</w:t>
+            </w:r>
+            <w:proofErr w:type="spellEnd"/>
+            <w:r>
+              <w:rPr>
+                <w:sz w:val="18"/>
+              </w:rPr>
+              <w:t xml:space="preserve"> \@</w:t>
+            </w:r>
+            <w:proofErr w:type="spellStart"/>
+            <w:r>
+              <w:rPr>
+                <w:sz w:val="18"/>
+              </w:rPr>
+              <w:t>secondAuthorsLastname</w:t>
+            </w:r>
+            <w:proofErr w:type="spellEnd"/>
+            <w:r>
+              <w:rPr>
+                <w:sz w:val="18"/>
+              </w:rPr>
+              <w:t>}</w:t>
+            </w:r>
+          </w:p>
+          <w:p>
+            <w:pPr>
+              <w:pStyle w:val="Computerexample"/>
+              <w:rPr>
+                <w:sz w:val="18"/>
+              </w:rPr>
+            </w:pPr>
+            <w:r>
+              <w:rPr>
+                <w:sz w:val="18"/>
+              </w:rPr>
+              <w:t xml:space="preserve">    \else</w:t>
+            </w:r>
+          </w:p>
+          <w:p>
+            <w:pPr>
+              <w:pStyle w:val="Computerexample"/>
+              <w:rPr>
+                <w:sz w:val="18"/>
+              </w:rPr>
+            </w:pPr>
+            <w:r>
+              <w:rPr>
+                <w:sz w:val="18"/>
+              </w:rPr>
+              <w:t xml:space="preserve">        \newcommand{\myauthor}{\@authorsFirstname\space\@authorsLastname\space\relax and\space\@</w:t>
+            </w:r>
+            <w:proofErr w:type="spellStart"/>
+            <w:r>
+              <w:rPr>
+                <w:sz w:val="18"/>
+              </w:rPr>
+              <w:t>secondAuthorsFirstname</w:t>
+            </w:r>
+            <w:proofErr w:type="spellEnd"/>
+            <w:r>
+              <w:rPr>
+                <w:sz w:val="18"/>
+              </w:rPr>
+              <w:t xml:space="preserve"> \@</w:t>
+            </w:r>
+            <w:proofErr w:type="spellStart"/>
+            <w:r>
+              <w:rPr>
+                <w:sz w:val="18"/>
+              </w:rPr>
+              <w:t>secondAuthorsLastname</w:t>
+            </w:r>
+            <w:proofErr w:type="spellEnd"/>
+            <w:r>
+              <w:rPr>
+                <w:sz w:val="18"/>
+              </w:rPr>
+              <w:t>}</w:t>
+            </w:r>
+          </w:p>
+          <w:p>
+            <w:pPr>
+              <w:pStyle w:val="Computerexample"/>
+              <w:rPr>
+                <w:sz w:val="18"/>
+              </w:rPr>
+            </w:pPr>
+            <w:r>
+              <w:rPr>
+                <w:sz w:val="18"/>
+              </w:rPr>
+              <w:t xml:space="preserve">    \fi</w:t>
+            </w:r>
+          </w:p>
+          <w:p>
+            <w:pPr>
+              <w:pStyle w:val="Computerexample"/>
+              <w:rPr>
+                <w:sz w:val="18"/>
+              </w:rPr>
+            </w:pPr>
+            <w:r>
+              <w:rPr>
+                <w:sz w:val="18"/>
+              </w:rPr>
+              <w:t>\fi</w:t>
+            </w:r>
+          </w:p>
+          <w:p>
+            <w:pPr>
+              <w:pStyle w:val="Computerexample"/>
+              <w:rPr>
+                <w:sz w:val="18"/>
+              </w:rPr>
+            </w:pPr>
+          </w:p>
+          <w:p>
+            <w:pPr>
+              <w:pStyle w:val="Computerexample"/>
+              <w:rPr>
+                <w:sz w:val="18"/>
+              </w:rPr>
+            </w:pPr>
+            <w:r>
+              <w:rPr>
+                <w:sz w:val="18"/>
+              </w:rPr>
+              <w:t>\</w:t>
+            </w:r>
+            <w:proofErr w:type="spellStart"/>
+            <w:r>
+              <w:rPr>
+                <w:sz w:val="18"/>
+              </w:rPr>
+              <w:t>hypersetup</w:t>
+            </w:r>
+            <w:proofErr w:type="spellEnd"/>
+            <w:r>
+              <w:rPr>
+                <w:sz w:val="18"/>
+              </w:rPr>
+              <w:t>{</w:t>
+            </w:r>
+          </w:p>
+          <w:p>
+            <w:pPr>
+              <w:pStyle w:val="Computerexample"/>
+              <w:rPr>
+                <w:sz w:val="18"/>
+              </w:rPr>
+            </w:pPr>
+            <w:r>
+              <w:rPr>
+                <w:sz w:val="18"/>
+              </w:rPr>
+              <w:t xml:space="preserve">     </w:t>
+            </w:r>
+            <w:proofErr w:type="spellStart"/>
+            <w:r>
+              <w:rPr>
+                <w:sz w:val="18"/>
+              </w:rPr>
+              <w:t>pdfauthor</w:t>
+            </w:r>
+            <w:proofErr w:type="spellEnd"/>
+            <w:r>
+              <w:rPr>
+                <w:sz w:val="18"/>
+              </w:rPr>
+              <w:t>={\</w:t>
+            </w:r>
+            <w:proofErr w:type="spellStart"/>
+            <w:r>
+              <w:rPr>
+                <w:sz w:val="18"/>
+              </w:rPr>
+              <w:t>myauthor</w:t>
+            </w:r>
+            <w:proofErr w:type="spellEnd"/>
+            <w:r>
+              <w:rPr>
+                <w:sz w:val="18"/>
+              </w:rPr>
+              <w:t>}      % Author field</w:t>
+            </w:r>
+          </w:p>
+          <w:p>
+            <w:pPr>
+              <w:pStyle w:val="Computerexample"/>
+              <w:rPr>
+                <w:sz w:val="18"/>
+              </w:rPr>
+            </w:pPr>
+            <w:r>
+              <w:rPr>
+                <w:sz w:val="18"/>
+              </w:rPr>
+              <w:t>}</w:t>
+            </w:r>
+          </w:p>
+          <w:p>
+            <w:pPr>
+              <w:pStyle w:val="Computerexample"/>
+              <w:rPr>
+                <w:sz w:val="18"/>
+              </w:rPr>
+            </w:pPr>
+          </w:p>
+          <w:p>
+            <w:pPr>
+              <w:pStyle w:val="Computerexample"/>
+              <w:rPr>
+                <w:sz w:val="18"/>
+              </w:rPr>
+            </w:pPr>
+            <w:r>
+              <w:rPr>
+                <w:sz w:val="18"/>
+              </w:rPr>
+              <w:t>% Put the alternative title (and subtitle) into the PDF Subject meta</w:t>
+            </w:r>
+          </w:p>
+          <w:p>
+            <w:pPr>
+              <w:pStyle w:val="Computerexample"/>
+              <w:rPr>
+                <w:sz w:val="18"/>
+              </w:rPr>
+            </w:pPr>
+            <w:r>
+              <w:rPr>
+                <w:sz w:val="18"/>
+              </w:rPr>
+              <w:t>\</w:t>
+            </w:r>
+            <w:proofErr w:type="spellStart"/>
+            <w:r>
+              <w:rPr>
+                <w:sz w:val="18"/>
+              </w:rPr>
+              <w:t>ifx</w:t>
+            </w:r>
+            <w:proofErr w:type="spellEnd"/>
+            <w:r>
+              <w:rPr>
+                <w:sz w:val="18"/>
+              </w:rPr>
+              <w:t>\@</w:t>
+            </w:r>
+            <w:proofErr w:type="spellStart"/>
+            <w:r>
+              <w:rPr>
+                <w:sz w:val="18"/>
+              </w:rPr>
+              <w:t>altsubtitle</w:t>
+            </w:r>
+            <w:proofErr w:type="spellEnd"/>
+            <w:r>
+              <w:rPr>
+                <w:sz w:val="18"/>
+              </w:rPr>
+              <w:t>\@empty\relax</w:t>
+            </w:r>
+          </w:p>
+          <w:p>
+            <w:pPr>
+              <w:pStyle w:val="Computerexample"/>
+              <w:rPr>
+                <w:sz w:val="18"/>
+              </w:rPr>
+            </w:pPr>
+            <w:r>
+              <w:rPr>
+                <w:sz w:val="18"/>
+              </w:rPr>
+              <w:t xml:space="preserve">    \</w:t>
+            </w:r>
+            <w:proofErr w:type="spellStart"/>
+            <w:r>
+              <w:rPr>
+                <w:sz w:val="18"/>
+              </w:rPr>
+              <w:t>newcommand</w:t>
+            </w:r>
+            <w:proofErr w:type="spellEnd"/>
+            <w:r>
+              <w:rPr>
+                <w:sz w:val="18"/>
+              </w:rPr>
+              <w:t>{\</w:t>
+            </w:r>
+            <w:proofErr w:type="spellStart"/>
+            <w:r>
+              <w:rPr>
+                <w:sz w:val="18"/>
+              </w:rPr>
+              <w:t>myalttitle</w:t>
+            </w:r>
+            <w:proofErr w:type="spellEnd"/>
+            <w:r>
+              <w:rPr>
+                <w:sz w:val="18"/>
+              </w:rPr>
+              <w:t>}{\@</w:t>
+            </w:r>
+            <w:proofErr w:type="spellStart"/>
+            <w:r>
+              <w:rPr>
+                <w:sz w:val="18"/>
+              </w:rPr>
+              <w:t>alttitle</w:t>
+            </w:r>
+            <w:proofErr w:type="spellEnd"/>
+            <w:r>
+              <w:rPr>
+                <w:sz w:val="18"/>
+              </w:rPr>
+              <w:t>}</w:t>
+            </w:r>
+          </w:p>
+          <w:p>
+            <w:pPr>
+              <w:pStyle w:val="Computerexample"/>
+              <w:rPr>
+                <w:sz w:val="18"/>
+              </w:rPr>
+            </w:pPr>
+            <w:r>
+              <w:rPr>
+                <w:sz w:val="18"/>
+              </w:rPr>
+              <w:t>\else</w:t>
+            </w:r>
+          </w:p>
+          <w:p>
+            <w:pPr>
+              <w:pStyle w:val="Computerexample"/>
+              <w:rPr>
+                <w:sz w:val="18"/>
+              </w:rPr>
+            </w:pPr>
+            <w:r>
+              <w:rPr>
+                <w:sz w:val="18"/>
+              </w:rPr>
+              <w:t xml:space="preserve">    \</w:t>
+            </w:r>
+            <w:proofErr w:type="spellStart"/>
+            <w:r>
+              <w:rPr>
+                <w:sz w:val="18"/>
+              </w:rPr>
+              <w:t>newcommand</w:t>
+            </w:r>
+            <w:proofErr w:type="spellEnd"/>
+            <w:r>
+              <w:rPr>
+                <w:sz w:val="18"/>
+              </w:rPr>
+              <w:t>{\</w:t>
+            </w:r>
+            <w:proofErr w:type="spellStart"/>
+            <w:r>
+              <w:rPr>
+                <w:sz w:val="18"/>
+              </w:rPr>
+              <w:t>myalttitle</w:t>
+            </w:r>
+            <w:proofErr w:type="spellEnd"/>
+            <w:r>
+              <w:rPr>
+                <w:sz w:val="18"/>
+              </w:rPr>
+              <w:t>}{\@</w:t>
+            </w:r>
+            <w:proofErr w:type="spellStart"/>
+            <w:r>
+              <w:rPr>
+                <w:sz w:val="18"/>
+              </w:rPr>
+              <w:t>alttitle</w:t>
+            </w:r>
+            <w:proofErr w:type="spellEnd"/>
+            <w:r>
+              <w:rPr>
+                <w:sz w:val="18"/>
+              </w:rPr>
+              <w:t>: \@</w:t>
+            </w:r>
+            <w:proofErr w:type="spellStart"/>
+            <w:r>
+              <w:rPr>
+                <w:sz w:val="18"/>
+              </w:rPr>
+              <w:t>altsubtitle</w:t>
+            </w:r>
+            <w:proofErr w:type="spellEnd"/>
+            <w:r>
+              <w:rPr>
+                <w:sz w:val="18"/>
+              </w:rPr>
+              <w:t>}</w:t>
+            </w:r>
+          </w:p>
+          <w:p>
+            <w:pPr>
+              <w:pStyle w:val="Computerexample"/>
+              <w:rPr>
+                <w:sz w:val="18"/>
+              </w:rPr>
+            </w:pPr>
+            <w:r>
+              <w:rPr>
+                <w:sz w:val="18"/>
+              </w:rPr>
+              <w:t>\fi</w:t>
+            </w:r>
+          </w:p>
+          <w:p>
+            <w:pPr>
+              <w:pStyle w:val="Computerexample"/>
+              <w:rPr>
+                <w:sz w:val="18"/>
+              </w:rPr>
+            </w:pPr>
+          </w:p>
+          <w:p>
+            <w:pPr>
+              <w:pStyle w:val="Computerexample"/>
+              <w:rPr>
+                <w:sz w:val="18"/>
+              </w:rPr>
+            </w:pPr>
+            <w:r>
+              <w:rPr>
+                <w:sz w:val="18"/>
+              </w:rPr>
+              <w:t>\</w:t>
+            </w:r>
+            <w:proofErr w:type="spellStart"/>
+            <w:r>
+              <w:rPr>
+                <w:sz w:val="18"/>
+              </w:rPr>
+              <w:t>hypersetup</w:t>
+            </w:r>
+            <w:proofErr w:type="spellEnd"/>
+            <w:r>
+              <w:rPr>
+                <w:sz w:val="18"/>
+              </w:rPr>
+              <w:t>{</w:t>
+            </w:r>
+          </w:p>
+          <w:p>
+            <w:pPr>
+              <w:pStyle w:val="Computerexample"/>
+              <w:rPr>
+                <w:sz w:val="18"/>
+              </w:rPr>
+            </w:pPr>
+            <w:r>
+              <w:rPr>
+                <w:sz w:val="18"/>
+              </w:rPr>
+              <w:t xml:space="preserve">     </w:t>
+            </w:r>
+            <w:proofErr w:type="spellStart"/>
+            <w:r>
+              <w:rPr>
+                <w:sz w:val="18"/>
+              </w:rPr>
+              <w:t>pdfsubject</w:t>
+            </w:r>
+            <w:proofErr w:type="spellEnd"/>
+            <w:r>
+              <w:rPr>
+                <w:sz w:val="18"/>
+              </w:rPr>
+              <w:t>={\</w:t>
+            </w:r>
+            <w:proofErr w:type="spellStart"/>
+            <w:r>
+              <w:rPr>
+                <w:sz w:val="18"/>
+              </w:rPr>
+              <w:t>myalttitle</w:t>
+            </w:r>
+            <w:proofErr w:type="spellEnd"/>
+            <w:r>
+              <w:rPr>
+                <w:sz w:val="18"/>
+              </w:rPr>
+              <w:t>}        % Subject field</w:t>
+            </w:r>
+          </w:p>
+          <w:p>
+            <w:pPr>
+              <w:pStyle w:val="Computerexample"/>
+              <w:rPr>
+                <w:sz w:val="18"/>
+              </w:rPr>
+            </w:pPr>
+            <w:r>
+              <w:rPr>
+                <w:sz w:val="18"/>
+              </w:rPr>
+              <w:t>}</w:t>
+            </w:r>
+          </w:p>
+          <w:p>
+            <w:pPr>
+              <w:pStyle w:val="Computerexample"/>
+              <w:rPr>
+                <w:sz w:val="18"/>
+              </w:rPr>
+            </w:pPr>
+          </w:p>
+          <w:p>
+            <w:pPr>
+              <w:pStyle w:val="Computerexample"/>
+              <w:rPr>
+                <w:sz w:val="18"/>
+              </w:rPr>
+            </w:pPr>
+            <w:r>
+              <w:rPr>
+                <w:sz w:val="18"/>
+              </w:rPr>
+              <w:t>\</w:t>
+            </w:r>
+            <w:proofErr w:type="spellStart"/>
+            <w:r>
+              <w:rPr>
+                <w:sz w:val="18"/>
+              </w:rPr>
+              <w:t>ifx</w:t>
+            </w:r>
+            <w:proofErr w:type="spellEnd"/>
+            <w:r>
+              <w:rPr>
+                <w:sz w:val="18"/>
+              </w:rPr>
+              <w:t>\@</w:t>
+            </w:r>
+            <w:proofErr w:type="spellStart"/>
+            <w:r>
+              <w:rPr>
+                <w:sz w:val="18"/>
+              </w:rPr>
+              <w:t>EnglishKeywords</w:t>
+            </w:r>
+            <w:proofErr w:type="spellEnd"/>
+            <w:r>
+              <w:rPr>
+                <w:sz w:val="18"/>
+              </w:rPr>
+              <w:t>\@empty</w:t>
+            </w:r>
+          </w:p>
+          <w:p>
+            <w:pPr>
+              <w:pStyle w:val="Computerexample"/>
+              <w:rPr>
+                <w:sz w:val="18"/>
+              </w:rPr>
+            </w:pPr>
+            <w:r>
+              <w:rPr>
+                <w:sz w:val="18"/>
+              </w:rPr>
+              <w:t xml:space="preserve">    \</w:t>
+            </w:r>
+            <w:proofErr w:type="spellStart"/>
+            <w:r>
+              <w:rPr>
+                <w:sz w:val="18"/>
+              </w:rPr>
+              <w:t>ifx</w:t>
+            </w:r>
+            <w:proofErr w:type="spellEnd"/>
+            <w:r>
+              <w:rPr>
+                <w:sz w:val="18"/>
+              </w:rPr>
+              <w:t>\@</w:t>
+            </w:r>
+            <w:proofErr w:type="spellStart"/>
+            <w:r>
+              <w:rPr>
+                <w:sz w:val="18"/>
+              </w:rPr>
+              <w:t>SwedishKeywords</w:t>
+            </w:r>
+            <w:proofErr w:type="spellEnd"/>
+            <w:r>
+              <w:rPr>
+                <w:sz w:val="18"/>
+              </w:rPr>
+              <w:t>\@empty</w:t>
+            </w:r>
+          </w:p>
+          <w:p>
+            <w:pPr>
+              <w:pStyle w:val="Computerexample"/>
+              <w:rPr>
+                <w:sz w:val="18"/>
+              </w:rPr>
+            </w:pPr>
+            <w:r>
+              <w:rPr>
+                <w:sz w:val="18"/>
+              </w:rPr>
+              <w:t xml:space="preserve">        \</w:t>
+            </w:r>
+            <w:proofErr w:type="spellStart"/>
+            <w:r>
+              <w:rPr>
+                <w:sz w:val="18"/>
+              </w:rPr>
+              <w:t>newcommand</w:t>
+            </w:r>
+            <w:proofErr w:type="spellEnd"/>
+            <w:r>
+              <w:rPr>
+                <w:sz w:val="18"/>
+              </w:rPr>
+              <w:t>{\</w:t>
+            </w:r>
+            <w:proofErr w:type="spellStart"/>
+            <w:r>
+              <w:rPr>
+                <w:sz w:val="18"/>
+              </w:rPr>
+              <w:t>mykeywords</w:t>
+            </w:r>
+            <w:proofErr w:type="spellEnd"/>
+            <w:r>
+              <w:rPr>
+                <w:sz w:val="18"/>
+              </w:rPr>
+              <w:t>}{}</w:t>
+            </w:r>
+          </w:p>
+          <w:p>
+            <w:pPr>
+              <w:pStyle w:val="Computerexample"/>
+              <w:rPr>
+                <w:sz w:val="18"/>
+              </w:rPr>
+            </w:pPr>
+            <w:r>
+              <w:rPr>
+                <w:sz w:val="18"/>
+              </w:rPr>
+              <w:t xml:space="preserve">    \else</w:t>
+            </w:r>
+          </w:p>
+          <w:p>
+            <w:pPr>
+              <w:pStyle w:val="Computerexample"/>
+              <w:rPr>
+                <w:sz w:val="18"/>
+              </w:rPr>
+            </w:pPr>
+            <w:r>
+              <w:rPr>
+                <w:sz w:val="18"/>
+              </w:rPr>
+              <w:t xml:space="preserve">    \</w:t>
+            </w:r>
+            <w:proofErr w:type="spellStart"/>
+            <w:r>
+              <w:rPr>
+                <w:sz w:val="18"/>
+              </w:rPr>
+              <w:t>newcommand</w:t>
+            </w:r>
+            <w:proofErr w:type="spellEnd"/>
+            <w:r>
+              <w:rPr>
+                <w:sz w:val="18"/>
+              </w:rPr>
+              <w:t>{\</w:t>
+            </w:r>
+            <w:proofErr w:type="spellStart"/>
+            <w:r>
+              <w:rPr>
+                <w:sz w:val="18"/>
+              </w:rPr>
+              <w:t>mykeywords</w:t>
+            </w:r>
+            <w:proofErr w:type="spellEnd"/>
+            <w:r>
+              <w:rPr>
+                <w:sz w:val="18"/>
+              </w:rPr>
+              <w:t>}{\@</w:t>
+            </w:r>
+            <w:proofErr w:type="spellStart"/>
+            <w:r>
+              <w:rPr>
+                <w:sz w:val="18"/>
+              </w:rPr>
+              <w:t>SwedishKeywords</w:t>
+            </w:r>
+            <w:proofErr w:type="spellEnd"/>
+            <w:r>
+              <w:rPr>
+                <w:sz w:val="18"/>
+              </w:rPr>
+              <w:t>}</w:t>
+            </w:r>
+          </w:p>
+          <w:p>
+            <w:pPr>
+              <w:pStyle w:val="Computerexample"/>
+              <w:rPr>
+                <w:sz w:val="18"/>
+              </w:rPr>
+            </w:pPr>
+            <w:r>
+              <w:rPr>
+                <w:sz w:val="18"/>
+              </w:rPr>
+              <w:t xml:space="preserve">    \fi</w:t>
+            </w:r>
+          </w:p>
+          <w:p>
+            <w:pPr>
+              <w:pStyle w:val="Computerexample"/>
+              <w:rPr>
+                <w:sz w:val="18"/>
+              </w:rPr>
+            </w:pPr>
+            <w:r>
+              <w:rPr>
+                <w:sz w:val="18"/>
+              </w:rPr>
+              <w:t>\else</w:t>
+            </w:r>
+          </w:p>
+          <w:p>
+            <w:pPr>
+              <w:pStyle w:val="Computerexample"/>
+              <w:rPr>
+                <w:sz w:val="18"/>
+              </w:rPr>
+            </w:pPr>
+            <w:r>
+              <w:rPr>
+                <w:sz w:val="18"/>
+              </w:rPr>
+              <w:t xml:space="preserve">    \</w:t>
+            </w:r>
+            <w:proofErr w:type="spellStart"/>
+            <w:r>
+              <w:rPr>
+                <w:sz w:val="18"/>
+              </w:rPr>
+              <w:t>ifx</w:t>
+            </w:r>
+            <w:proofErr w:type="spellEnd"/>
+            <w:r>
+              <w:rPr>
+                <w:sz w:val="18"/>
+              </w:rPr>
+              <w:t>\@</w:t>
+            </w:r>
+            <w:proofErr w:type="spellStart"/>
+            <w:r>
+              <w:rPr>
+                <w:sz w:val="18"/>
+              </w:rPr>
+              <w:t>SwedishKeywords</w:t>
+            </w:r>
+            <w:proofErr w:type="spellEnd"/>
+            <w:r>
+              <w:rPr>
+                <w:sz w:val="18"/>
+              </w:rPr>
+              <w:t>\@empty</w:t>
+            </w:r>
+          </w:p>
+          <w:p>
+            <w:pPr>
+              <w:pStyle w:val="Computerexample"/>
+              <w:rPr>
+                <w:sz w:val="18"/>
+              </w:rPr>
+            </w:pPr>
+            <w:r>
+              <w:rPr>
+                <w:sz w:val="18"/>
+              </w:rPr>
+              <w:t xml:space="preserve">        \</w:t>
+            </w:r>
+            <w:proofErr w:type="spellStart"/>
+            <w:r>
+              <w:rPr>
+                <w:sz w:val="18"/>
+              </w:rPr>
+              <w:t>newcommand</w:t>
+            </w:r>
+            <w:proofErr w:type="spellEnd"/>
+            <w:r>
+              <w:rPr>
+                <w:sz w:val="18"/>
+              </w:rPr>
+              <w:t>{\</w:t>
+            </w:r>
+            <w:proofErr w:type="spellStart"/>
+            <w:r>
+              <w:rPr>
+                <w:sz w:val="18"/>
+              </w:rPr>
+              <w:t>mykeywords</w:t>
+            </w:r>
+            <w:proofErr w:type="spellEnd"/>
+            <w:r>
+              <w:rPr>
+                <w:sz w:val="18"/>
+              </w:rPr>
+              <w:t>}{\@</w:t>
+            </w:r>
+            <w:proofErr w:type="spellStart"/>
+            <w:r>
+              <w:rPr>
+                <w:sz w:val="18"/>
+              </w:rPr>
+              <w:t>EnglishKeywords</w:t>
+            </w:r>
+            <w:proofErr w:type="spellEnd"/>
+            <w:r>
+              <w:rPr>
+                <w:sz w:val="18"/>
+              </w:rPr>
+              <w:t>}</w:t>
+            </w:r>
+          </w:p>
+          <w:p>
+            <w:pPr>
+              <w:pStyle w:val="Computerexample"/>
+              <w:rPr>
+                <w:sz w:val="18"/>
+              </w:rPr>
+            </w:pPr>
+            <w:r>
+              <w:rPr>
+                <w:sz w:val="18"/>
+              </w:rPr>
+              <w:t xml:space="preserve">    \else</w:t>
+            </w:r>
+          </w:p>
+          <w:p>
+            <w:pPr>
+              <w:pStyle w:val="Computerexample"/>
+              <w:rPr>
+                <w:sz w:val="18"/>
+              </w:rPr>
+            </w:pPr>
+            <w:r>
+              <w:rPr>
+                <w:sz w:val="18"/>
+              </w:rPr>
+              <w:t xml:space="preserve">        \</w:t>
+            </w:r>
+            <w:proofErr w:type="spellStart"/>
+            <w:r>
+              <w:rPr>
+                <w:sz w:val="18"/>
+              </w:rPr>
+              <w:t>ifinswedish</w:t>
+            </w:r>
+            <w:proofErr w:type="spellEnd"/>
+          </w:p>
+          <w:p>
+            <w:pPr>
+              <w:pStyle w:val="Computerexample"/>
+              <w:rPr>
+                <w:sz w:val="18"/>
+              </w:rPr>
+            </w:pPr>
+            <w:r>
+              <w:rPr>
+                <w:sz w:val="18"/>
+              </w:rPr>
+              <w:t xml:space="preserve">            \</w:t>
+            </w:r>
+            <w:proofErr w:type="spellStart"/>
+            <w:r>
+              <w:rPr>
+                <w:sz w:val="18"/>
+              </w:rPr>
+              <w:t>newcommand</w:t>
+            </w:r>
+            <w:proofErr w:type="spellEnd"/>
+            <w:r>
+              <w:rPr>
+                <w:sz w:val="18"/>
+              </w:rPr>
+              <w:t>{\</w:t>
+            </w:r>
+            <w:proofErr w:type="spellStart"/>
+            <w:r>
+              <w:rPr>
+                <w:sz w:val="18"/>
+              </w:rPr>
+              <w:t>mykeywords</w:t>
+            </w:r>
+            <w:proofErr w:type="spellEnd"/>
+            <w:r>
+              <w:rPr>
+                <w:sz w:val="18"/>
+              </w:rPr>
+              <w:t>}{\@</w:t>
+            </w:r>
+            <w:proofErr w:type="spellStart"/>
+            <w:r>
+              <w:rPr>
+                <w:sz w:val="18"/>
+              </w:rPr>
+              <w:t>SwedishKeywords</w:t>
+            </w:r>
+            <w:proofErr w:type="spellEnd"/>
+            <w:r>
+              <w:rPr>
+                <w:sz w:val="18"/>
+              </w:rPr>
+              <w:t>, \@</w:t>
+            </w:r>
+            <w:proofErr w:type="spellStart"/>
+            <w:r>
+              <w:rPr>
+                <w:sz w:val="18"/>
+              </w:rPr>
+              <w:t>EnglishKeywords</w:t>
+            </w:r>
+            <w:proofErr w:type="spellEnd"/>
+            <w:r>
+              <w:rPr>
+                <w:sz w:val="18"/>
+              </w:rPr>
+              <w:t>}</w:t>
+            </w:r>
+          </w:p>
+          <w:p>
+            <w:pPr>
+              <w:pStyle w:val="Computerexample"/>
+              <w:rPr>
+                <w:sz w:val="18"/>
+              </w:rPr>
+            </w:pPr>
+            <w:r>
+              <w:rPr>
+                <w:sz w:val="18"/>
+              </w:rPr>
+              <w:t xml:space="preserve">        \else</w:t>
+            </w:r>
+          </w:p>
+          <w:p>
+            <w:pPr>
+              <w:pStyle w:val="Computerexample"/>
+              <w:rPr>
+                <w:sz w:val="18"/>
+              </w:rPr>
+            </w:pPr>
+            <w:r>
+              <w:rPr>
+                <w:sz w:val="18"/>
+              </w:rPr>
+              <w:t xml:space="preserve">            \</w:t>
+            </w:r>
+            <w:proofErr w:type="spellStart"/>
+            <w:r>
+              <w:rPr>
+                <w:sz w:val="18"/>
+              </w:rPr>
+              <w:t>newcommand</w:t>
+            </w:r>
+            <w:proofErr w:type="spellEnd"/>
+            <w:r>
+              <w:rPr>
+                <w:sz w:val="18"/>
+              </w:rPr>
+              <w:t>{\</w:t>
+            </w:r>
+            <w:proofErr w:type="spellStart"/>
+            <w:r>
+              <w:rPr>
+                <w:sz w:val="18"/>
+              </w:rPr>
+              <w:t>mykeywords</w:t>
+            </w:r>
+            <w:proofErr w:type="spellEnd"/>
+            <w:r>
+              <w:rPr>
+                <w:sz w:val="18"/>
+              </w:rPr>
+              <w:t>}{\@</w:t>
+            </w:r>
+            <w:proofErr w:type="spellStart"/>
+            <w:r>
+              <w:rPr>
+                <w:sz w:val="18"/>
+              </w:rPr>
+              <w:t>EnglishKeywords</w:t>
+            </w:r>
+            <w:proofErr w:type="spellEnd"/>
+            <w:r>
+              <w:rPr>
+                <w:sz w:val="18"/>
+              </w:rPr>
+              <w:t>, \@</w:t>
+            </w:r>
+            <w:proofErr w:type="spellStart"/>
+            <w:r>
+              <w:rPr>
+                <w:sz w:val="18"/>
+              </w:rPr>
+              <w:t>SwedishKeywords</w:t>
+            </w:r>
+            <w:proofErr w:type="spellEnd"/>
+            <w:r>
+              <w:rPr>
+                <w:sz w:val="18"/>
+              </w:rPr>
+              <w:t>}</w:t>
+            </w:r>
+          </w:p>
+          <w:p>
+            <w:pPr>
+              <w:pStyle w:val="Computerexample"/>
+              <w:rPr>
+                <w:sz w:val="18"/>
+              </w:rPr>
+            </w:pPr>
+            <w:r>
+              <w:rPr>
+                <w:sz w:val="18"/>
+              </w:rPr>
+              <w:t xml:space="preserve">        \fi</w:t>
+            </w:r>
+          </w:p>
+          <w:p>
+            <w:pPr>
+              <w:pStyle w:val="Computerexample"/>
+              <w:rPr>
+                <w:sz w:val="18"/>
+              </w:rPr>
+            </w:pPr>
+            <w:r>
+              <w:rPr>
+                <w:sz w:val="18"/>
+              </w:rPr>
+              <w:t xml:space="preserve">    \fi</w:t>
+            </w:r>
+          </w:p>
+          <w:p>
+            <w:pPr>
+              <w:pStyle w:val="Computerexample"/>
+              <w:rPr>
+                <w:sz w:val="18"/>
+              </w:rPr>
+            </w:pPr>
+            <w:r>
+              <w:rPr>
+                <w:sz w:val="18"/>
+              </w:rPr>
+              <w:t>\fi</w:t>
+            </w:r>
+          </w:p>
+          <w:p>
+            <w:pPr>
+              <w:pStyle w:val="Computerexample"/>
+              <w:rPr>
+                <w:sz w:val="18"/>
+              </w:rPr>
+            </w:pPr>
+            <w:r>
+              <w:rPr>
+                <w:sz w:val="18"/>
+              </w:rPr>
+              <w:t>\</w:t>
+            </w:r>
+            <w:proofErr w:type="spellStart"/>
+            <w:r>
+              <w:rPr>
+                <w:sz w:val="18"/>
+              </w:rPr>
+              <w:t>makeatother</w:t>
+            </w:r>
+            <w:proofErr w:type="spellEnd"/>
+          </w:p>
+          <w:p>
+            <w:pPr>
+              <w:pStyle w:val="Computerexample"/>
+              <w:rPr>
+                <w:sz w:val="18"/>
+              </w:rPr>
+            </w:pPr>
+          </w:p>
+          <w:p>
+            <w:pPr>
+              <w:pStyle w:val="Computerexample"/>
+              <w:rPr>
+                <w:sz w:val="18"/>
+              </w:rPr>
+            </w:pPr>
+            <w:r>
+              <w:rPr>
+                <w:sz w:val="18"/>
+              </w:rPr>
+              <w:t>\</w:t>
+            </w:r>
+            <w:proofErr w:type="spellStart"/>
+            <w:r>
+              <w:rPr>
+                <w:sz w:val="18"/>
+              </w:rPr>
+              <w:t>hypersetup</w:t>
+            </w:r>
+            <w:proofErr w:type="spellEnd"/>
+            <w:r>
+              <w:rPr>
+                <w:sz w:val="18"/>
+              </w:rPr>
+              <w:t>{</w:t>
+            </w:r>
+          </w:p>
+          <w:p>
+            <w:pPr>
+              <w:pStyle w:val="Computerexample"/>
+              <w:rPr>
+                <w:sz w:val="18"/>
+              </w:rPr>
+            </w:pPr>
+            <w:r>
+              <w:rPr>
+                <w:sz w:val="18"/>
+              </w:rPr>
+              <w:t xml:space="preserve">     </w:t>
+            </w:r>
+            <w:proofErr w:type="spellStart"/>
+            <w:r>
+              <w:rPr>
+                <w:sz w:val="18"/>
+              </w:rPr>
+              <w:t>pdfkeywords</w:t>
+            </w:r>
+            <w:proofErr w:type="spellEnd"/>
+            <w:r>
+              <w:rPr>
+                <w:sz w:val="18"/>
+              </w:rPr>
+              <w:t>={\</w:t>
+            </w:r>
+            <w:proofErr w:type="spellStart"/>
+            <w:r>
+              <w:rPr>
+                <w:sz w:val="18"/>
+              </w:rPr>
+              <w:t>mykeywords</w:t>
+            </w:r>
+            <w:proofErr w:type="spellEnd"/>
+            <w:r>
+              <w:rPr>
+                <w:sz w:val="18"/>
+              </w:rPr>
+              <w:t>}        % Keywords field</w:t>
+            </w:r>
+          </w:p>
+          <w:p>
+            <w:pPr>
+              <w:pStyle w:val="Computerexample"/>
+              <w:rPr>
+                <w:sz w:val="20"/>
+              </w:rPr>
+            </w:pPr>
+            <w:r>
+              <w:rPr>
+                <w:sz w:val="18"/>
+              </w:rPr>
+              <w:t xml:space="preserve">}        </w:t>
+            </w:r>
+          </w:p>
+        </w:tc>
+      </w:tr>
+    </w:tbl>
+    <w:p>
+      <w:pPr>
+        <w:pStyle w:val="Caption"/>
+      </w:pPr>
+      <w:bookmarkStart w:id="25" w:name="_Ref71671612"/>
+      <w:r>
+        <w:t xml:space="preserve">Figure </w:t>
+      </w:r>
+      <w:fldSimple w:instr=" SEQ Figure \* ARABIC ">
+        <w:r>
+          <w:rPr>
+            <w:noProof/>
+          </w:rPr>
+          <w:t>29</w:t>
+        </w:r>
+      </w:fldSimple>
+      <w:bookmarkEnd w:id="25"/>
+      <w:r>
+        <w:t>:</w:t>
+      </w:r>
+      <w:r>
+        <w:t xml:space="preserve"> lib/</w:t>
+      </w:r>
+      <w:proofErr w:type="spellStart"/>
+      <w:r>
+        <w:t>pdf_related_includes.tex</w:t>
+      </w:r>
+      <w:proofErr w:type="spellEnd"/>
+      <w:r>
+        <w:t xml:space="preserve"> (edited for readability)</w:t>
+      </w:r>
+    </w:p>
+    <w:p/>
+    <w:p/>
+    <w:tbl>
+      <w:tblPr>
+        <w:tblStyle w:val="TableGrid"/>
+        <w:tblW w:w="0" w:type="auto"/>
+        <w:tblLook w:val="04A0" w:firstRow="1" w:lastRow="0" w:firstColumn="1" w:lastColumn="0" w:noHBand="0" w:noVBand="1"/>
+      </w:tblPr>
+      <w:tblGrid>
+        <w:gridCol w:w="9289"/>
+      </w:tblGrid>
+      <w:tr>
+        <w:tc>
+          <w:tcPr>
+            <w:tcW w:w="9289" w:type="dxa"/>
+          </w:tcPr>
+          <w:p>
+            <w:pPr>
+              <w:pStyle w:val="Computerexample"/>
+            </w:pPr>
+            <w:r>
+              <w:lastRenderedPageBreak/>
+              <w:t>\subsection*{Keywords}</w:t>
+            </w:r>
+          </w:p>
+          <w:p>
+            <w:pPr>
+              <w:pStyle w:val="Computerexample"/>
+            </w:pPr>
+            <w:r>
+              <w:t>\begin{</w:t>
+            </w:r>
+            <w:proofErr w:type="spellStart"/>
+            <w:r>
+              <w:t>scontents</w:t>
+            </w:r>
+            <w:proofErr w:type="spellEnd"/>
+            <w:r>
+              <w:t>}[store-</w:t>
+            </w:r>
+            <w:proofErr w:type="spellStart"/>
+            <w:r>
+              <w:t>env</w:t>
+            </w:r>
+            <w:proofErr w:type="spellEnd"/>
+            <w:r>
+              <w:t>=</w:t>
+            </w:r>
+            <w:proofErr w:type="spellStart"/>
+            <w:r>
+              <w:t>keywords,print-env</w:t>
+            </w:r>
+            <w:proofErr w:type="spellEnd"/>
+            <w:r>
+              <w:t>=true]</w:t>
+            </w:r>
+          </w:p>
+          <w:p>
+            <w:pPr>
+              <w:pStyle w:val="Computerexample"/>
+            </w:pPr>
+            <w:r>
+              <w:t xml:space="preserve">% If you set the </w:t>
+            </w:r>
+            <w:proofErr w:type="spellStart"/>
+            <w:r>
+              <w:t>EnglishKeywords</w:t>
+            </w:r>
+            <w:proofErr w:type="spellEnd"/>
+            <w:r>
+              <w:t xml:space="preserve"> earlier, you can retrieve them with:</w:t>
+            </w:r>
+          </w:p>
+          <w:p>
+            <w:pPr>
+              <w:pStyle w:val="Computerexample"/>
+            </w:pPr>
+            <w:r>
+              <w:t xml:space="preserve">% </w:t>
+            </w:r>
+            <w:r>
+              <w:rPr>
+                <w:b/>
+              </w:rPr>
+              <w:t>Alternative 1:</w:t>
+            </w:r>
+          </w:p>
+          <w:p>
+            <w:pPr>
+              <w:pStyle w:val="Computerexample"/>
+            </w:pPr>
+            <w:r>
+              <w:t>%\</w:t>
+            </w:r>
+            <w:proofErr w:type="spellStart"/>
+            <w:r>
+              <w:t>makeatletter</w:t>
+            </w:r>
+            <w:proofErr w:type="spellEnd"/>
+          </w:p>
+          <w:p>
+            <w:pPr>
+              <w:pStyle w:val="Computerexample"/>
+            </w:pPr>
+            <w:r>
+              <w:t>%\@</w:t>
+            </w:r>
+            <w:proofErr w:type="spellStart"/>
+            <w:r>
+              <w:t>EnglishKeywords</w:t>
+            </w:r>
+            <w:proofErr w:type="spellEnd"/>
+          </w:p>
+          <w:p>
+            <w:pPr>
+              <w:pStyle w:val="Computerexample"/>
+            </w:pPr>
+            <w:r>
+              <w:t>%\</w:t>
+            </w:r>
+            <w:proofErr w:type="spellStart"/>
+            <w:r>
+              <w:t>makeatother</w:t>
+            </w:r>
+            <w:proofErr w:type="spellEnd"/>
+          </w:p>
+          <w:p>
+            <w:pPr>
+              <w:pStyle w:val="Computerexample"/>
+            </w:pPr>
+            <w:r>
+              <w:t>%</w:t>
+            </w:r>
+          </w:p>
+          <w:p>
+            <w:pPr>
+              <w:pStyle w:val="Computerexample"/>
+            </w:pPr>
+            <w:r>
+              <w:t xml:space="preserve">% </w:t>
+            </w:r>
+            <w:r>
+              <w:rPr>
+                <w:b/>
+              </w:rPr>
+              <w:t>Alternative 2:</w:t>
+            </w:r>
+          </w:p>
+          <w:p>
+            <w:pPr>
+              <w:pStyle w:val="Computerexample"/>
+              <w:rPr>
+                <w:color w:val="FF0000"/>
+              </w:rPr>
+            </w:pPr>
+            <w:r>
+              <w:rPr>
+                <w:color w:val="FF0000"/>
+              </w:rPr>
+              <w:t>\</w:t>
+            </w:r>
+            <w:proofErr w:type="spellStart"/>
+            <w:r>
+              <w:rPr>
+                <w:color w:val="FF0000"/>
+              </w:rPr>
+              <w:t>InsertKeywords</w:t>
+            </w:r>
+            <w:proofErr w:type="spellEnd"/>
+            <w:r>
+              <w:rPr>
+                <w:color w:val="FF0000"/>
+              </w:rPr>
+              <w:t>{</w:t>
+            </w:r>
+            <w:proofErr w:type="spellStart"/>
+            <w:r>
+              <w:rPr>
+                <w:color w:val="FF0000"/>
+              </w:rPr>
+              <w:t>english</w:t>
+            </w:r>
+            <w:proofErr w:type="spellEnd"/>
+            <w:r>
+              <w:rPr>
+                <w:color w:val="FF0000"/>
+              </w:rPr>
+              <w:t>}</w:t>
+            </w:r>
+          </w:p>
+          <w:p>
+            <w:pPr>
+              <w:pStyle w:val="Computerexample"/>
+            </w:pPr>
+            <w:r>
+              <w:t xml:space="preserve">% If you did not set the </w:t>
+            </w:r>
+            <w:proofErr w:type="spellStart"/>
+            <w:r>
+              <w:t>EnglishKeywords</w:t>
+            </w:r>
+            <w:proofErr w:type="spellEnd"/>
+            <w:r>
+              <w:t xml:space="preserve"> earlier </w:t>
+            </w:r>
+            <w:proofErr w:type="spellStart"/>
+            <w:r>
+              <w:t>then</w:t>
+            </w:r>
+            <w:proofErr w:type="spellEnd"/>
+            <w:r>
+              <w:t xml:space="preserve"> simply enter the keywords here:</w:t>
+            </w:r>
+          </w:p>
+          <w:p>
+            <w:pPr>
+              <w:pStyle w:val="Computerexample"/>
+            </w:pPr>
+            <w:r>
+              <w:t xml:space="preserve">% </w:t>
+            </w:r>
+            <w:r>
+              <w:rPr>
+                <w:b/>
+              </w:rPr>
+              <w:t>Alternative 3:</w:t>
+            </w:r>
+          </w:p>
+          <w:p>
+            <w:pPr>
+              <w:pStyle w:val="Computerexample"/>
+            </w:pPr>
+            <w:r>
+              <w:t>% comma separate keywords, such as: Canvas Learning Management System, Docker containers, performance tuning</w:t>
+            </w:r>
+          </w:p>
+          <w:p>
+            <w:pPr>
+              <w:pStyle w:val="Computerexample"/>
+            </w:pPr>
+            <w:r>
+              <w:t>\end{</w:t>
+            </w:r>
+            <w:proofErr w:type="spellStart"/>
+            <w:r>
+              <w:t>scontents</w:t>
+            </w:r>
+            <w:proofErr w:type="spellEnd"/>
+            <w:r>
+              <w:t>}</w:t>
+            </w:r>
+          </w:p>
+        </w:tc>
+      </w:tr>
+    </w:tbl>
+    <w:p>
+      <w:pPr>
+        <w:pStyle w:val="Caption"/>
+      </w:pPr>
+      <w:bookmarkStart w:id="26" w:name="_Ref71671671"/>
+      <w:r>
+        <w:t xml:space="preserve">Figure </w:t>
+      </w:r>
+      <w:fldSimple w:instr=" SEQ Figure \* ARABIC ">
+        <w:r>
+          <w:rPr>
+            <w:noProof/>
+          </w:rPr>
+          <w:t>30</w:t>
+        </w:r>
+      </w:fldSimple>
+      <w:bookmarkEnd w:id="26"/>
+      <w:r>
+        <w:t>:</w:t>
+      </w:r>
+      <w:r>
+        <w:t xml:space="preserve"> Including the English language keywords below the English abstract</w:t>
+      </w:r>
+    </w:p>
+    <w:p/>
+    <w:p/>
+    <w:tbl>
+      <w:tblPr>
+        <w:tblStyle w:val="TableGrid"/>
+        <w:tblW w:w="0" w:type="auto"/>
+        <w:tblLook w:val="04A0" w:firstRow="1" w:lastRow="0" w:firstColumn="1" w:lastColumn="0" w:noHBand="0" w:noVBand="1"/>
+      </w:tblPr>
+      <w:tblGrid>
+        <w:gridCol w:w="9289"/>
+      </w:tblGrid>
+      <w:tr>
+        <w:tc>
+          <w:tcPr>
+            <w:tcW w:w="9289" w:type="dxa"/>
+          </w:tcPr>
+          <w:p>
+            <w:pPr>
+              <w:pStyle w:val="Computerexample"/>
+            </w:pPr>
+            <w:r>
+              <w:t>\subsection*{</w:t>
+            </w:r>
+            <w:proofErr w:type="spellStart"/>
+            <w:r>
+              <w:t>Nyckelord</w:t>
+            </w:r>
+            <w:proofErr w:type="spellEnd"/>
+            <w:r>
+              <w:t>}</w:t>
+            </w:r>
+          </w:p>
+          <w:p>
+            <w:pPr>
+              <w:pStyle w:val="Computerexample"/>
+            </w:pPr>
+            <w:r>
+              <w:t>\begin{</w:t>
+            </w:r>
+            <w:proofErr w:type="spellStart"/>
+            <w:r>
+              <w:t>scontents</w:t>
+            </w:r>
+            <w:proofErr w:type="spellEnd"/>
+            <w:r>
+              <w:t>}[store-</w:t>
+            </w:r>
+            <w:proofErr w:type="spellStart"/>
+            <w:r>
+              <w:t>env</w:t>
+            </w:r>
+            <w:proofErr w:type="spellEnd"/>
+            <w:r>
+              <w:t>=</w:t>
+            </w:r>
+            <w:proofErr w:type="spellStart"/>
+            <w:r>
+              <w:t>keywords,print-env</w:t>
+            </w:r>
+            <w:proofErr w:type="spellEnd"/>
+            <w:r>
+              <w:t>=true]</w:t>
+            </w:r>
+          </w:p>
+          <w:p>
+            <w:pPr>
+              <w:pStyle w:val="Computerexample"/>
+            </w:pPr>
+            <w:r>
+              <w:t xml:space="preserve">% </w:t>
+            </w:r>
+            <w:proofErr w:type="spellStart"/>
+            <w:r>
+              <w:t>SwedishKeywords</w:t>
+            </w:r>
+            <w:proofErr w:type="spellEnd"/>
+            <w:r>
+              <w:t xml:space="preserve"> were set earlier, hence we can use alternative 2</w:t>
+            </w:r>
+          </w:p>
+          <w:p>
+            <w:pPr>
+              <w:pStyle w:val="Computerexample"/>
+              <w:rPr>
+                <w:color w:val="FF0000"/>
+              </w:rPr>
+            </w:pPr>
+            <w:r>
+              <w:rPr>
+                <w:color w:val="FF0000"/>
+              </w:rPr>
+              <w:t>\</w:t>
+            </w:r>
+            <w:proofErr w:type="spellStart"/>
+            <w:r>
+              <w:rPr>
+                <w:color w:val="FF0000"/>
+              </w:rPr>
+              <w:t>InsertKeywords</w:t>
+            </w:r>
+            <w:proofErr w:type="spellEnd"/>
+            <w:r>
+              <w:rPr>
+                <w:color w:val="FF0000"/>
+              </w:rPr>
+              <w:t>{</w:t>
+            </w:r>
+            <w:proofErr w:type="spellStart"/>
+            <w:r>
+              <w:rPr>
+                <w:color w:val="FF0000"/>
+              </w:rPr>
+              <w:t>swedish</w:t>
+            </w:r>
+            <w:proofErr w:type="spellEnd"/>
+            <w:r>
+              <w:rPr>
+                <w:color w:val="FF0000"/>
+              </w:rPr>
+              <w:t>}</w:t>
+            </w:r>
+          </w:p>
+          <w:p>
+            <w:pPr>
+              <w:pStyle w:val="Computerexample"/>
+            </w:pPr>
+            <w:r>
+              <w:t>\end{</w:t>
+            </w:r>
+            <w:proofErr w:type="spellStart"/>
+            <w:r>
+              <w:t>scontents</w:t>
+            </w:r>
+            <w:proofErr w:type="spellEnd"/>
+            <w:r>
+              <w:t>}</w:t>
+            </w:r>
+          </w:p>
+          <w:p>
+            <w:pPr>
+              <w:pStyle w:val="Computerexample"/>
+            </w:pPr>
+            <w:r>
+              <w:t>\end{abstract}</w:t>
+            </w:r>
+          </w:p>
+          <w:p>
+            <w:pPr>
+              <w:keepNext/>
+            </w:pPr>
+          </w:p>
+        </w:tc>
+      </w:tr>
+    </w:tbl>
+    <w:p>
+      <w:pPr>
+        <w:pStyle w:val="Caption"/>
+      </w:pPr>
+      <w:bookmarkStart w:id="27" w:name="_Ref71671673"/>
+      <w:r>
+        <w:t xml:space="preserve">Figure </w:t>
+      </w:r>
+      <w:fldSimple w:instr=" SEQ Figure \* ARABIC ">
+        <w:r>
+          <w:rPr>
+            <w:noProof/>
+          </w:rPr>
+          <w:t>31</w:t>
+        </w:r>
+      </w:fldSimple>
+      <w:bookmarkEnd w:id="27"/>
+      <w:r>
+        <w:t>:</w:t>
+      </w:r>
+      <w:r>
+        <w:t xml:space="preserve"> Including the </w:t>
+      </w:r>
+      <w:proofErr w:type="spellStart"/>
+      <w:r>
+        <w:t>Swedeish</w:t>
+      </w:r>
+      <w:proofErr w:type="spellEnd"/>
+      <w:r>
+        <w:t xml:space="preserve"> language keywords below the Swedish abstract</w:t>
+      </w:r>
+    </w:p>
+    <w:p/>
+    <w:p/>
+    <w:tbl>
+      <w:tblPr>
+        <w:tblStyle w:val="TableGrid"/>
+        <w:tblW w:w="0" w:type="auto"/>
+        <w:tblLook w:val="04A0" w:firstRow="1" w:lastRow="0" w:firstColumn="1" w:lastColumn="0" w:noHBand="0" w:noVBand="1"/>
+      </w:tblPr>
+      <w:tblGrid>
+        <w:gridCol w:w="9289"/>
+      </w:tblGrid>
+      <w:tr>
+        <w:tc>
+          <w:tcPr>
+            <w:tcW w:w="9289" w:type="dxa"/>
+          </w:tcPr>
+          <w:p>
+            <w:pPr>
+              <w:keepNext/>
+            </w:pPr>
+            <w:r>
+              <w:rPr>
+                <w:noProof/>
+              </w:rPr>
+              <w:lastRenderedPageBreak/>
+              <w:drawing>
+                <wp:inline distT="0" distB="0" distL="0" distR="0" wp14:anchorId="59C8F9B3" wp14:editId="0E203A72">
+                  <wp:extent cx="5761355" cy="3763645"/>
+                  <wp:effectExtent l="0" t="0" r="0" b="8255"/>
+                  <wp:docPr id="2" name="Picture 2"/>
+                  <wp:cNvGraphicFramePr>
+                    <a:graphicFrameLocks xmlns:a="http://schemas.openxmlformats.org/drawingml/2006/main" noChangeAspect="1"/>
+                  </wp:cNvGraphicFramePr>
+                  <a:graphic xmlns:a="http://schemas.openxmlformats.org/drawingml/2006/main">
+                    <a:graphicData uri="http://schemas.openxmlformats.org/drawingml/2006/picture">
+                      <pic:pic xmlns:pic="http://schemas.openxmlformats.org/drawingml/2006/picture">
+                        <pic:nvPicPr>
+                          <pic:cNvPr id="0" name="pdf-meta-data-Screenshot_20210512_000451.png"/>
+                          <pic:cNvPicPr/>
+                        </pic:nvPicPr>
+                        <pic:blipFill>
+                          <a:blip r:embed="rId21" cstate="print">
+                            <a:extLst>
+                              <a:ext uri="{28A0092B-C50C-407E-A947-70E740481C1C}">
+                                <a14:useLocalDpi xmlns:a14="http://schemas.microsoft.com/office/drawing/2010/main" val="0"/>
+                              </a:ext>
+                            </a:extLst>
+                          </a:blip>
+                          <a:stretch>
+                            <a:fillRect/>
+                          </a:stretch>
+                        </pic:blipFill>
+                        <pic:spPr>
+                          <a:xfrm>
+                            <a:off x="0" y="0"/>
+                            <a:ext cx="5761355" cy="3763645"/>
+                          </a:xfrm>
+                          <a:prstGeom prst="rect">
+                            <a:avLst/>
+                          </a:prstGeom>
+                        </pic:spPr>
+                      </pic:pic>
+                    </a:graphicData>
+                  </a:graphic>
+                </wp:inline>
+              </w:drawing>
+            </w:r>
+          </w:p>
+        </w:tc>
+      </w:tr>
+    </w:tbl>
+    <w:p>
+      <w:pPr>
+        <w:pStyle w:val="Caption"/>
+      </w:pPr>
+      <w:bookmarkStart w:id="28" w:name="_Ref71671891"/>
+      <w:r>
+        <w:t xml:space="preserve">Figure </w:t>
+      </w:r>
+      <w:fldSimple w:instr=" SEQ Figure \* ARABIC ">
+        <w:r>
+          <w:rPr>
+            <w:noProof/>
+          </w:rPr>
+          <w:t>32</w:t>
+        </w:r>
+      </w:fldSimple>
+      <w:bookmarkEnd w:id="28"/>
+      <w:r>
+        <w:t xml:space="preserve">: The title page of the thesis and the PDF </w:t>
+      </w:r>
+      <w:proofErr w:type="gramStart"/>
+      <w:r>
+        <w:t>meta</w:t>
+      </w:r>
+      <w:proofErr w:type="gramEnd"/>
+      <w:r>
+        <w:t xml:space="preserve"> data</w:t>
+      </w:r>
+    </w:p>
+    <w:p/>
+    <w:tbl>
+      <w:tblPr>
+        <w:tblStyle w:val="TableGrid"/>
+        <w:tblW w:w="0" w:type="auto"/>
+        <w:tblLook w:val="04A0" w:firstRow="1" w:lastRow="0" w:firstColumn="1" w:lastColumn="0" w:noHBand="0" w:noVBand="1"/>
+      </w:tblPr>
+      <w:tblGrid>
+        <w:gridCol w:w="9289"/>
+      </w:tblGrid>
+      <w:tr>
+        <w:tc>
+          <w:tcPr>
+            <w:tcW w:w="9289" w:type="dxa"/>
+          </w:tcPr>
+          <w:p>
+            <w:pPr>
+              <w:keepNext/>
+            </w:pPr>
+            <w:r>
+              <w:rPr>
+                <w:noProof/>
+              </w:rPr>
+              <w:drawing>
+                <wp:inline distT="0" distB="0" distL="0" distR="0">
+                  <wp:extent cx="5761355" cy="4010660"/>
+                  <wp:effectExtent l="0" t="0" r="0" b="8890"/>
+                  <wp:docPr id="3" name="Picture 3"/>
+                  <wp:cNvGraphicFramePr>
+                    <a:graphicFrameLocks xmlns:a="http://schemas.openxmlformats.org/drawingml/2006/main" noChangeAspect="1"/>
+                  </wp:cNvGraphicFramePr>
+                  <a:graphic xmlns:a="http://schemas.openxmlformats.org/drawingml/2006/main">
+                    <a:graphicData uri="http://schemas.openxmlformats.org/drawingml/2006/picture">
+                      <pic:pic xmlns:pic="http://schemas.openxmlformats.org/drawingml/2006/picture">
+                        <pic:nvPicPr>
+                          <pic:cNvPr id="0" name="keywords-in-diva.data.Screenshot_20210516_133712.png"/>
+                          <pic:cNvPicPr/>
+                        </pic:nvPicPr>
+                        <pic:blipFill>
+                          <a:blip r:embed="rId22" cstate="print">
+                            <a:extLst>
+                              <a:ext uri="{28A0092B-C50C-407E-A947-70E740481C1C}">
+                                <a14:useLocalDpi xmlns:a14="http://schemas.microsoft.com/office/drawing/2010/main" val="0"/>
+                              </a:ext>
+                            </a:extLst>
+                          </a:blip>
+                          <a:stretch>
+                            <a:fillRect/>
+                          </a:stretch>
+                        </pic:blipFill>
+                        <pic:spPr>
+                          <a:xfrm>
+                            <a:off x="0" y="0"/>
+                            <a:ext cx="5761355" cy="4010660"/>
+                          </a:xfrm>
+                          <a:prstGeom prst="rect">
+                            <a:avLst/>
+                          </a:prstGeom>
+                        </pic:spPr>
+                      </pic:pic>
+                    </a:graphicData>
+                  </a:graphic>
+                </wp:inline>
+              </w:drawing>
+            </w:r>
+          </w:p>
+        </w:tc>
+      </w:tr>
+    </w:tbl>
+    <w:p>
+      <w:pPr>
+        <w:pStyle w:val="Caption"/>
+      </w:pPr>
+      <w:bookmarkStart w:id="29" w:name="_Ref71671895"/>
+      <w:r>
+        <w:t xml:space="preserve">Figure </w:t>
+      </w:r>
+      <w:fldSimple w:instr=" SEQ Figure \* ARABIC ">
+        <w:r>
+          <w:rPr>
+            <w:noProof/>
+          </w:rPr>
+          <w:t>33</w:t>
+        </w:r>
+      </w:fldSimple>
+      <w:bookmarkEnd w:id="29"/>
+      <w:r>
+        <w:t>: The keywords appear as expected in the for DiVA data at the end of the PDF file</w:t>
+      </w:r>
+    </w:p>
+    <w:p>
+      <w:pPr>
+        <w:pStyle w:val="Heading1"/>
+      </w:pPr>
+      <w:r>
+        <w:lastRenderedPageBreak/>
+        <w:t>Other variants of the JSON_to_calendar.py</w:t>
+      </w:r>
+    </w:p>
+    <w:p>
+      <w:pPr>
+        <w:pStyle w:val="BodyText"/>
+      </w:pPr>
+      <w:r>
+        <w:t>For testing purposes, I also created functionality in JSON_to_calendar.py to insert a fixed event (this was my first test) and take in a MODS file. The MODS file was created from a DiVA feed of theses presented in 2020 through to the 25</w:t>
+      </w:r>
+      <w:r>
+        <w:rPr>
+          <w:vertAlign w:val="superscript"/>
+        </w:rPr>
+        <w:t>th</w:t>
+      </w:r>
+      <w:r>
+        <w:t xml:space="preserve"> of April. However, one limitation that I found is that other than </w:t>
+      </w:r>
+      <w:proofErr w:type="gramStart"/>
+      <w:r>
+        <w:t>myself</w:t>
+      </w:r>
+      <w:proofErr w:type="gramEnd"/>
+      <w:r>
+        <w:t>, few people have been entering the date and time for the oral presentation. Since I wanted to test making calendar announcements, I needed data and time!</w:t>
+      </w:r>
+    </w:p>
+    <w:p>
+      <w:pPr>
+        <w:pStyle w:val="BodyText"/>
+      </w:pPr>
+      <w:r>
+        <w:rPr>
+          <w:b/>
+        </w:rPr>
+        <w:t>NB</w:t>
+      </w:r>
+      <w:r>
+        <w:t>: I have assumed that each degree project presentation lasts one hour – since the KTH Cortina calendar needs both a starting and ending time.</w:t>
+      </w:r>
+    </w:p>
+    <w:p>
+      <w:pPr>
+        <w:pStyle w:val="BodyText"/>
+      </w:pPr>
+      <w:r>
+        <w:t xml:space="preserve">These other variants probably should not be kept, but rather the architecture should be similar to that shown in </w:t>
+      </w:r>
+      <w:r>
+        <w:fldChar w:fldCharType="begin"/>
+      </w:r>
+      <w:r>
+        <w:instrText xml:space="preserve"> REF _Ref71213479 \h </w:instrText>
+      </w:r>
+      <w:r>
+        <w:fldChar w:fldCharType="separate"/>
+      </w:r>
+      <w:r>
+        <w:t xml:space="preserve">Figure </w:t>
+      </w:r>
+      <w:r>
+        <w:rPr>
+          <w:noProof/>
+        </w:rPr>
+        <w:t>34</w:t>
+      </w:r>
+      <w:r>
+        <w:fldChar w:fldCharType="end"/>
+      </w:r>
+      <w:r>
+        <w:t>. Additionally, when taking data from other types of sources, one can take advantage of the data that is in a Canvas degree project course to help out the processing of the source data.</w:t>
       </w:r>
     </w:p>
     <w:p>
@@ -10091,7 +14703,7 @@
               <mc:AlternateContent>
                 <mc:Choice Requires="wps">
                   <w:drawing>
-                    <wp:anchor distT="0" distB="0" distL="114300" distR="114300" simplePos="0" relativeHeight="251688960" behindDoc="0" locked="0" layoutInCell="1" allowOverlap="1" wp14:anchorId="6572D52F" wp14:editId="016949D0">
+                    <wp:anchor distT="0" distB="0" distL="114300" distR="114300" simplePos="0" relativeHeight="251682816" behindDoc="0" locked="0" layoutInCell="1" allowOverlap="1" wp14:anchorId="1C501B7C" wp14:editId="483B23D0">
                       <wp:simplePos x="0" y="0"/>
                       <wp:positionH relativeFrom="column">
                         <wp:posOffset>1694815</wp:posOffset>
@@ -10163,7 +14775,7 @@
                 </mc:Choice>
                 <mc:Fallback>
                   <w:pict>
-                    <v:shape id="Text Box 43" o:spid="_x0000_s1030" type="#_x0000_t202" style="position:absolute;margin-left:133.45pt;margin-top:16pt;width:90.65pt;height:21.65pt;z-index:251688960;visibility:visible;mso-wrap-style:square;mso-wrap-distance-left:9pt;mso-wrap-distance-top:0;mso-wrap-distance-right:9pt;mso-wrap-distance-bottom:0;mso-position-horizontal:absolute;mso-position-horizontal-relative:text;mso-position-vertical:absolute;mso-position-vertical-relative:text;v-text-anchor:top" o:gfxdata="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" fillcolor="white [3201]" strokeweight=".5pt">
+                    <v:shape id="Text Box 43" o:spid="_x0000_s1030" type="#_x0000_t202" style="position:absolute;margin-left:133.45pt;margin-top:16pt;width:90.65pt;height:21.65pt;z-index:251682816;visibility:visible;mso-wrap-style:square;mso-wrap-distance-left:9pt;mso-wrap-distance-top:0;mso-wrap-distance-right:9pt;mso-wrap-distance-bottom:0;mso-position-horizontal:absolute;mso-position-horizontal-relative:text;mso-position-vertical:absolute;mso-position-vertical-relative:text;v-text-anchor:top" o:gfxdata="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" fillcolor="white [3201]" strokeweight=".5pt">
                       <v:textbox>
                         <w:txbxContent>
                           <w:p>
@@ -10185,7 +14797,7 @@
               <mc:AlternateContent>
                 <mc:Choice Requires="wps">
                   <w:drawing>
-                    <wp:anchor distT="0" distB="0" distL="114300" distR="114300" simplePos="0" relativeHeight="251696128" behindDoc="0" locked="0" layoutInCell="1" allowOverlap="1" wp14:anchorId="446E1E8F" wp14:editId="4F9736C7">
+                    <wp:anchor distT="0" distB="0" distL="114300" distR="114300" simplePos="0" relativeHeight="251686912" behindDoc="0" locked="0" layoutInCell="1" allowOverlap="1" wp14:anchorId="1FD9AC25" wp14:editId="7CADC926">
                       <wp:simplePos x="0" y="0"/>
                       <wp:positionH relativeFrom="column">
                         <wp:posOffset>2845435</wp:posOffset>
@@ -10237,7 +14849,11 @@
                 </mc:Choice>
                 <mc:Fallback>
                   <w:pict>
-                    <v:shape id="Straight Arrow Connector 47" o:spid="_x0000_s1026" type="#_x0000_t32" style="position:absolute;margin-left:224.05pt;margin-top:26.35pt;width:37pt;height:36pt;z-index:251696128;visibility:visible;mso-wrap-style:square;mso-wrap-distance-left:9pt;mso-wrap-distance-top:0;mso-wrap-distance-right:9pt;mso-wrap-distance-bottom:0;mso-position-horizontal:absolute;mso-position-horizontal-relative:text;mso-position-vertical:absolute;mso-position-vertical-relative:text" o:gfxdata="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" strokecolor="black [3200]" strokeweight=".5pt">
+                    <v:shapetype id="_x0000_t32" coordsize="21600,21600" o:spt="32" o:oned="t" path="m,l21600,21600e" filled="f">
+                      <v:path arrowok="t" fillok="f" o:connecttype="none"/>
+                      <o:lock v:ext="edit" shapetype="t"/>
+                    </v:shapetype>
+                    <v:shape id="Straight Arrow Connector 47" o:spid="_x0000_s1026" type="#_x0000_t32" style="position:absolute;margin-left:224.05pt;margin-top:26.35pt;width:37pt;height:36pt;z-index:251686912;visibility:visible;mso-wrap-style:square;mso-wrap-distance-left:9pt;mso-wrap-distance-top:0;mso-wrap-distance-right:9pt;mso-wrap-distance-bottom:0;mso-position-horizontal:absolute;mso-position-horizontal-relative:text;mso-position-vertical:absolute;mso-position-vertical-relative:text" o:gfxdata="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" strokecolor="black [3200]" strokeweight=".5pt">
                       <v:stroke endarrow="open" joinstyle="miter"/>
                     </v:shape>
                   </w:pict>
@@ -10251,7 +14867,7 @@
               <mc:AlternateContent>
                 <mc:Choice Requires="wps">
                   <w:drawing>
-                    <wp:anchor distT="0" distB="0" distL="114300" distR="114300" simplePos="0" relativeHeight="251705344" behindDoc="0" locked="0" layoutInCell="1" allowOverlap="1" wp14:anchorId="511E4F64" wp14:editId="12D88247">
+                    <wp:anchor distT="0" distB="0" distL="114300" distR="114300" simplePos="0" relativeHeight="251692032" behindDoc="0" locked="0" layoutInCell="1" allowOverlap="1" wp14:anchorId="320AC279" wp14:editId="61D3659C">
                       <wp:simplePos x="0" y="0"/>
                       <wp:positionH relativeFrom="column">
                         <wp:posOffset>2482427</wp:posOffset>
@@ -10303,7 +14919,7 @@
                 </mc:Choice>
                 <mc:Fallback>
                   <w:pict>
-                    <v:shape id="Straight Arrow Connector 52" o:spid="_x0000_s1026" type="#_x0000_t32" style="position:absolute;margin-left:195.45pt;margin-top:78.7pt;width:10.7pt;height:.7pt;z-index:251705344;visibility:visible;mso-wrap-style:square;mso-wrap-distance-left:9pt;mso-wrap-distance-top:0;mso-wrap-distance-right:9pt;mso-wrap-distance-bottom:0;mso-position-horizontal:absolute;mso-position-horizontal-relative:text;mso-position-vertical:absolute;mso-position-vertical-relative:text" o:gfxdata="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" strokecolor="black [3200]" strokeweight=".5pt">
+                    <v:shape id="Straight Arrow Connector 52" o:spid="_x0000_s1026" type="#_x0000_t32" style="position:absolute;margin-left:195.45pt;margin-top:78.7pt;width:10.7pt;height:.7pt;z-index:251692032;visibility:visible;mso-wrap-style:square;mso-wrap-distance-left:9pt;mso-wrap-distance-top:0;mso-wrap-distance-right:9pt;mso-wrap-distance-bottom:0;mso-position-horizontal:absolute;mso-position-horizontal-relative:text;mso-position-vertical:absolute;mso-position-vertical-relative:text" o:gfxdata="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" strokecolor="black [3200]" strokeweight=".5pt">
                       <v:stroke endarrow="open" joinstyle="miter"/>
                     </v:shape>
                   </w:pict>
@@ -10317,7 +14933,7 @@
               <mc:AlternateContent>
                 <mc:Choice Requires="wps">
                   <w:drawing>
-                    <wp:anchor distT="0" distB="0" distL="114300" distR="114300" simplePos="0" relativeHeight="251704320" behindDoc="0" locked="0" layoutInCell="1" allowOverlap="1" wp14:anchorId="170A9432" wp14:editId="0BE3F0B3">
+                    <wp:anchor distT="0" distB="0" distL="114300" distR="114300" simplePos="0" relativeHeight="251691008" behindDoc="0" locked="0" layoutInCell="1" allowOverlap="1" wp14:anchorId="05EE00B8" wp14:editId="169E4DAA">
                       <wp:simplePos x="0" y="0"/>
                       <wp:positionH relativeFrom="column">
                         <wp:posOffset>1661160</wp:posOffset>
@@ -10395,7 +15011,7 @@
                 </mc:Choice>
                 <mc:Fallback>
                   <w:pict>
-                    <v:rect id="Rectangle 51" o:spid="_x0000_s1031" style="position:absolute;margin-left:130.8pt;margin-top:61.7pt;width:64.65pt;height:34.65pt;z-index:251704320;visibility:visible;mso-wrap-style:square;mso-width-percent:0;mso-height-percent:0;mso-wrap-distance-left:9pt;mso-wrap-distance-top:0;mso-wrap-distance-right:9pt;mso-wrap-distance-bottom:0;mso-position-horizontal:absolute;mso-position-horizontal-relative:text;mso-position-vertical:absolute;mso-position-vertical-relative:text;mso-width-percent:0;mso-height-percent:0;mso-width-relative:margin;mso-height-relative:margin;v-text-anchor:middle" o:gfxdata="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" fillcolor="white [3201]" strokecolor="black [3200]" strokeweight="1pt">
+                    <v:rect id="Rectangle 51" o:spid="_x0000_s1031" style="position:absolute;margin-left:130.8pt;margin-top:61.7pt;width:64.65pt;height:34.65pt;z-index:251691008;visibility:visible;mso-wrap-style:square;mso-width-percent:0;mso-height-percent:0;mso-wrap-distance-left:9pt;mso-wrap-distance-top:0;mso-wrap-distance-right:9pt;mso-wrap-distance-bottom:0;mso-position-horizontal:absolute;mso-position-horizontal-relative:text;mso-position-vertical:absolute;mso-position-vertical-relative:text;mso-width-percent:0;mso-height-percent:0;mso-width-relative:margin;mso-height-relative:margin;v-text-anchor:middle" o:gfxdata="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" fillcolor="white [3201]" strokecolor="black [3200]" strokeweight="1pt">
                       <v:textbox>
                         <w:txbxContent>
                           <w:p>
@@ -10426,7 +15042,7 @@
               <mc:AlternateContent>
                 <mc:Choice Requires="wps">
                   <w:drawing>
-                    <wp:anchor distT="0" distB="0" distL="114300" distR="114300" simplePos="0" relativeHeight="251681792" behindDoc="0" locked="0" layoutInCell="1" allowOverlap="1" wp14:anchorId="4295AEC9" wp14:editId="035F31DC">
+                    <wp:anchor distT="0" distB="0" distL="114300" distR="114300" simplePos="0" relativeHeight="251675648" behindDoc="0" locked="0" layoutInCell="1" allowOverlap="1" wp14:anchorId="52163CC9" wp14:editId="3A26D68B">
                       <wp:simplePos x="0" y="0"/>
                       <wp:positionH relativeFrom="column">
                         <wp:posOffset>2567728</wp:posOffset>
@@ -10504,7 +15120,7 @@
                 </mc:Choice>
                 <mc:Fallback>
                   <w:pict>
-                    <v:rect id="Rectangle 37" o:spid="_x0000_s1032" style="position:absolute;margin-left:202.2pt;margin-top:61.7pt;width:110.95pt;height:34.65pt;z-index:251681792;visibility:visible;mso-wrap-style:square;mso-width-percent:0;mso-height-percent:0;mso-wrap-distance-left:9pt;mso-wrap-distance-top:0;mso-wrap-distance-right:9pt;mso-wrap-distance-bottom:0;mso-position-horizontal:absolute;mso-position-horizontal-relative:text;mso-position-vertical:absolute;mso-position-vertical-relative:text;mso-width-percent:0;mso-height-percent:0;mso-width-relative:margin;mso-height-relative:margin;v-text-anchor:middle" o:gfxdata="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" fillcolor="white [3201]" strokecolor="black [3200]" strokeweight="1pt">
+                    <v:rect id="Rectangle 37" o:spid="_x0000_s1032" style="position:absolute;margin-left:202.2pt;margin-top:61.7pt;width:110.95pt;height:34.65pt;z-index:251675648;visibility:visible;mso-wrap-style:square;mso-width-percent:0;mso-height-percent:0;mso-wrap-distance-left:9pt;mso-wrap-distance-top:0;mso-wrap-distance-right:9pt;mso-wrap-distance-bottom:0;mso-position-horizontal:absolute;mso-position-horizontal-relative:text;mso-position-vertical:absolute;mso-position-vertical-relative:text;mso-width-percent:0;mso-height-percent:0;mso-width-relative:margin;mso-height-relative:margin;v-text-anchor:middle" o:gfxdata="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" fillcolor="white [3201]" strokecolor="black [3200]" strokeweight="1pt">
                       <v:textbox>
                         <w:txbxContent>
                           <w:p>
@@ -10535,7 +15151,7 @@
               <mc:AlternateContent>
                 <mc:Choice Requires="wps">
                   <w:drawing>
-                    <wp:anchor distT="0" distB="0" distL="114300" distR="114300" simplePos="0" relativeHeight="251682816" behindDoc="0" locked="0" layoutInCell="1" allowOverlap="1" wp14:anchorId="76087A6B" wp14:editId="3E4D4F3C">
+                    <wp:anchor distT="0" distB="0" distL="114300" distR="114300" simplePos="0" relativeHeight="251676672" behindDoc="0" locked="0" layoutInCell="1" allowOverlap="1" wp14:anchorId="7F015F12" wp14:editId="72A927CD">
                       <wp:simplePos x="0" y="0"/>
                       <wp:positionH relativeFrom="column">
                         <wp:posOffset>4315672</wp:posOffset>
@@ -10607,7 +15223,7 @@
                 </mc:Choice>
                 <mc:Fallback>
                   <w:pict>
-                    <v:shape id="Text Box 40" o:spid="_x0000_s1033" type="#_x0000_t202" style="position:absolute;margin-left:339.8pt;margin-top:27.7pt;width:123.3pt;height:26pt;z-index:251682816;visibility:visible;mso-wrap-style:square;mso-wrap-distance-left:9pt;mso-wrap-distance-top:0;mso-wrap-distance-right:9pt;mso-wrap-distance-bottom:0;mso-position-horizontal:absolute;mso-position-horizontal-relative:text;mso-position-vertical:absolute;mso-position-vertical-relative:text;v-text-anchor:top" o:gfxdata="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" fillcolor="white [3201]" strokeweight=".5pt">
+                    <v:shape id="Text Box 40" o:spid="_x0000_s1033" type="#_x0000_t202" style="position:absolute;margin-left:339.8pt;margin-top:27.7pt;width:123.3pt;height:26pt;z-index:251676672;visibility:visible;mso-wrap-style:square;mso-wrap-distance-left:9pt;mso-wrap-distance-top:0;mso-wrap-distance-right:9pt;mso-wrap-distance-bottom:0;mso-position-horizontal:absolute;mso-position-horizontal-relative:text;mso-position-vertical:absolute;mso-position-vertical-relative:text;v-text-anchor:top" o:gfxdata="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" fillcolor="white [3201]" strokeweight=".5pt">
                       <v:textbox>
                         <w:txbxContent>
                           <w:p>
@@ -10629,7 +15245,7 @@
               <mc:AlternateContent>
                 <mc:Choice Requires="wps">
                   <w:drawing>
-                    <wp:anchor distT="0" distB="0" distL="114300" distR="114300" simplePos="0" relativeHeight="251683840" behindDoc="0" locked="0" layoutInCell="1" allowOverlap="1" wp14:anchorId="36E58E15" wp14:editId="1F889AF1">
+                    <wp:anchor distT="0" distB="0" distL="114300" distR="114300" simplePos="0" relativeHeight="251677696" behindDoc="0" locked="0" layoutInCell="1" allowOverlap="1" wp14:anchorId="5E68E3D3" wp14:editId="78F8F555">
                       <wp:simplePos x="0" y="0"/>
                       <wp:positionH relativeFrom="column">
                         <wp:posOffset>4315672</wp:posOffset>
@@ -10701,7 +15317,7 @@
                 </mc:Choice>
                 <mc:Fallback>
                   <w:pict>
-                    <v:shape id="Text Box 39" o:spid="_x0000_s1034" type="#_x0000_t202" style="position:absolute;margin-left:339.8pt;margin-top:61.7pt;width:123.3pt;height:26pt;z-index:251683840;visibility:visible;mso-wrap-style:square;mso-wrap-distance-left:9pt;mso-wrap-distance-top:0;mso-wrap-distance-right:9pt;mso-wrap-distance-bottom:0;mso-position-horizontal:absolute;mso-position-horizontal-relative:text;mso-position-vertical:absolute;mso-position-vertical-relative:text;v-text-anchor:top" o:gfxdata="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" fillcolor="white [3201]" strokeweight=".5pt">
+                    <v:shape id="Text Box 39" o:spid="_x0000_s1034" type="#_x0000_t202" style="position:absolute;margin-left:339.8pt;margin-top:61.7pt;width:123.3pt;height:26pt;z-index:251677696;visibility:visible;mso-wrap-style:square;mso-wrap-distance-left:9pt;mso-wrap-distance-top:0;mso-wrap-distance-right:9pt;mso-wrap-distance-bottom:0;mso-position-horizontal:absolute;mso-position-horizontal-relative:text;mso-position-vertical:absolute;mso-position-vertical-relative:text;v-text-anchor:top" o:gfxdata="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" fillcolor="white [3201]" strokeweight=".5pt">
                       <v:textbox>
                         <w:txbxContent>
                           <w:p>
@@ -10723,7 +15339,7 @@
               <mc:AlternateContent>
                 <mc:Choice Requires="wps">
                   <w:drawing>
-                    <wp:anchor distT="0" distB="0" distL="114300" distR="114300" simplePos="0" relativeHeight="251684864" behindDoc="0" locked="0" layoutInCell="1" allowOverlap="1" wp14:anchorId="56ACC4D3" wp14:editId="3D07B21D">
+                    <wp:anchor distT="0" distB="0" distL="114300" distR="114300" simplePos="0" relativeHeight="251678720" behindDoc="0" locked="0" layoutInCell="1" allowOverlap="1" wp14:anchorId="01E8BC5D" wp14:editId="588EE046">
                       <wp:simplePos x="0" y="0"/>
                       <wp:positionH relativeFrom="column">
                         <wp:posOffset>4315672</wp:posOffset>
@@ -10795,7 +15411,7 @@
                 </mc:Choice>
                 <mc:Fallback>
                   <w:pict>
-                    <v:shape id="Text Box 38" o:spid="_x0000_s1035" type="#_x0000_t202" style="position:absolute;margin-left:339.8pt;margin-top:99.7pt;width:123.3pt;height:26pt;z-index:251684864;visibility:visible;mso-wrap-style:square;mso-wrap-distance-left:9pt;mso-wrap-distance-top:0;mso-wrap-distance-right:9pt;mso-wrap-distance-bottom:0;mso-position-horizontal:absolute;mso-position-horizontal-relative:text;mso-position-vertical:absolute;mso-position-vertical-relative:text;v-text-anchor:top" o:gfxdata="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" fillcolor="white [3201]" strokeweight=".5pt">
+                    <v:shape id="Text Box 38" o:spid="_x0000_s1035" type="#_x0000_t202" style="position:absolute;margin-left:339.8pt;margin-top:99.7pt;width:123.3pt;height:26pt;z-index:251678720;visibility:visible;mso-wrap-style:square;mso-wrap-distance-left:9pt;mso-wrap-distance-top:0;mso-wrap-distance-right:9pt;mso-wrap-distance-bottom:0;mso-position-horizontal:absolute;mso-position-horizontal-relative:text;mso-position-vertical:absolute;mso-position-vertical-relative:text;v-text-anchor:top" o:gfxdata="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" fillcolor="white [3201]" strokeweight=".5pt">
                       <v:textbox>
                         <w:txbxContent>
                           <w:p>
@@ -10817,7 +15433,7 @@
               <mc:AlternateContent>
                 <mc:Choice Requires="wps">
                   <w:drawing>
-                    <wp:anchor distT="0" distB="0" distL="114300" distR="114300" simplePos="0" relativeHeight="251685888" behindDoc="0" locked="0" layoutInCell="1" allowOverlap="1" wp14:anchorId="6B48C5BE" wp14:editId="61D7079A">
+                    <wp:anchor distT="0" distB="0" distL="114300" distR="114300" simplePos="0" relativeHeight="251679744" behindDoc="0" locked="0" layoutInCell="1" allowOverlap="1" wp14:anchorId="7C3EC8E0" wp14:editId="0FAD3C5A">
                       <wp:simplePos x="0" y="0"/>
                       <wp:positionH relativeFrom="column">
                         <wp:posOffset>4006638</wp:posOffset>
@@ -10869,7 +15485,7 @@
                 </mc:Choice>
                 <mc:Fallback>
                   <w:pict>
-                    <v:shape id="Straight Arrow Connector 36" o:spid="_x0000_s1026" type="#_x0000_t32" style="position:absolute;margin-left:315.5pt;margin-top:42.7pt;width:24.35pt;height:30pt;flip:y;z-index:251685888;visibility:visible;mso-wrap-style:square;mso-wrap-distance-left:9pt;mso-wrap-distance-top:0;mso-wrap-distance-right:9pt;mso-wrap-distance-bottom:0;mso-position-horizontal:absolute;mso-position-horizontal-relative:text;mso-position-vertical:absolute;mso-position-vertical-relative:text" o:gfxdata="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" strokecolor="black [3200]" strokeweight=".5pt">
+                    <v:shape id="Straight Arrow Connector 36" o:spid="_x0000_s1026" type="#_x0000_t32" style="position:absolute;margin-left:315.5pt;margin-top:42.7pt;width:24.35pt;height:30pt;flip:y;z-index:251679744;visibility:visible;mso-wrap-style:square;mso-wrap-distance-left:9pt;mso-wrap-distance-top:0;mso-wrap-distance-right:9pt;mso-wrap-distance-bottom:0;mso-position-horizontal:absolute;mso-position-horizontal-relative:text;mso-position-vertical:absolute;mso-position-vertical-relative:text" o:gfxdata="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" strokecolor="black [3200]" strokeweight=".5pt">
                       <v:stroke endarrow="open" joinstyle="miter"/>
                     </v:shape>
                   </w:pict>
@@ -10883,7 +15499,7 @@
               <mc:AlternateContent>
                 <mc:Choice Requires="wps">
                   <w:drawing>
-                    <wp:anchor distT="0" distB="0" distL="114300" distR="114300" simplePos="0" relativeHeight="251686912" behindDoc="0" locked="0" layoutInCell="1" allowOverlap="1" wp14:anchorId="114B8946" wp14:editId="19DDEC3E">
+                    <wp:anchor distT="0" distB="0" distL="114300" distR="114300" simplePos="0" relativeHeight="251680768" behindDoc="0" locked="0" layoutInCell="1" allowOverlap="1" wp14:anchorId="03F10FA8" wp14:editId="51F25408">
                       <wp:simplePos x="0" y="0"/>
                       <wp:positionH relativeFrom="column">
                         <wp:posOffset>4006638</wp:posOffset>
@@ -10935,7 +15551,7 @@
                 </mc:Choice>
                 <mc:Fallback>
                   <w:pict>
-                    <v:shape id="Straight Arrow Connector 35" o:spid="_x0000_s1026" type="#_x0000_t32" style="position:absolute;margin-left:315.5pt;margin-top:83.4pt;width:24.3pt;height:30pt;z-index:251686912;visibility:visible;mso-wrap-style:square;mso-wrap-distance-left:9pt;mso-wrap-distance-top:0;mso-wrap-distance-right:9pt;mso-wrap-distance-bottom:0;mso-position-horizontal:absolute;mso-position-horizontal-relative:text;mso-position-vertical:absolute;mso-position-vertical-relative:text" o:gfxdata="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" strokecolor="black [3200]" strokeweight=".5pt">
+                    <v:shape id="Straight Arrow Connector 35" o:spid="_x0000_s1026" type="#_x0000_t32" style="position:absolute;margin-left:315.5pt;margin-top:83.4pt;width:24.3pt;height:30pt;z-index:251680768;visibility:visible;mso-wrap-style:square;mso-wrap-distance-left:9pt;mso-wrap-distance-top:0;mso-wrap-distance-right:9pt;mso-wrap-distance-bottom:0;mso-position-horizontal:absolute;mso-position-horizontal-relative:text;mso-position-vertical:absolute;mso-position-vertical-relative:text" o:gfxdata="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" strokecolor="black [3200]" strokeweight=".5pt">
                       <v:stroke endarrow="open" joinstyle="miter"/>
                     </v:shape>
                   </w:pict>
@@ -10949,7 +15565,7 @@
               <mc:AlternateContent>
                 <mc:Choice Requires="wps">
                   <w:drawing>
-                    <wp:anchor distT="0" distB="0" distL="114300" distR="114300" simplePos="0" relativeHeight="251687936" behindDoc="0" locked="0" layoutInCell="1" allowOverlap="1" wp14:anchorId="71BCC7A2" wp14:editId="72438C22">
+                    <wp:anchor distT="0" distB="0" distL="114300" distR="114300" simplePos="0" relativeHeight="251681792" behindDoc="0" locked="0" layoutInCell="1" allowOverlap="1" wp14:anchorId="588E92FE" wp14:editId="70A9FD2D">
                       <wp:simplePos x="0" y="0"/>
                       <wp:positionH relativeFrom="column">
                         <wp:posOffset>3977005</wp:posOffset>
@@ -11001,7 +15617,7 @@
                 </mc:Choice>
                 <mc:Fallback>
                   <w:pict>
-                    <v:shape id="Straight Arrow Connector 34" o:spid="_x0000_s1026" type="#_x0000_t32" style="position:absolute;margin-left:313.15pt;margin-top:78.4pt;width:29.65pt;height:0;z-index:251687936;visibility:visible;mso-wrap-style:square;mso-wrap-distance-left:9pt;mso-wrap-distance-top:0;mso-wrap-distance-right:9pt;mso-wrap-distance-bottom:0;mso-position-horizontal:absolute;mso-position-horizontal-relative:text;mso-position-vertical:absolute;mso-position-vertical-relative:text" o:gfxdata="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" strokecolor="black [3200]" strokeweight=".5pt">
+                    <v:shape id="Straight Arrow Connector 34" o:spid="_x0000_s1026" type="#_x0000_t32" style="position:absolute;margin-left:313.15pt;margin-top:78.4pt;width:29.65pt;height:0;z-index:251681792;visibility:visible;mso-wrap-style:square;mso-wrap-distance-left:9pt;mso-wrap-distance-top:0;mso-wrap-distance-right:9pt;mso-wrap-distance-bottom:0;mso-position-horizontal:absolute;mso-position-horizontal-relative:text;mso-position-vertical:absolute;mso-position-vertical-relative:text" o:gfxdata="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" strokecolor="black [3200]" strokeweight=".5pt">
                       <v:stroke endarrow="open" joinstyle="miter"/>
                     </v:shape>
                   </w:pict>
@@ -11015,7 +15631,7 @@
               <mc:AlternateContent>
                 <mc:Choice Requires="wps">
                   <w:drawing>
-                    <wp:anchor distT="0" distB="0" distL="114300" distR="114300" simplePos="0" relativeHeight="251702272" behindDoc="0" locked="0" layoutInCell="1" allowOverlap="1" wp14:anchorId="2463DEFA" wp14:editId="266DE295">
+                    <wp:anchor distT="0" distB="0" distL="114300" distR="114300" simplePos="0" relativeHeight="251689984" behindDoc="0" locked="0" layoutInCell="1" allowOverlap="1" wp14:anchorId="44629E8F" wp14:editId="1669AD7E">
                       <wp:simplePos x="0" y="0"/>
                       <wp:positionH relativeFrom="column">
                         <wp:posOffset>1190625</wp:posOffset>
@@ -11073,7 +15689,7 @@
                 </mc:Choice>
                 <mc:Fallback>
                   <w:pict>
-                    <v:shape id="Straight Arrow Connector 50" o:spid="_x0000_s1026" type="#_x0000_t32" style="position:absolute;margin-left:93.75pt;margin-top:79.35pt;width:39.65pt;height:20.3pt;flip:y;z-index:251702272;visibility:visible;mso-wrap-style:square;mso-width-percent:0;mso-height-percent:0;mso-wrap-distance-left:9pt;mso-wrap-distance-top:0;mso-wrap-distance-right:9pt;mso-wrap-distance-bottom:0;mso-position-horizontal:absolute;mso-position-horizontal-relative:text;mso-position-vertical:absolute;mso-position-vertical-relative:text;mso-width-percent:0;mso-height-percent:0;mso-width-relative:margin;mso-height-relative:margin" o:gfxdata="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" strokecolor="black [3200]" strokeweight=".5pt">
+                    <v:shape id="Straight Arrow Connector 50" o:spid="_x0000_s1026" type="#_x0000_t32" style="position:absolute;margin-left:93.75pt;margin-top:79.35pt;width:39.65pt;height:20.3pt;flip:y;z-index:251689984;visibility:visible;mso-wrap-style:square;mso-width-percent:0;mso-height-percent:0;mso-wrap-distance-left:9pt;mso-wrap-distance-top:0;mso-wrap-distance-right:9pt;mso-wrap-distance-bottom:0;mso-position-horizontal:absolute;mso-position-horizontal-relative:text;mso-position-vertical:absolute;mso-position-vertical-relative:text;mso-width-percent:0;mso-height-percent:0;mso-width-relative:margin;mso-height-relative:margin" o:gfxdata="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" strokecolor="black [3200]" strokeweight=".5pt">
                       <v:stroke endarrow="open" joinstyle="miter"/>
                     </v:shape>
                   </w:pict>
@@ -11087,7 +15703,7 @@
               <mc:AlternateContent>
                 <mc:Choice Requires="wps">
                   <w:drawing>
-                    <wp:anchor distT="0" distB="0" distL="114300" distR="114300" simplePos="0" relativeHeight="251700224" behindDoc="0" locked="0" layoutInCell="1" allowOverlap="1" wp14:anchorId="609A25B9" wp14:editId="14A621DF">
+                    <wp:anchor distT="0" distB="0" distL="114300" distR="114300" simplePos="0" relativeHeight="251688960" behindDoc="0" locked="0" layoutInCell="1" allowOverlap="1" wp14:anchorId="6F317092" wp14:editId="56B87AE9">
                       <wp:simplePos x="0" y="0"/>
                       <wp:positionH relativeFrom="column">
                         <wp:posOffset>1191260</wp:posOffset>
@@ -11145,7 +15761,7 @@
                 </mc:Choice>
                 <mc:Fallback>
                   <w:pict>
-                    <v:shape id="Straight Arrow Connector 49" o:spid="_x0000_s1026" type="#_x0000_t32" style="position:absolute;margin-left:93.8pt;margin-top:58.35pt;width:39.7pt;height:20.35pt;z-index:251700224;visibility:visible;mso-wrap-style:square;mso-width-percent:0;mso-height-percent:0;mso-wrap-distance-left:9pt;mso-wrap-distance-top:0;mso-wrap-distance-right:9pt;mso-wrap-distance-bottom:0;mso-position-horizontal:absolute;mso-position-horizontal-relative:text;mso-position-vertical:absolute;mso-position-vertical-relative:text;mso-width-percent:0;mso-height-percent:0;mso-width-relative:margin;mso-height-relative:margin" o:gfxdata="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" strokecolor="black [3200]" strokeweight=".5pt">
+                    <v:shape id="Straight Arrow Connector 49" o:spid="_x0000_s1026" type="#_x0000_t32" style="position:absolute;margin-left:93.8pt;margin-top:58.35pt;width:39.7pt;height:20.35pt;z-index:251688960;visibility:visible;mso-wrap-style:square;mso-width-percent:0;mso-height-percent:0;mso-wrap-distance-left:9pt;mso-wrap-distance-top:0;mso-wrap-distance-right:9pt;mso-wrap-distance-bottom:0;mso-position-horizontal:absolute;mso-position-horizontal-relative:text;mso-position-vertical:absolute;mso-position-vertical-relative:text;mso-width-percent:0;mso-height-percent:0;mso-width-relative:margin;mso-height-relative:margin" o:gfxdata="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" strokecolor="black [3200]" strokeweight=".5pt">
                       <v:stroke endarrow="open" joinstyle="miter"/>
                     </v:shape>
                   </w:pict>
@@ -11159,7 +15775,7 @@
               <mc:AlternateContent>
                 <mc:Choice Requires="wps">
                   <w:drawing>
-                    <wp:anchor distT="0" distB="0" distL="114300" distR="114300" simplePos="0" relativeHeight="251698176" behindDoc="0" locked="0" layoutInCell="1" allowOverlap="1" wp14:anchorId="0B1BDDC5" wp14:editId="471790A7">
+                    <wp:anchor distT="0" distB="0" distL="114300" distR="114300" simplePos="0" relativeHeight="251687936" behindDoc="0" locked="0" layoutInCell="1" allowOverlap="1" wp14:anchorId="7E502FCE" wp14:editId="6546F901">
                       <wp:simplePos x="0" y="0"/>
                       <wp:positionH relativeFrom="column">
                         <wp:posOffset>1190625</wp:posOffset>
@@ -11211,7 +15827,7 @@
                 </mc:Choice>
                 <mc:Fallback>
                   <w:pict>
-                    <v:shape id="Straight Arrow Connector 48" o:spid="_x0000_s1026" type="#_x0000_t32" style="position:absolute;margin-left:93.75pt;margin-top:93.3pt;width:37pt;height:36pt;flip:y;z-index:251698176;visibility:visible;mso-wrap-style:square;mso-wrap-distance-left:9pt;mso-wrap-distance-top:0;mso-wrap-distance-right:9pt;mso-wrap-distance-bottom:0;mso-position-horizontal:absolute;mso-position-horizontal-relative:text;mso-position-vertical:absolute;mso-position-vertical-relative:text" o:gfxdata="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" strokecolor="black [3200]" strokeweight=".5pt">
+                    <v:shape id="Straight Arrow Connector 48" o:spid="_x0000_s1026" type="#_x0000_t32" style="position:absolute;margin-left:93.75pt;margin-top:93.3pt;width:37pt;height:36pt;flip:y;z-index:251687936;visibility:visible;mso-wrap-style:square;mso-wrap-distance-left:9pt;mso-wrap-distance-top:0;mso-wrap-distance-right:9pt;mso-wrap-distance-bottom:0;mso-position-horizontal:absolute;mso-position-horizontal-relative:text;mso-position-vertical:absolute;mso-position-vertical-relative:text" o:gfxdata="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" strokecolor="black [3200]" strokeweight=".5pt">
                       <v:stroke endarrow="open" joinstyle="miter"/>
                     </v:shape>
                   </w:pict>
@@ -11225,7 +15841,7 @@
               <mc:AlternateContent>
                 <mc:Choice Requires="wps">
                   <w:drawing>
-                    <wp:anchor distT="0" distB="0" distL="114300" distR="114300" simplePos="0" relativeHeight="251693056" behindDoc="0" locked="0" layoutInCell="1" allowOverlap="1" wp14:anchorId="6E153872" wp14:editId="3F236F31">
+                    <wp:anchor distT="0" distB="0" distL="114300" distR="114300" simplePos="0" relativeHeight="251684864" behindDoc="0" locked="0" layoutInCell="1" allowOverlap="1" wp14:anchorId="6ECB8F46" wp14:editId="1244708F">
                       <wp:simplePos x="0" y="0"/>
                       <wp:positionH relativeFrom="column">
                         <wp:posOffset>40005</wp:posOffset>
@@ -11297,7 +15913,7 @@
                 </mc:Choice>
                 <mc:Fallback>
                   <w:pict>
-                    <v:shape id="Text Box 45" o:spid="_x0000_s1036" type="#_x0000_t202" style="position:absolute;margin-left:3.15pt;margin-top:85.95pt;width:90.65pt;height:21.65pt;z-index:251693056;visibility:visible;mso-wrap-style:square;mso-wrap-distance-left:9pt;mso-wrap-distance-top:0;mso-wrap-distance-right:9pt;mso-wrap-distance-bottom:0;mso-position-horizontal:absolute;mso-position-horizontal-relative:text;mso-position-vertical:absolute;mso-position-vertical-relative:text;v-text-anchor:top" o:gfxdata="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" fillcolor="white [3201]" strokeweight=".5pt">
+                    <v:shape id="Text Box 45" o:spid="_x0000_s1036" type="#_x0000_t202" style="position:absolute;margin-left:3.15pt;margin-top:85.95pt;width:90.65pt;height:21.65pt;z-index:251684864;visibility:visible;mso-wrap-style:square;mso-wrap-distance-left:9pt;mso-wrap-distance-top:0;mso-wrap-distance-right:9pt;mso-wrap-distance-bottom:0;mso-position-horizontal:absolute;mso-position-horizontal-relative:text;mso-position-vertical:absolute;mso-position-vertical-relative:text;v-text-anchor:top" o:gfxdata="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" fillcolor="white [3201]" strokeweight=".5pt">
                       <v:textbox>
                         <w:txbxContent>
                           <w:p>
@@ -11319,7 +15935,7 @@
               <mc:AlternateContent>
                 <mc:Choice Requires="wps">
                   <w:drawing>
-                    <wp:anchor distT="0" distB="0" distL="114300" distR="114300" simplePos="0" relativeHeight="251695104" behindDoc="0" locked="0" layoutInCell="1" allowOverlap="1" wp14:anchorId="4D6D755B" wp14:editId="7B3BF3A1">
+                    <wp:anchor distT="0" distB="0" distL="114300" distR="114300" simplePos="0" relativeHeight="251685888" behindDoc="0" locked="0" layoutInCell="1" allowOverlap="1" wp14:anchorId="669EE8CD" wp14:editId="7955EBEB">
                       <wp:simplePos x="0" y="0"/>
                       <wp:positionH relativeFrom="column">
                         <wp:posOffset>40005</wp:posOffset>
@@ -11391,7 +16007,7 @@
                 </mc:Choice>
                 <mc:Fallback>
                   <w:pict>
-                    <v:shape id="Text Box 46" o:spid="_x0000_s1037" type="#_x0000_t202" style="position:absolute;margin-left:3.15pt;margin-top:118.3pt;width:90.65pt;height:21.65pt;z-index:251695104;visibility:visible;mso-wrap-style:square;mso-wrap-distance-left:9pt;mso-wrap-distance-top:0;mso-wrap-distance-right:9pt;mso-wrap-distance-bottom:0;mso-position-horizontal:absolute;mso-position-horizontal-relative:text;mso-position-vertical:absolute;mso-position-vertical-relative:text;v-text-anchor:top" o:gfxdata="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" fillcolor="white [3201]" strokeweight=".5pt">
+                    <v:shape id="Text Box 46" o:spid="_x0000_s1037" type="#_x0000_t202" style="position:absolute;margin-left:3.15pt;margin-top:118.3pt;width:90.65pt;height:21.65pt;z-index:251685888;visibility:visible;mso-wrap-style:square;mso-wrap-distance-left:9pt;mso-wrap-distance-top:0;mso-wrap-distance-right:9pt;mso-wrap-distance-bottom:0;mso-position-horizontal:absolute;mso-position-horizontal-relative:text;mso-position-vertical:absolute;mso-position-vertical-relative:text;v-text-anchor:top" o:gfxdata="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" fillcolor="white [3201]" strokeweight=".5pt">
                       <v:textbox>
                         <w:txbxContent>
                           <w:p>
@@ -11413,7 +16029,7 @@
               <mc:AlternateContent>
                 <mc:Choice Requires="wps">
                   <w:drawing>
-                    <wp:anchor distT="0" distB="0" distL="114300" distR="114300" simplePos="0" relativeHeight="251691008" behindDoc="0" locked="0" layoutInCell="1" allowOverlap="1" wp14:anchorId="45FE63F2" wp14:editId="4B4D0983">
+                    <wp:anchor distT="0" distB="0" distL="114300" distR="114300" simplePos="0" relativeHeight="251683840" behindDoc="0" locked="0" layoutInCell="1" allowOverlap="1" wp14:anchorId="70488257" wp14:editId="28BD3A12">
                       <wp:simplePos x="0" y="0"/>
                       <wp:positionH relativeFrom="column">
                         <wp:posOffset>40005</wp:posOffset>
@@ -11485,7 +16101,7 @@
                 </mc:Choice>
                 <mc:Fallback>
                   <w:pict>
-                    <v:shape id="Text Box 44" o:spid="_x0000_s1038" type="#_x0000_t202" style="position:absolute;margin-left:3.15pt;margin-top:51pt;width:90.65pt;height:21.65pt;z-index:251691008;visibility:visible;mso-wrap-style:square;mso-wrap-distance-left:9pt;mso-wrap-distance-top:0;mso-wrap-distance-right:9pt;mso-wrap-distance-bottom:0;mso-position-horizontal:absolute;mso-position-horizontal-relative:text;mso-position-vertical:absolute;mso-position-vertical-relative:text;v-text-anchor:top" o:gfxdata="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" fillcolor="white [3201]" strokeweight=".5pt">
+                    <v:shape id="Text Box 44" o:spid="_x0000_s1038" type="#_x0000_t202" style="position:absolute;margin-left:3.15pt;margin-top:51pt;width:90.65pt;height:21.65pt;z-index:251683840;visibility:visible;mso-wrap-style:square;mso-wrap-distance-left:9pt;mso-wrap-distance-top:0;mso-wrap-distance-right:9pt;mso-wrap-distance-bottom:0;mso-position-horizontal:absolute;mso-position-horizontal-relative:text;mso-position-vertical:absolute;mso-position-vertical-relative:text;v-text-anchor:top" o:gfxdata="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" fillcolor="white [3201]" strokeweight=".5pt">
                       <v:textbox>
                         <w:txbxContent>
                           <w:p>
@@ -11514,7 +16130,7 @@
       <w:pPr>
         <w:pStyle w:val="Caption"/>
       </w:pPr>
-      <w:bookmarkStart w:id="21" w:name="_Ref71213479"/>
+      <w:bookmarkStart w:id="30" w:name="_Ref71213479"/>
       <w:r>
         <w:t xml:space="preserve">Figure </w:t>
       </w:r>
@@ -11531,7 +16147,7 @@
         <w:rPr>
           <w:noProof/>
         </w:rPr>
-        <w:t>24</w:t>
+        <w:t>34</w:t>
       </w:r>
       <w:r>
         <w:rPr>
@@ -11539,7 +16155,7 @@
         </w:rPr>
         <w:fldChar w:fldCharType="end"/>
       </w:r>
-      <w:bookmarkEnd w:id="21"/>
+      <w:bookmarkEnd w:id="30"/>
       <w:r>
         <w:t xml:space="preserve">: Several possible inputs to </w:t>
       </w:r>
@@ -11582,7 +16198,7 @@
       <w:r>
         <w:t xml:space="preserve"> </w:t>
       </w:r>
-      <w:hyperlink r:id="rId20" w:history="1">
+      <w:hyperlink r:id="rId23" w:history="1">
         <w:r>
           <w:rPr>
             <w:rStyle w:val="Hyperlink"/>
@@ -11599,18 +16215,60 @@
         <w:pStyle w:val="BodyText"/>
       </w:pPr>
       <w:r>
-        <w:t>Any users with the Canvas permissions to post announcements in a course and insert course calendar events can use the Canvas</w:t>
-      </w:r>
-      <w:r>
-        <w:t>-</w:t>
-      </w:r>
-      <w:r>
-        <w:t>related functionality. However, the KTH Cortina Calendar API requires an access key (which you have to get from the IT unit).</w:t>
-      </w:r>
+        <w:t>Any users with the Canvas permissions to post announcements in a course and insert course calendar events can use the Canvas-related functionality. However, the KTH Cortina Calendar API requires an access key (which you have to get from the IT unit).</w:t>
+      </w:r>
+    </w:p>
+    <w:p>
+      <w:pPr>
+        <w:pStyle w:val="Heading1"/>
+      </w:pPr>
+      <w:r>
+        <w:t>LaTeX template in Overleaf</w:t>
+      </w:r>
+    </w:p>
+    <w:p>
+      <w:pPr>
+        <w:pStyle w:val="BodyText"/>
+      </w:pPr>
+      <w:r>
+        <w:t>The template used to make the examples in this document is at:</w:t>
+      </w:r>
+    </w:p>
+    <w:p>
+      <w:pPr>
+        <w:pStyle w:val="BodyText"/>
+      </w:pPr>
+      <w:hyperlink r:id="rId24" w:history="1">
+        <w:r>
+          <w:rPr>
+            <w:rStyle w:val="Hyperlink"/>
+          </w:rPr>
+          <w:t>https://www.overleaf.com/read/xmrfhcchgnvq</w:t>
+        </w:r>
+      </w:hyperlink>
+      <w:r>
+        <w:t xml:space="preserve"> </w:t>
+      </w:r>
+    </w:p>
+    <w:p>
+      <w:pPr>
+        <w:pStyle w:val="BodyText"/>
+      </w:pPr>
+      <w:r>
+        <w:rPr>
+          <w:b/>
+        </w:rPr>
+        <w:t>NB</w:t>
+      </w:r>
+      <w:r>
+        <w:t>: This is where I do experiments with the template and is not intended to be stable.</w:t>
+      </w:r>
+      <w:bookmarkStart w:id="31" w:name="_GoBack"/>
+      <w:bookmarkEnd w:id="31"/>
     </w:p>
     <w:sectPr>
-      <w:headerReference w:type="default" r:id="rId21"/>
-      <w:footerReference w:type="default" r:id="rId22"/>
+      <w:headerReference w:type="default" r:id="rId25"/>
+      <w:footerReference w:type="default" r:id="rId26"/>
       <w:footnotePr>
         <w:numFmt w:val="chicago"/>
         <w:numRestart w:val="eachPage"/>
@@ -11683,7 +16341,7 @@
           <w:rPr>
             <w:noProof/>
           </w:rPr>
-          <w:t>19</w:t>
+          <w:t>25</w:t>
         </w:r>
         <w:r>
           <w:rPr>
@@ -11755,10 +16413,7 @@
       </w:tabs>
     </w:pPr>
     <w:r>
-      <w:t>2021-05-0</w:t>
-    </w:r>
-    <w:r>
-      <w:t>7</w:t>
+      <w:t>2021-05-16</w:t>
     </w:r>
     <w:r>
       <w:tab/>
@@ -11780,7 +16435,7 @@
   <w:abstractNum w:abstractNumId="0">
     <w:nsid w:val="FFFFFF7C"/>
     <w:multiLevelType w:val="singleLevel"/>
-    <w:tmpl w:val="60A65B4A"/>
+    <w:tmpl w:val="0B204B58"/>
     <w:lvl w:ilvl="0">
       <w:start w:val="1"/>
       <w:numFmt w:val="decimal"/>
@@ -11797,7 +16452,7 @@
   <w:abstractNum w:abstractNumId="1">
     <w:nsid w:val="FFFFFF7D"/>
     <w:multiLevelType w:val="singleLevel"/>
-    <w:tmpl w:val="6602EC36"/>
+    <w:tmpl w:val="D7D459C8"/>
     <w:lvl w:ilvl="0">
       <w:start w:val="1"/>
       <w:numFmt w:val="decimal"/>
@@ -11814,7 +16469,7 @@
   <w:abstractNum w:abstractNumId="2">
     <w:nsid w:val="FFFFFF7E"/>
     <w:multiLevelType w:val="singleLevel"/>
-    <w:tmpl w:val="4638404E"/>
+    <w:tmpl w:val="30F23BBA"/>
     <w:lvl w:ilvl="0">
       <w:start w:val="1"/>
       <w:numFmt w:val="decimal"/>
@@ -11849,7 +16504,7 @@
   <w:abstractNum w:abstractNumId="4">
     <w:nsid w:val="FFFFFF80"/>
     <w:multiLevelType w:val="singleLevel"/>
-    <w:tmpl w:val="1D742CD8"/>
+    <w:tmpl w:val="A462E6E0"/>
     <w:lvl w:ilvl="0">
       <w:start w:val="1"/>
       <w:numFmt w:val="bullet"/>
@@ -11869,7 +16524,7 @@
   <w:abstractNum w:abstractNumId="5">
     <w:nsid w:val="FFFFFF81"/>
     <w:multiLevelType w:val="singleLevel"/>
-    <w:tmpl w:val="52C49498"/>
+    <w:tmpl w:val="419A4600"/>
     <w:lvl w:ilvl="0">
       <w:start w:val="1"/>
       <w:numFmt w:val="bullet"/>
@@ -11889,7 +16544,7 @@
   <w:abstractNum w:abstractNumId="6">
     <w:nsid w:val="FFFFFF82"/>
     <w:multiLevelType w:val="singleLevel"/>
-    <w:tmpl w:val="695EAC94"/>
+    <w:tmpl w:val="EE446A4A"/>
     <w:lvl w:ilvl="0">
       <w:start w:val="1"/>
       <w:numFmt w:val="bullet"/>
@@ -11930,7 +16585,7 @@
   <w:abstractNum w:abstractNumId="8">
     <w:nsid w:val="FFFFFF88"/>
     <w:multiLevelType w:val="singleLevel"/>
-    <w:tmpl w:val="B240CDD0"/>
+    <w:tmpl w:val="6AB4091E"/>
     <w:lvl w:ilvl="0">
       <w:start w:val="1"/>
       <w:numFmt w:val="decimal"/>
@@ -13456,6 +18111,17 @@
     <w:uiPriority w:val="99"/>
     <w:rsid w:val="007C6CE5"/>
   </w:style>
+  <w:style w:type="character" w:styleId="HTMLCite">
+    <w:name w:val="HTML Cite"/>
+    <w:basedOn w:val="DefaultParagraphFont"/>
+    <w:uiPriority w:val="99"/>
+    <w:unhideWhenUsed/>
+    <w:rsid w:val="006F3F46"/>
+    <w:rPr>
+      <w:i/>
+      <w:iCs/>
+    </w:rPr>
+  </w:style>
 </w:styles>
 </file>
 
@@ -14444,6 +19110,17 @@
     <w:uiPriority w:val="99"/>
     <w:rsid w:val="007C6CE5"/>
   </w:style>
+  <w:style w:type="character" w:styleId="HTMLCite">
+    <w:name w:val="HTML Cite"/>
+    <w:basedOn w:val="DefaultParagraphFont"/>
+    <w:uiPriority w:val="99"/>
+    <w:unhideWhenUsed/>
+    <w:rsid w:val="006F3F46"/>
+    <w:rPr>
+      <w:i/>
+      <w:iCs/>
+    </w:rPr>
+  </w:style>
 </w:styles>
 </file>
 
@@ -14713,7 +19390,7 @@
 </file>
 
 <file path=customXml/itemProps1.xml><?xml version="1.0" encoding="utf-8"?>
-<ds:datastoreItem xmlns:ds="http://schemas.openxmlformats.org/officeDocument/2006/customXml" ds:itemID="{9FAA223B-D120-45BA-9127-867E659DF59D}">
+<ds:datastoreItem xmlns:ds="http://schemas.openxmlformats.org/officeDocument/2006/customXml" ds:itemID="{C09F586E-B11D-4183-87A3-EC31EE90BE67}">
   <ds:schemaRefs>
     <ds:schemaRef ds:uri="http://schemas.openxmlformats.org/officeDocument/2006/bibliography"/>
   </ds:schemaRefs>

--- a/Posting_degree_project_calendar_events.docx
+++ b/Posting_degree_project_calendar_events.docx
@@ -559,14 +559,27 @@
       <w:r>
         <w:t xml:space="preserve">Figure </w:t>
       </w:r>
-      <w:fldSimple w:instr=" SEQ Figure \* ARABIC ">
-        <w:r>
-          <w:rPr>
-            <w:noProof/>
-          </w:rPr>
-          <w:t>1</w:t>
-        </w:r>
-      </w:fldSimple>
+      <w:r>
+        <w:fldChar w:fldCharType="begin"/>
+      </w:r>
+      <w:r>
+        <w:instrText xml:space="preserve"> SEQ Figure \* ARABIC </w:instrText>
+      </w:r>
+      <w:r>
+        <w:fldChar w:fldCharType="separate"/>
+      </w:r>
+      <w:r>
+        <w:rPr>
+          <w:noProof/>
+        </w:rPr>
+        <w:t>1</w:t>
+      </w:r>
+      <w:r>
+        <w:rPr>
+          <w:noProof/>
+        </w:rPr>
+        <w:fldChar w:fldCharType="end"/>
+      </w:r>
       <w:bookmarkEnd w:id="0"/>
       <w:r>
         <w:t xml:space="preserve">: </w:t>
@@ -1095,14 +1108,27 @@
       <w:r>
         <w:t xml:space="preserve">Figure </w:t>
       </w:r>
-      <w:fldSimple w:instr=" SEQ Figure \* ARABIC ">
-        <w:r>
-          <w:rPr>
-            <w:noProof/>
-          </w:rPr>
-          <w:t>2</w:t>
-        </w:r>
-      </w:fldSimple>
+      <w:r>
+        <w:fldChar w:fldCharType="begin"/>
+      </w:r>
+      <w:r>
+        <w:instrText xml:space="preserve"> SEQ Figure \* ARABIC </w:instrText>
+      </w:r>
+      <w:r>
+        <w:fldChar w:fldCharType="separate"/>
+      </w:r>
+      <w:r>
+        <w:rPr>
+          <w:noProof/>
+        </w:rPr>
+        <w:t>2</w:t>
+      </w:r>
+      <w:r>
+        <w:rPr>
+          <w:noProof/>
+        </w:rPr>
+        <w:fldChar w:fldCharType="end"/>
+      </w:r>
       <w:bookmarkEnd w:id="1"/>
       <w:r>
         <w:t xml:space="preserve">: </w:t>
@@ -1639,14 +1665,27 @@
       <w:r>
         <w:t xml:space="preserve">Figure </w:t>
       </w:r>
-      <w:fldSimple w:instr=" SEQ Figure \* ARABIC ">
-        <w:r>
-          <w:rPr>
-            <w:noProof/>
-          </w:rPr>
-          <w:t>3</w:t>
-        </w:r>
-      </w:fldSimple>
+      <w:r>
+        <w:fldChar w:fldCharType="begin"/>
+      </w:r>
+      <w:r>
+        <w:instrText xml:space="preserve"> SEQ Figure \* ARABIC </w:instrText>
+      </w:r>
+      <w:r>
+        <w:fldChar w:fldCharType="separate"/>
+      </w:r>
+      <w:r>
+        <w:rPr>
+          <w:noProof/>
+        </w:rPr>
+        <w:t>3</w:t>
+      </w:r>
+      <w:r>
+        <w:rPr>
+          <w:noProof/>
+        </w:rPr>
+        <w:fldChar w:fldCharType="end"/>
+      </w:r>
       <w:bookmarkEnd w:id="2"/>
       <w:r>
         <w:t>: Supervisors and examiner information</w:t>
@@ -1801,14 +1840,27 @@
       <w:r>
         <w:t xml:space="preserve">Figure </w:t>
       </w:r>
-      <w:fldSimple w:instr=" SEQ Figure \* ARABIC ">
-        <w:r>
-          <w:rPr>
-            <w:noProof/>
-          </w:rPr>
-          <w:t>4</w:t>
-        </w:r>
-      </w:fldSimple>
+      <w:r>
+        <w:fldChar w:fldCharType="begin"/>
+      </w:r>
+      <w:r>
+        <w:instrText xml:space="preserve"> SEQ Figure \* ARABIC </w:instrText>
+      </w:r>
+      <w:r>
+        <w:fldChar w:fldCharType="separate"/>
+      </w:r>
+      <w:r>
+        <w:rPr>
+          <w:noProof/>
+        </w:rPr>
+        <w:t>4</w:t>
+      </w:r>
+      <w:r>
+        <w:rPr>
+          <w:noProof/>
+        </w:rPr>
+        <w:fldChar w:fldCharType="end"/>
+      </w:r>
       <w:bookmarkEnd w:id="3"/>
       <w:r>
         <w:t>: Information about where the thesis is taking place</w:t>
@@ -2022,14 +2074,27 @@
       <w:r>
         <w:t xml:space="preserve">Figure </w:t>
       </w:r>
-      <w:fldSimple w:instr=" SEQ Figure \* ARABIC ">
-        <w:r>
-          <w:rPr>
-            <w:noProof/>
-          </w:rPr>
-          <w:t>5</w:t>
-        </w:r>
-      </w:fldSimple>
+      <w:r>
+        <w:fldChar w:fldCharType="begin"/>
+      </w:r>
+      <w:r>
+        <w:instrText xml:space="preserve"> SEQ Figure \* ARABIC </w:instrText>
+      </w:r>
+      <w:r>
+        <w:fldChar w:fldCharType="separate"/>
+      </w:r>
+      <w:r>
+        <w:rPr>
+          <w:noProof/>
+        </w:rPr>
+        <w:t>5</w:t>
+      </w:r>
+      <w:r>
+        <w:rPr>
+          <w:noProof/>
+        </w:rPr>
+        <w:fldChar w:fldCharType="end"/>
+      </w:r>
       <w:bookmarkEnd w:id="4"/>
       <w:r>
         <w:t xml:space="preserve">: </w:t>
@@ -2133,14 +2198,27 @@
       <w:r>
         <w:t xml:space="preserve">Figure </w:t>
       </w:r>
-      <w:fldSimple w:instr=" SEQ Figure \* ARABIC ">
-        <w:r>
-          <w:rPr>
-            <w:noProof/>
-          </w:rPr>
-          <w:t>6</w:t>
-        </w:r>
-      </w:fldSimple>
+      <w:r>
+        <w:fldChar w:fldCharType="begin"/>
+      </w:r>
+      <w:r>
+        <w:instrText xml:space="preserve"> SEQ Figure \* ARABIC </w:instrText>
+      </w:r>
+      <w:r>
+        <w:fldChar w:fldCharType="separate"/>
+      </w:r>
+      <w:r>
+        <w:rPr>
+          <w:noProof/>
+        </w:rPr>
+        <w:t>6</w:t>
+      </w:r>
+      <w:r>
+        <w:rPr>
+          <w:noProof/>
+        </w:rPr>
+        <w:fldChar w:fldCharType="end"/>
+      </w:r>
       <w:bookmarkEnd w:id="5"/>
       <w:r>
         <w:t>: Information relevant to the oral presentation (both the location and the opponent or opponents)</w:t>
@@ -3331,14 +3409,30 @@
       <w:r>
         <w:t xml:space="preserve">Figure </w:t>
       </w:r>
-      <w:fldSimple w:instr=" SEQ Figure \* ARABIC ">
-        <w:r>
-          <w:rPr>
-            <w:noProof/>
-          </w:rPr>
-          <w:t>7</w:t>
-        </w:r>
-      </w:fldSimple>
+      <w:r>
+        <w:fldChar w:fldCharType="begin"/>
+      </w:r>
+      <w:r>
+        <w:instrText xml:space="preserve"> SEQ F</w:instrText>
+      </w:r>
+      <w:r>
+        <w:instrText xml:space="preserve">igure \* ARABIC </w:instrText>
+      </w:r>
+      <w:r>
+        <w:fldChar w:fldCharType="separate"/>
+      </w:r>
+      <w:r>
+        <w:rPr>
+          <w:noProof/>
+        </w:rPr>
+        <w:t>7</w:t>
+      </w:r>
+      <w:r>
+        <w:rPr>
+          <w:noProof/>
+        </w:rPr>
+        <w:fldChar w:fldCharType="end"/>
+      </w:r>
       <w:bookmarkEnd w:id="6"/>
       <w:r>
         <w:t>: LaTeX to produce the English abstract</w:t>
@@ -3797,14 +3891,27 @@
       <w:r>
         <w:t xml:space="preserve">Figure </w:t>
       </w:r>
-      <w:fldSimple w:instr=" SEQ Figure \* ARABIC ">
-        <w:r>
-          <w:rPr>
-            <w:noProof/>
-          </w:rPr>
-          <w:t>8</w:t>
-        </w:r>
-      </w:fldSimple>
+      <w:r>
+        <w:fldChar w:fldCharType="begin"/>
+      </w:r>
+      <w:r>
+        <w:instrText xml:space="preserve"> SEQ Figure \* ARABIC </w:instrText>
+      </w:r>
+      <w:r>
+        <w:fldChar w:fldCharType="separate"/>
+      </w:r>
+      <w:r>
+        <w:rPr>
+          <w:noProof/>
+        </w:rPr>
+        <w:t>8</w:t>
+      </w:r>
+      <w:r>
+        <w:rPr>
+          <w:noProof/>
+        </w:rPr>
+        <w:fldChar w:fldCharType="end"/>
+      </w:r>
       <w:bookmarkEnd w:id="7"/>
       <w:r>
         <w:t>: LaTeX input to produce the Swedish abstract</w:t>
@@ -3990,14 +4097,30 @@
       <w:r>
         <w:t xml:space="preserve">Figure </w:t>
       </w:r>
-      <w:fldSimple w:instr=" SEQ Figure \* ARABIC ">
-        <w:r>
-          <w:rPr>
-            <w:noProof/>
-          </w:rPr>
-          <w:t>9</w:t>
-        </w:r>
-      </w:fldSimple>
+      <w:r>
+        <w:fldChar w:fldCharType="begin"/>
+      </w:r>
+      <w:r>
+        <w:instrText xml:space="preserve"> S</w:instrText>
+      </w:r>
+      <w:r>
+        <w:instrText xml:space="preserve">EQ Figure \* ARABIC </w:instrText>
+      </w:r>
+      <w:r>
+        <w:fldChar w:fldCharType="separate"/>
+      </w:r>
+      <w:r>
+        <w:rPr>
+          <w:noProof/>
+        </w:rPr>
+        <w:t>9</w:t>
+      </w:r>
+      <w:r>
+        <w:rPr>
+          <w:noProof/>
+        </w:rPr>
+        <w:fldChar w:fldCharType="end"/>
+      </w:r>
       <w:bookmarkEnd w:id="8"/>
       <w:r>
         <w:t xml:space="preserve">: </w:t>
@@ -4086,14 +4209,27 @@
       <w:r>
         <w:t xml:space="preserve">Figure </w:t>
       </w:r>
-      <w:fldSimple w:instr=" SEQ Figure \* ARABIC ">
-        <w:r>
-          <w:rPr>
-            <w:noProof/>
-          </w:rPr>
-          <w:t>10</w:t>
-        </w:r>
-      </w:fldSimple>
+      <w:r>
+        <w:fldChar w:fldCharType="begin"/>
+      </w:r>
+      <w:r>
+        <w:instrText xml:space="preserve"> SEQ Figure \* ARABIC </w:instrText>
+      </w:r>
+      <w:r>
+        <w:fldChar w:fldCharType="separate"/>
+      </w:r>
+      <w:r>
+        <w:rPr>
+          <w:noProof/>
+        </w:rPr>
+        <w:t>10</w:t>
+      </w:r>
+      <w:r>
+        <w:rPr>
+          <w:noProof/>
+        </w:rPr>
+        <w:fldChar w:fldCharType="end"/>
+      </w:r>
       <w:bookmarkEnd w:id="9"/>
       <w:r>
         <w:t xml:space="preserve">: </w:t>
@@ -4596,14 +4732,27 @@
       <w:r>
         <w:t xml:space="preserve">Figure </w:t>
       </w:r>
-      <w:fldSimple w:instr=" SEQ Figure \* ARABIC ">
-        <w:r>
-          <w:rPr>
-            <w:noProof/>
-          </w:rPr>
-          <w:t>11</w:t>
-        </w:r>
-      </w:fldSimple>
+      <w:r>
+        <w:fldChar w:fldCharType="begin"/>
+      </w:r>
+      <w:r>
+        <w:instrText xml:space="preserve"> SEQ Figure \* ARABIC </w:instrText>
+      </w:r>
+      <w:r>
+        <w:fldChar w:fldCharType="separate"/>
+      </w:r>
+      <w:r>
+        <w:rPr>
+          <w:noProof/>
+        </w:rPr>
+        <w:t>11</w:t>
+      </w:r>
+      <w:r>
+        <w:rPr>
+          <w:noProof/>
+        </w:rPr>
+        <w:fldChar w:fldCharType="end"/>
+      </w:r>
       <w:bookmarkEnd w:id="10"/>
       <w:r>
         <w:t xml:space="preserve">: Code in </w:t>
@@ -5023,14 +5172,27 @@
       <w:r>
         <w:t xml:space="preserve">Figure </w:t>
       </w:r>
-      <w:fldSimple w:instr=" SEQ Figure \* ARABIC ">
-        <w:r>
-          <w:rPr>
-            <w:noProof/>
-          </w:rPr>
-          <w:t>12</w:t>
-        </w:r>
-      </w:fldSimple>
+      <w:r>
+        <w:fldChar w:fldCharType="begin"/>
+      </w:r>
+      <w:r>
+        <w:instrText xml:space="preserve"> SEQ Figure \* ARABIC </w:instrText>
+      </w:r>
+      <w:r>
+        <w:fldChar w:fldCharType="separate"/>
+      </w:r>
+      <w:r>
+        <w:rPr>
+          <w:noProof/>
+        </w:rPr>
+        <w:t>12</w:t>
+      </w:r>
+      <w:r>
+        <w:rPr>
+          <w:noProof/>
+        </w:rPr>
+        <w:fldChar w:fldCharType="end"/>
+      </w:r>
       <w:bookmarkEnd w:id="11"/>
       <w:r>
         <w:t>: Code in the document file to set up the command \</w:t>
@@ -5182,14 +5344,27 @@
       <w:r>
         <w:t xml:space="preserve">Figure </w:t>
       </w:r>
-      <w:fldSimple w:instr=" SEQ Figure \* ARABIC ">
-        <w:r>
-          <w:rPr>
-            <w:noProof/>
-          </w:rPr>
-          <w:t>13</w:t>
-        </w:r>
-      </w:fldSimple>
+      <w:r>
+        <w:fldChar w:fldCharType="begin"/>
+      </w:r>
+      <w:r>
+        <w:instrText xml:space="preserve"> SEQ Figure \* ARABIC </w:instrText>
+      </w:r>
+      <w:r>
+        <w:fldChar w:fldCharType="separate"/>
+      </w:r>
+      <w:r>
+        <w:rPr>
+          <w:noProof/>
+        </w:rPr>
+        <w:t>13</w:t>
+      </w:r>
+      <w:r>
+        <w:rPr>
+          <w:noProof/>
+        </w:rPr>
+        <w:fldChar w:fldCharType="end"/>
+      </w:r>
       <w:bookmarkEnd w:id="12"/>
       <w:r>
         <w:t xml:space="preserve">: </w:t>
@@ -6606,14 +6781,27 @@
       <w:r>
         <w:t xml:space="preserve">Figure </w:t>
       </w:r>
-      <w:fldSimple w:instr=" SEQ Figure \* ARABIC ">
-        <w:r>
-          <w:rPr>
-            <w:noProof/>
-          </w:rPr>
-          <w:t>14</w:t>
-        </w:r>
-      </w:fldSimple>
+      <w:r>
+        <w:fldChar w:fldCharType="begin"/>
+      </w:r>
+      <w:r>
+        <w:instrText xml:space="preserve"> SEQ Figure \* ARABIC </w:instrText>
+      </w:r>
+      <w:r>
+        <w:fldChar w:fldCharType="separate"/>
+      </w:r>
+      <w:r>
+        <w:rPr>
+          <w:noProof/>
+        </w:rPr>
+        <w:t>14</w:t>
+      </w:r>
+      <w:r>
+        <w:rPr>
+          <w:noProof/>
+        </w:rPr>
+        <w:fldChar w:fldCharType="end"/>
+      </w:r>
       <w:bookmarkEnd w:id="13"/>
       <w:r>
         <w:t xml:space="preserve">: Example </w:t>
@@ -7354,14 +7542,27 @@
       <w:r>
         <w:t xml:space="preserve">Figure </w:t>
       </w:r>
-      <w:fldSimple w:instr=" SEQ Figure \* ARABIC ">
-        <w:r>
-          <w:rPr>
-            <w:noProof/>
-          </w:rPr>
-          <w:t>15</w:t>
-        </w:r>
-      </w:fldSimple>
+      <w:r>
+        <w:fldChar w:fldCharType="begin"/>
+      </w:r>
+      <w:r>
+        <w:instrText xml:space="preserve"> SEQ Figure \* ARABIC </w:instrText>
+      </w:r>
+      <w:r>
+        <w:fldChar w:fldCharType="separate"/>
+      </w:r>
+      <w:r>
+        <w:rPr>
+          <w:noProof/>
+        </w:rPr>
+        <w:t>15</w:t>
+      </w:r>
+      <w:r>
+        <w:rPr>
+          <w:noProof/>
+        </w:rPr>
+        <w:fldChar w:fldCharType="end"/>
+      </w:r>
       <w:r>
         <w:t xml:space="preserve">: The several outputs of </w:t>
       </w:r>
@@ -7500,14 +7701,27 @@
       <w:r>
         <w:t xml:space="preserve">Figure </w:t>
       </w:r>
-      <w:fldSimple w:instr=" SEQ Figure \* ARABIC ">
-        <w:r>
-          <w:rPr>
-            <w:noProof/>
-          </w:rPr>
-          <w:t>16</w:t>
-        </w:r>
-      </w:fldSimple>
+      <w:r>
+        <w:fldChar w:fldCharType="begin"/>
+      </w:r>
+      <w:r>
+        <w:instrText xml:space="preserve"> SEQ Figure \* ARABIC </w:instrText>
+      </w:r>
+      <w:r>
+        <w:fldChar w:fldCharType="separate"/>
+      </w:r>
+      <w:r>
+        <w:rPr>
+          <w:noProof/>
+        </w:rPr>
+        <w:t>16</w:t>
+      </w:r>
+      <w:r>
+        <w:rPr>
+          <w:noProof/>
+        </w:rPr>
+        <w:fldChar w:fldCharType="end"/>
+      </w:r>
       <w:bookmarkEnd w:id="14"/>
       <w:r>
         <w:t>: Funning JSON_to_calendar.py to produce all three outputs</w:t>
@@ -7591,14 +7805,27 @@
       <w:r>
         <w:t xml:space="preserve">Figure </w:t>
       </w:r>
-      <w:fldSimple w:instr=" SEQ Figure \* ARABIC ">
-        <w:r>
-          <w:rPr>
-            <w:noProof/>
-          </w:rPr>
-          <w:t>17</w:t>
-        </w:r>
-      </w:fldSimple>
+      <w:r>
+        <w:fldChar w:fldCharType="begin"/>
+      </w:r>
+      <w:r>
+        <w:instrText xml:space="preserve"> SEQ Figure \* ARABIC </w:instrText>
+      </w:r>
+      <w:r>
+        <w:fldChar w:fldCharType="separate"/>
+      </w:r>
+      <w:r>
+        <w:rPr>
+          <w:noProof/>
+        </w:rPr>
+        <w:t>17</w:t>
+      </w:r>
+      <w:r>
+        <w:rPr>
+          <w:noProof/>
+        </w:rPr>
+        <w:fldChar w:fldCharType="end"/>
+      </w:r>
       <w:bookmarkEnd w:id="15"/>
       <w:r>
         <w:t>: Canvas course announcement</w:t>
@@ -7734,14 +7961,27 @@
       <w:r>
         <w:t xml:space="preserve">Figure </w:t>
       </w:r>
-      <w:fldSimple w:instr=" SEQ Figure \* ARABIC ">
-        <w:r>
-          <w:rPr>
-            <w:noProof/>
-          </w:rPr>
-          <w:t>18</w:t>
-        </w:r>
-      </w:fldSimple>
+      <w:r>
+        <w:fldChar w:fldCharType="begin"/>
+      </w:r>
+      <w:r>
+        <w:instrText xml:space="preserve"> SEQ Figure \* ARABIC </w:instrText>
+      </w:r>
+      <w:r>
+        <w:fldChar w:fldCharType="separate"/>
+      </w:r>
+      <w:r>
+        <w:rPr>
+          <w:noProof/>
+        </w:rPr>
+        <w:t>18</w:t>
+      </w:r>
+      <w:r>
+        <w:rPr>
+          <w:noProof/>
+        </w:rPr>
+        <w:fldChar w:fldCharType="end"/>
+      </w:r>
       <w:bookmarkEnd w:id="16"/>
       <w:r>
         <w:t>: A course event in the Canvas calendar (the figure is zoomed in on 15 March 2021</w:t>
@@ -7823,14 +8063,27 @@
       <w:r>
         <w:t xml:space="preserve">Figure </w:t>
       </w:r>
-      <w:fldSimple w:instr=" SEQ Figure \* ARABIC ">
-        <w:r>
-          <w:rPr>
-            <w:noProof/>
-          </w:rPr>
-          <w:t>19</w:t>
-        </w:r>
-      </w:fldSimple>
+      <w:r>
+        <w:fldChar w:fldCharType="begin"/>
+      </w:r>
+      <w:r>
+        <w:instrText xml:space="preserve"> SEQ Figure \* ARABIC </w:instrText>
+      </w:r>
+      <w:r>
+        <w:fldChar w:fldCharType="separate"/>
+      </w:r>
+      <w:r>
+        <w:rPr>
+          <w:noProof/>
+        </w:rPr>
+        <w:t>19</w:t>
+      </w:r>
+      <w:r>
+        <w:rPr>
+          <w:noProof/>
+        </w:rPr>
+        <w:fldChar w:fldCharType="end"/>
+      </w:r>
       <w:r>
         <w:t>: Zoomed view of the opened Canvas calendar event</w:t>
       </w:r>
@@ -8027,14 +8280,27 @@
       <w:r>
         <w:t xml:space="preserve">Figure </w:t>
       </w:r>
-      <w:fldSimple w:instr=" SEQ Figure \* ARABIC ">
-        <w:r>
-          <w:rPr>
-            <w:noProof/>
-          </w:rPr>
-          <w:t>20</w:t>
-        </w:r>
-      </w:fldSimple>
+      <w:r>
+        <w:fldChar w:fldCharType="begin"/>
+      </w:r>
+      <w:r>
+        <w:instrText xml:space="preserve"> SEQ Figure \* ARABIC </w:instrText>
+      </w:r>
+      <w:r>
+        <w:fldChar w:fldCharType="separate"/>
+      </w:r>
+      <w:r>
+        <w:rPr>
+          <w:noProof/>
+        </w:rPr>
+        <w:t>20</w:t>
+      </w:r>
+      <w:r>
+        <w:rPr>
+          <w:noProof/>
+        </w:rPr>
+        <w:fldChar w:fldCharType="end"/>
+      </w:r>
       <w:r>
         <w:t>: KTH’s Cortina calendar showing two degree project events</w:t>
       </w:r>
@@ -8146,14 +8412,27 @@
       <w:r>
         <w:t xml:space="preserve">Figure </w:t>
       </w:r>
-      <w:fldSimple w:instr=" SEQ Figure \* ARABIC ">
-        <w:r>
-          <w:rPr>
-            <w:noProof/>
-          </w:rPr>
-          <w:t>21</w:t>
-        </w:r>
-      </w:fldSimple>
+      <w:r>
+        <w:fldChar w:fldCharType="begin"/>
+      </w:r>
+      <w:r>
+        <w:instrText xml:space="preserve"> SEQ Figure \* ARABIC </w:instrText>
+      </w:r>
+      <w:r>
+        <w:fldChar w:fldCharType="separate"/>
+      </w:r>
+      <w:r>
+        <w:rPr>
+          <w:noProof/>
+        </w:rPr>
+        <w:t>21</w:t>
+      </w:r>
+      <w:r>
+        <w:rPr>
+          <w:noProof/>
+        </w:rPr>
+        <w:fldChar w:fldCharType="end"/>
+      </w:r>
       <w:bookmarkEnd w:id="17"/>
       <w:r>
         <w:t>: English version of the calendar</w:t>
@@ -8265,14 +8544,27 @@
       <w:r>
         <w:t xml:space="preserve">Figure </w:t>
       </w:r>
-      <w:fldSimple w:instr=" SEQ Figure \* ARABIC ">
-        <w:r>
-          <w:rPr>
-            <w:noProof/>
-          </w:rPr>
-          <w:t>22</w:t>
-        </w:r>
-      </w:fldSimple>
+      <w:r>
+        <w:fldChar w:fldCharType="begin"/>
+      </w:r>
+      <w:r>
+        <w:instrText xml:space="preserve"> SEQ Figure \* ARABIC </w:instrText>
+      </w:r>
+      <w:r>
+        <w:fldChar w:fldCharType="separate"/>
+      </w:r>
+      <w:r>
+        <w:rPr>
+          <w:noProof/>
+        </w:rPr>
+        <w:t>22</w:t>
+      </w:r>
+      <w:r>
+        <w:rPr>
+          <w:noProof/>
+        </w:rPr>
+        <w:fldChar w:fldCharType="end"/>
+      </w:r>
       <w:bookmarkEnd w:id="18"/>
       <w:r>
         <w:t>: Swedish version of the calendar event</w:t>
@@ -9564,14 +9856,27 @@
       <w:r>
         <w:t xml:space="preserve">Figure </w:t>
       </w:r>
-      <w:fldSimple w:instr=" SEQ Figure \* ARABIC ">
-        <w:r>
-          <w:rPr>
-            <w:noProof/>
-          </w:rPr>
-          <w:t>23</w:t>
-        </w:r>
-      </w:fldSimple>
+      <w:r>
+        <w:fldChar w:fldCharType="begin"/>
+      </w:r>
+      <w:r>
+        <w:instrText xml:space="preserve"> SEQ Figure \* ARABIC </w:instrText>
+      </w:r>
+      <w:r>
+        <w:fldChar w:fldCharType="separate"/>
+      </w:r>
+      <w:r>
+        <w:rPr>
+          <w:noProof/>
+        </w:rPr>
+        <w:t>23</w:t>
+      </w:r>
+      <w:r>
+        <w:rPr>
+          <w:noProof/>
+        </w:rPr>
+        <w:fldChar w:fldCharType="end"/>
+      </w:r>
       <w:bookmarkEnd w:id="19"/>
       <w:r>
         <w:t>: Response from the KTH Cortina API</w:t>
@@ -10493,14 +10798,27 @@
       <w:r>
         <w:t xml:space="preserve">Figure </w:t>
       </w:r>
-      <w:fldSimple w:instr=" SEQ Figure \* ARABIC ">
-        <w:r>
-          <w:rPr>
-            <w:noProof/>
-          </w:rPr>
-          <w:t>24</w:t>
-        </w:r>
-      </w:fldSimple>
+      <w:r>
+        <w:fldChar w:fldCharType="begin"/>
+      </w:r>
+      <w:r>
+        <w:instrText xml:space="preserve"> SEQ Figure \* ARABIC </w:instrText>
+      </w:r>
+      <w:r>
+        <w:fldChar w:fldCharType="separate"/>
+      </w:r>
+      <w:r>
+        <w:rPr>
+          <w:noProof/>
+        </w:rPr>
+        <w:t>24</w:t>
+      </w:r>
+      <w:r>
+        <w:rPr>
+          <w:noProof/>
+        </w:rPr>
+        <w:fldChar w:fldCharType="end"/>
+      </w:r>
       <w:bookmarkEnd w:id="20"/>
       <w:r>
         <w:t>.</w:t>
@@ -10918,14 +11236,27 @@
       <w:r>
         <w:t xml:space="preserve">Figure </w:t>
       </w:r>
-      <w:fldSimple w:instr=" SEQ Figure \* ARABIC ">
-        <w:r>
-          <w:rPr>
-            <w:noProof/>
-          </w:rPr>
-          <w:t>25</w:t>
-        </w:r>
-      </w:fldSimple>
+      <w:r>
+        <w:fldChar w:fldCharType="begin"/>
+      </w:r>
+      <w:r>
+        <w:instrText xml:space="preserve"> SEQ Figure \* ARABIC </w:instrText>
+      </w:r>
+      <w:r>
+        <w:fldChar w:fldCharType="separate"/>
+      </w:r>
+      <w:r>
+        <w:rPr>
+          <w:noProof/>
+        </w:rPr>
+        <w:t>25</w:t>
+      </w:r>
+      <w:r>
+        <w:rPr>
+          <w:noProof/>
+        </w:rPr>
+        <w:fldChar w:fldCharType="end"/>
+      </w:r>
       <w:bookmarkEnd w:id="21"/>
       <w:r>
         <w:t>.</w:t>
@@ -11104,14 +11435,27 @@
       <w:r>
         <w:t xml:space="preserve">Figure </w:t>
       </w:r>
-      <w:fldSimple w:instr=" SEQ Figure \* ARABIC ">
-        <w:r>
-          <w:rPr>
-            <w:noProof/>
-          </w:rPr>
-          <w:t>26</w:t>
-        </w:r>
-      </w:fldSimple>
+      <w:r>
+        <w:fldChar w:fldCharType="begin"/>
+      </w:r>
+      <w:r>
+        <w:instrText xml:space="preserve"> SEQ Figure \* ARABIC </w:instrText>
+      </w:r>
+      <w:r>
+        <w:fldChar w:fldCharType="separate"/>
+      </w:r>
+      <w:r>
+        <w:rPr>
+          <w:noProof/>
+        </w:rPr>
+        <w:t>26</w:t>
+      </w:r>
+      <w:r>
+        <w:rPr>
+          <w:noProof/>
+        </w:rPr>
+        <w:fldChar w:fldCharType="end"/>
+      </w:r>
       <w:bookmarkEnd w:id="22"/>
       <w:r>
         <w:t>: The two macros used to help enter the language specification</w:t>
@@ -11836,14 +12180,27 @@
       <w:r>
         <w:t xml:space="preserve">Figure </w:t>
       </w:r>
-      <w:fldSimple w:instr=" SEQ Figure \* ARABIC ">
-        <w:r>
-          <w:rPr>
-            <w:noProof/>
-          </w:rPr>
-          <w:t>27</w:t>
-        </w:r>
-      </w:fldSimple>
+      <w:r>
+        <w:fldChar w:fldCharType="begin"/>
+      </w:r>
+      <w:r>
+        <w:instrText xml:space="preserve"> SEQ Figure \* ARABIC </w:instrText>
+      </w:r>
+      <w:r>
+        <w:fldChar w:fldCharType="separate"/>
+      </w:r>
+      <w:r>
+        <w:rPr>
+          <w:noProof/>
+        </w:rPr>
+        <w:t>27</w:t>
+      </w:r>
+      <w:r>
+        <w:rPr>
+          <w:noProof/>
+        </w:rPr>
+        <w:fldChar w:fldCharType="end"/>
+      </w:r>
       <w:bookmarkEnd w:id="23"/>
       <w:r>
         <w:t>:</w:t>
@@ -12078,14 +12435,27 @@
       <w:r>
         <w:t xml:space="preserve">Figure </w:t>
       </w:r>
-      <w:fldSimple w:instr=" SEQ Figure \* ARABIC ">
-        <w:r>
-          <w:rPr>
-            <w:noProof/>
-          </w:rPr>
-          <w:t>28</w:t>
-        </w:r>
-      </w:fldSimple>
+      <w:r>
+        <w:fldChar w:fldCharType="begin"/>
+      </w:r>
+      <w:r>
+        <w:instrText xml:space="preserve"> SEQ Figure \* ARABIC </w:instrText>
+      </w:r>
+      <w:r>
+        <w:fldChar w:fldCharType="separate"/>
+      </w:r>
+      <w:r>
+        <w:rPr>
+          <w:noProof/>
+        </w:rPr>
+        <w:t>28</w:t>
+      </w:r>
+      <w:r>
+        <w:rPr>
+          <w:noProof/>
+        </w:rPr>
+        <w:fldChar w:fldCharType="end"/>
+      </w:r>
       <w:bookmarkEnd w:id="24"/>
       <w:r>
         <w:t>:</w:t>
@@ -13911,14 +14281,27 @@
       <w:r>
         <w:t xml:space="preserve">Figure </w:t>
       </w:r>
-      <w:fldSimple w:instr=" SEQ Figure \* ARABIC ">
-        <w:r>
-          <w:rPr>
-            <w:noProof/>
-          </w:rPr>
-          <w:t>29</w:t>
-        </w:r>
-      </w:fldSimple>
+      <w:r>
+        <w:fldChar w:fldCharType="begin"/>
+      </w:r>
+      <w:r>
+        <w:instrText xml:space="preserve"> SEQ Figure \* ARABIC </w:instrText>
+      </w:r>
+      <w:r>
+        <w:fldChar w:fldCharType="separate"/>
+      </w:r>
+      <w:r>
+        <w:rPr>
+          <w:noProof/>
+        </w:rPr>
+        <w:t>29</w:t>
+      </w:r>
+      <w:r>
+        <w:rPr>
+          <w:noProof/>
+        </w:rPr>
+        <w:fldChar w:fldCharType="end"/>
+      </w:r>
       <w:bookmarkEnd w:id="25"/>
       <w:r>
         <w:t>:</w:t>
@@ -14198,14 +14581,27 @@
       <w:r>
         <w:t xml:space="preserve">Figure </w:t>
       </w:r>
-      <w:fldSimple w:instr=" SEQ Figure \* ARABIC ">
-        <w:r>
-          <w:rPr>
-            <w:noProof/>
-          </w:rPr>
-          <w:t>30</w:t>
-        </w:r>
-      </w:fldSimple>
+      <w:r>
+        <w:fldChar w:fldCharType="begin"/>
+      </w:r>
+      <w:r>
+        <w:instrText xml:space="preserve"> SEQ Figure \* ARABIC </w:instrText>
+      </w:r>
+      <w:r>
+        <w:fldChar w:fldCharType="separate"/>
+      </w:r>
+      <w:r>
+        <w:rPr>
+          <w:noProof/>
+        </w:rPr>
+        <w:t>30</w:t>
+      </w:r>
+      <w:r>
+        <w:rPr>
+          <w:noProof/>
+        </w:rPr>
+        <w:fldChar w:fldCharType="end"/>
+      </w:r>
       <w:bookmarkEnd w:id="26"/>
       <w:r>
         <w:t>:</w:t>
@@ -14376,14 +14772,27 @@
       <w:r>
         <w:t xml:space="preserve">Figure </w:t>
       </w:r>
-      <w:fldSimple w:instr=" SEQ Figure \* ARABIC ">
-        <w:r>
-          <w:rPr>
-            <w:noProof/>
-          </w:rPr>
-          <w:t>31</w:t>
-        </w:r>
-      </w:fldSimple>
+      <w:r>
+        <w:fldChar w:fldCharType="begin"/>
+      </w:r>
+      <w:r>
+        <w:instrText xml:space="preserve"> SEQ Figure \* ARABIC </w:instrText>
+      </w:r>
+      <w:r>
+        <w:fldChar w:fldCharType="separate"/>
+      </w:r>
+      <w:r>
+        <w:rPr>
+          <w:noProof/>
+        </w:rPr>
+        <w:t>31</w:t>
+      </w:r>
+      <w:r>
+        <w:rPr>
+          <w:noProof/>
+        </w:rPr>
+        <w:fldChar w:fldCharType="end"/>
+      </w:r>
       <w:bookmarkEnd w:id="27"/>
       <w:r>
         <w:t>:</w:t>
@@ -14479,14 +14888,27 @@
       <w:r>
         <w:t xml:space="preserve">Figure </w:t>
       </w:r>
-      <w:fldSimple w:instr=" SEQ Figure \* ARABIC ">
-        <w:r>
-          <w:rPr>
-            <w:noProof/>
-          </w:rPr>
-          <w:t>32</w:t>
-        </w:r>
-      </w:fldSimple>
+      <w:r>
+        <w:fldChar w:fldCharType="begin"/>
+      </w:r>
+      <w:r>
+        <w:instrText xml:space="preserve"> SEQ Figure \* ARABIC </w:instrText>
+      </w:r>
+      <w:r>
+        <w:fldChar w:fldCharType="separate"/>
+      </w:r>
+      <w:r>
+        <w:rPr>
+          <w:noProof/>
+        </w:rPr>
+        <w:t>32</w:t>
+      </w:r>
+      <w:r>
+        <w:rPr>
+          <w:noProof/>
+        </w:rPr>
+        <w:fldChar w:fldCharType="end"/>
+      </w:r>
       <w:bookmarkEnd w:id="28"/>
       <w:r>
         <w:t xml:space="preserve">: The title page of the thesis and the PDF </w:t>
@@ -14577,14 +14999,27 @@
       <w:r>
         <w:t xml:space="preserve">Figure </w:t>
       </w:r>
-      <w:fldSimple w:instr=" SEQ Figure \* ARABIC ">
-        <w:r>
-          <w:rPr>
-            <w:noProof/>
-          </w:rPr>
-          <w:t>33</w:t>
-        </w:r>
-      </w:fldSimple>
+      <w:r>
+        <w:fldChar w:fldCharType="begin"/>
+      </w:r>
+      <w:r>
+        <w:instrText xml:space="preserve"> SEQ Figure \* ARABIC </w:instrText>
+      </w:r>
+      <w:r>
+        <w:fldChar w:fldCharType="separate"/>
+      </w:r>
+      <w:r>
+        <w:rPr>
+          <w:noProof/>
+        </w:rPr>
+        <w:t>33</w:t>
+      </w:r>
+      <w:r>
+        <w:rPr>
+          <w:noProof/>
+        </w:rPr>
+        <w:fldChar w:fldCharType="end"/>
+      </w:r>
       <w:bookmarkEnd w:id="29"/>
       <w:r>
         <w:t>: The keywords appear as expected in the for DiVA data at the end of the PDF file</w:t>
@@ -16134,27 +16569,14 @@
       <w:r>
         <w:t xml:space="preserve">Figure </w:t>
       </w:r>
-      <w:r>
-        <w:fldChar w:fldCharType="begin"/>
-      </w:r>
-      <w:r>
-        <w:instrText xml:space="preserve"> SEQ Figure \* ARABIC </w:instrText>
-      </w:r>
-      <w:r>
-        <w:fldChar w:fldCharType="separate"/>
-      </w:r>
-      <w:r>
-        <w:rPr>
-          <w:noProof/>
-        </w:rPr>
-        <w:t>34</w:t>
-      </w:r>
-      <w:r>
-        <w:rPr>
-          <w:noProof/>
-        </w:rPr>
-        <w:fldChar w:fldCharType="end"/>
-      </w:r>
+      <w:fldSimple w:instr=" SEQ Figure \* ARABIC ">
+        <w:r>
+          <w:rPr>
+            <w:noProof/>
+          </w:rPr>
+          <w:t>34</w:t>
+        </w:r>
+      </w:fldSimple>
       <w:bookmarkEnd w:id="30"/>
       <w:r>
         <w:t xml:space="preserve">: Several possible inputs to </w:t>
@@ -16217,6 +16639,89 @@
       <w:r>
         <w:t>Any users with the Canvas permissions to post announcements in a course and insert course calendar events can use the Canvas-related functionality. However, the KTH Cortina Calendar API requires an access key (which you have to get from the IT unit).</w:t>
       </w:r>
+      <w:r>
+        <w:t xml:space="preserve"> Get the programs from </w:t>
+      </w:r>
+      <w:proofErr w:type="spellStart"/>
+      <w:r>
+        <w:t>thegithub</w:t>
+      </w:r>
+      <w:proofErr w:type="spellEnd"/>
+      <w:r>
+        <w:t xml:space="preserve"> URL above.</w:t>
+      </w:r>
+    </w:p>
+    <w:p>
+      <w:pPr>
+        <w:pStyle w:val="BodyText"/>
+      </w:pPr>
+      <w:r>
+        <w:t>Save the PDF file from Overleaf, for example, as test1.pdf. Then run:</w:t>
+      </w:r>
+    </w:p>
+    <w:p>
+      <w:pPr>
+        <w:pStyle w:val="Computerexample"/>
+        <w:ind w:left="720"/>
+      </w:pPr>
+      <w:r>
+        <w:t>./extract_pseudo_JSO</w:t>
+      </w:r>
+      <w:r>
+        <w:t>N-from_PDF.py --pdf test1</w:t>
+      </w:r>
+      <w:r>
+        <w:t>.pdf --</w:t>
+      </w:r>
+      <w:proofErr w:type="spellStart"/>
+      <w:r>
+        <w:t>json</w:t>
+      </w:r>
+      <w:proofErr w:type="spellEnd"/>
+      <w:r>
+        <w:t xml:space="preserve"> </w:t>
+      </w:r>
+      <w:proofErr w:type="spellStart"/>
+      <w:r>
+        <w:t>event.json</w:t>
+      </w:r>
+      <w:proofErr w:type="spellEnd"/>
+    </w:p>
+    <w:p>
+      <w:pPr>
+        <w:pStyle w:val="Computerexample"/>
+        <w:ind w:left="720"/>
+      </w:pPr>
+      <w:r>
+        <w:t>./JSON_to_calendar.py -c 11</w:t>
+      </w:r>
+    </w:p>
+    <w:p>
+      <w:pPr>
+        <w:pStyle w:val="BodyText"/>
+      </w:pPr>
+      <w:r>
+        <w:t xml:space="preserve">Replace 11 with the </w:t>
+      </w:r>
+      <w:proofErr w:type="spellStart"/>
+      <w:r>
+        <w:t>course_id</w:t>
+      </w:r>
+      <w:proofErr w:type="spellEnd"/>
+      <w:r>
+        <w:t xml:space="preserve"> of the Canvas course room, for example: 35434 for the EECS 2</w:t>
+      </w:r>
+      <w:r>
+        <w:rPr>
+          <w:vertAlign w:val="superscript"/>
+        </w:rPr>
+        <w:t>nd</w:t>
+      </w:r>
+      <w:r>
+        <w:t xml:space="preserve"> cycle degree projects.</w:t>
+      </w:r>
+      <w:bookmarkStart w:id="31" w:name="_GoBack"/>
+      <w:bookmarkEnd w:id="31"/>
     </w:p>
     <w:p>
       <w:pPr>
@@ -16263,8 +16768,6 @@
       <w:r>
         <w:t>: This is where I do experiments with the template and is not intended to be stable.</w:t>
       </w:r>
-      <w:bookmarkStart w:id="31" w:name="_GoBack"/>
-      <w:bookmarkEnd w:id="31"/>
     </w:p>
     <w:sectPr>
       <w:headerReference w:type="default" r:id="rId25"/>
@@ -16341,7 +16844,7 @@
           <w:rPr>
             <w:noProof/>
           </w:rPr>
-          <w:t>25</w:t>
+          <w:t>1</w:t>
         </w:r>
         <w:r>
           <w:rPr>
@@ -16413,7 +16916,10 @@
       </w:tabs>
     </w:pPr>
     <w:r>
-      <w:t>2021-05-16</w:t>
+      <w:t>2021-05-</w:t>
+    </w:r>
+    <w:r>
+      <w:t>23</w:t>
     </w:r>
     <w:r>
       <w:tab/>
@@ -19379,7 +19885,7 @@
   <a:extraClrSchemeLst/>
   <a:extLst>
     <a:ext uri="{05A4C25C-085E-4340-85A3-A5531E510DB2}">
-      <thm15:themeFamily xmlns:thm15="http://schemas.microsoft.com/office/thememl/2012/main" xmlns="" name="Office Theme" id="{62F939B6-93AF-4DB8-9C6B-D6C7DFDC589F}" vid="{4A3C46E8-61CC-4603-A589-7422A47A8E4A}"/>
+      <thm15:themeFamily xmlns="" xmlns:thm15="http://schemas.microsoft.com/office/thememl/2012/main" name="Office Theme" id="{62F939B6-93AF-4DB8-9C6B-D6C7DFDC589F}" vid="{4A3C46E8-61CC-4603-A589-7422A47A8E4A}"/>
     </a:ext>
   </a:extLst>
 </a:theme>
@@ -19390,7 +19896,7 @@
 </file>
 
 <file path=customXml/itemProps1.xml><?xml version="1.0" encoding="utf-8"?>
-<ds:datastoreItem xmlns:ds="http://schemas.openxmlformats.org/officeDocument/2006/customXml" ds:itemID="{C09F586E-B11D-4183-87A3-EC31EE90BE67}">
+<ds:datastoreItem xmlns:ds="http://schemas.openxmlformats.org/officeDocument/2006/customXml" ds:itemID="{DAF7C6A1-FFE9-41B8-83BE-5C2575926E08}">
   <ds:schemaRefs>
     <ds:schemaRef ds:uri="http://schemas.openxmlformats.org/officeDocument/2006/bibliography"/>
   </ds:schemaRefs>
